--- a/Muhammad Sameer Masood.docx
+++ b/Muhammad Sameer Masood.docx
@@ -340,7 +340,7 @@
           </mc:Choice>
           <mc:Fallback>
             <w:pict>
-              <v:shape w14:anchorId="3AB279DA" id="Freeform 3" o:spid="_x0000_s1026" style="position:absolute;margin-left:30.85pt;margin-top:16.65pt;width:550.3pt;height:.1pt;z-index:-251650048;visibility:visible;mso-wrap-style:square;mso-width-percent:0;mso-height-percent:0;mso-wrap-distance-left:0;mso-wrap-distance-top:0;mso-wrap-distance-right:0;mso-wrap-distance-bottom:0;mso-position-horizontal:absolute;mso-position-horizontal-relative:page;mso-position-vertical:absolute;mso-position-vertical-relative:text;mso-width-percent:0;mso-height-percent:0;mso-width-relative:page;mso-height-relative:page;v-text-anchor:top" coordsize="11006,1270" o:gfxdata="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" path="m,l11006,e" filled="f" strokeweight="1pt">
+              <v:shape w14:anchorId="65D1699B" id="Freeform 3" o:spid="_x0000_s1026" style="position:absolute;margin-left:30.85pt;margin-top:16.65pt;width:550.3pt;height:.1pt;z-index:-251650048;visibility:visible;mso-wrap-style:square;mso-width-percent:0;mso-height-percent:0;mso-wrap-distance-left:0;mso-wrap-distance-top:0;mso-wrap-distance-right:0;mso-wrap-distance-bottom:0;mso-position-horizontal:absolute;mso-position-horizontal-relative:page;mso-position-vertical:absolute;mso-position-vertical-relative:text;mso-width-percent:0;mso-height-percent:0;mso-width-relative:page;mso-height-relative:page;v-text-anchor:top" coordsize="11006,1270" o:gfxdata="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" path="m,l11006,e" filled="f" strokeweight="1pt">
                 <v:path arrowok="t" o:connecttype="custom" o:connectlocs="0,0;6988810,0" o:connectangles="0,0"/>
                 <w10:wrap type="topAndBottom" anchorx="page"/>
               </v:shape>
@@ -603,7 +603,6 @@
         <w:rPr>
           <w:noProof/>
         </w:rPr>
-        <w:lastRenderedPageBreak/>
         <w:drawing>
           <wp:anchor distT="0" distB="0" distL="0" distR="0" simplePos="0" relativeHeight="251659264" behindDoc="0" locked="0" layoutInCell="1" allowOverlap="1" wp14:anchorId="4033DCD8" wp14:editId="20AC1B9E">
             <wp:simplePos x="0" y="0"/>
@@ -687,7 +686,6 @@
           <w:color w:val="181818"/>
           <w:sz w:val="19"/>
         </w:rPr>
-        <w:lastRenderedPageBreak/>
         <w:t>May 2018-</w:t>
       </w:r>
       <w:r>
@@ -704,32 +702,6 @@
           <w:sz w:val="19"/>
         </w:rPr>
         <w:t>Present</w:t>
-      </w:r>
-    </w:p>
-    <w:p>
-      <w:pPr>
-        <w:pStyle w:val="BodyText"/>
-        <w:spacing w:before="125"/>
-        <w:ind w:left="117"/>
-      </w:pPr>
-      <w:r>
-        <w:rPr>
-          <w:color w:val="181818"/>
-        </w:rPr>
-        <w:t>1 year 8 months</w:t>
-      </w:r>
-      <w:r>
-        <w:rPr>
-          <w:color w:val="181818"/>
-          <w:spacing w:val="-6"/>
-        </w:rPr>
-        <w:t xml:space="preserve"> </w:t>
-      </w:r>
-      <w:r>
-        <w:rPr>
-          <w:color w:val="181818"/>
-        </w:rPr>
-        <w:t>+</w:t>
       </w:r>
     </w:p>
     <w:p>
@@ -744,6 +716,27 @@
           </w:cols>
         </w:sectPr>
       </w:pPr>
+      <w:r>
+        <w:rPr>
+          <w:color w:val="181818"/>
+          <w:sz w:val="20"/>
+        </w:rPr>
+        <w:t xml:space="preserve">          </w:t>
+      </w:r>
+      <w:r>
+        <w:rPr>
+          <w:color w:val="181818"/>
+          <w:sz w:val="20"/>
+        </w:rPr>
+        <w:t>Dubai,</w:t>
+      </w:r>
+      <w:r>
+        <w:rPr>
+          <w:color w:val="181818"/>
+          <w:sz w:val="20"/>
+        </w:rPr>
+        <w:t xml:space="preserve"> UAE</w:t>
+      </w:r>
     </w:p>
     <w:p>
       <w:pPr>
@@ -766,7 +759,6 @@
           <w:color w:val="181818"/>
           <w:sz w:val="20"/>
         </w:rPr>
-        <w:lastRenderedPageBreak/>
         <w:t>Determines operational feasibility by evaluating analysis, problem definition, requirements</w:t>
       </w:r>
       <w:r>
@@ -1207,7 +1199,7 @@
                                       <w:color w:val="181818"/>
                                       <w:sz w:val="20"/>
                                     </w:rPr>
-                                    <w:t>1 year 4 months</w:t>
+                                    <w:t>Karachi, Pakistan</w:t>
                                   </w:r>
                                 </w:p>
                               </w:tc>
@@ -1345,7 +1337,7 @@
                                 <w:color w:val="181818"/>
                                 <w:sz w:val="20"/>
                               </w:rPr>
-                              <w:t>1 year 4 months</w:t>
+                              <w:t>Karachi, Pakistan</w:t>
                             </w:r>
                           </w:p>
                         </w:tc>
@@ -2272,14 +2264,7 @@
         <w:rPr>
           <w:color w:val="181818"/>
         </w:rPr>
-        <w:t xml:space="preserve">: Unity 3D, </w:t>
-      </w:r>
-      <w:r>
-        <w:rPr>
-          <w:color w:val="181818"/>
-        </w:rPr>
-        <w:lastRenderedPageBreak/>
-        <w:t>Visual Studio, MS SQL Server</w:t>
+        <w:t>: Unity 3D, Visual Studio, MS SQL Server</w:t>
       </w:r>
     </w:p>
     <w:p>
@@ -2906,7 +2891,6 @@
         <w:pStyle w:val="Heading2"/>
       </w:pPr>
       <w:r>
-        <w:lastRenderedPageBreak/>
         <w:t>Lyfty • Mangotech Solutions</w:t>
       </w:r>
     </w:p>
@@ -3020,7 +3004,7 @@
 
 <file path=word/numbering.xml><?xml version="1.0" encoding="utf-8"?>
 <w:numbering xmlns:wpc="http://schemas.microsoft.com/office/word/2010/wordprocessingCanvas" xmlns:mc="http://schemas.openxmlformats.org/markup-compatibility/2006" xmlns:o="urn:schemas-microsoft-com:office:office" xmlns:r="http://schemas.openxmlformats.org/officeDocument/2006/relationships" xmlns:m="http://schemas.openxmlformats.org/officeDocument/2006/math" xmlns:v="urn:schemas-microsoft-com:vml" xmlns:wp14="http://schemas.microsoft.com/office/word/2010/wordprocessingDrawing" xmlns:wp="http://schemas.openxmlformats.org/drawingml/2006/wordprocessingDrawing" xmlns:w10="urn:schemas-microsoft-com:office:word" xmlns:w="http://schemas.openxmlformats.org/wordprocessingml/2006/main" xmlns:w14="http://schemas.microsoft.com/office/word/2010/wordml" xmlns:w15="http://schemas.microsoft.com/office/word/2012/wordml" xmlns:wpg="http://schemas.microsoft.com/office/word/2010/wordprocessingGroup" xmlns:wpi="http://schemas.microsoft.com/office/word/2010/wordprocessingInk" xmlns:wne="http://schemas.microsoft.com/office/word/2006/wordml" xmlns:wps="http://schemas.microsoft.com/office/word/2010/wordprocessingShape" mc:Ignorable="w14 w15 wp14">
-  <w:abstractNum w:abstractNumId="0">
+  <w:abstractNum w:abstractNumId="0" w15:restartNumberingAfterBreak="0">
     <w:nsid w:val="4DEC13A2"/>
     <w:multiLevelType w:val="hybridMultilevel"/>
     <w:tmpl w:val="ABA21182"/>

--- a/Muhammad Sameer Masood.docx
+++ b/Muhammad Sameer Masood.docx
@@ -239,7 +239,7 @@
       </w:pPr>
       <w:r>
         <w:pict w14:anchorId="485CE220">
-          <v:rect id="_x0000_i1028" style="width:0;height:1.5pt" o:hralign="center" o:hrstd="t" o:hr="t" fillcolor="#a0a0a0" stroked="f"/>
+          <v:rect id="_x0000_i1025" style="width:0;height:1.5pt" o:hralign="center" o:hrstd="t" o:hr="t" fillcolor="#a0a0a0" stroked="f"/>
         </w:pict>
       </w:r>
     </w:p>
@@ -292,7 +292,23 @@
           <w:szCs w:val="21"/>
           <w:shd w:val="clear" w:color="auto" w:fill="FFFFFF"/>
         </w:rPr>
-        <w:t>product spirit, defining requirements, designing, implementing, testing and delivering complex mobile and back-end applications using a variety of programming languages and technologies. Technical proficiencies include:</w:t>
+        <w:t xml:space="preserve">product spirit, defining requirements, designing, implementing, testing and delivering complex mobile and back-end applications using a </w:t>
+      </w:r>
+      <w:r>
+        <w:rPr>
+          <w:rFonts w:ascii="Georgia" w:hAnsi="Georgia" w:cs="Segoe UI"/>
+          <w:szCs w:val="21"/>
+          <w:shd w:val="clear" w:color="auto" w:fill="FFFFFF"/>
+        </w:rPr>
+        <w:t>sort</w:t>
+      </w:r>
+      <w:r>
+        <w:rPr>
+          <w:rFonts w:ascii="Georgia" w:hAnsi="Georgia" w:cs="Segoe UI"/>
+          <w:szCs w:val="21"/>
+          <w:shd w:val="clear" w:color="auto" w:fill="FFFFFF"/>
+        </w:rPr>
+        <w:t xml:space="preserve"> of programming languages and technologies. Technical proficiencies include:</w:t>
       </w:r>
       <w:r>
         <w:rPr>
@@ -566,7 +582,7 @@
       </w:pPr>
       <w:r>
         <w:pict w14:anchorId="137F3887">
-          <v:rect id="_x0000_i1029" style="width:0;height:1.5pt" o:hralign="center" o:hrstd="t" o:hr="t" fillcolor="#a0a0a0" stroked="f"/>
+          <v:rect id="_x0000_i1026" style="width:0;height:1.5pt" o:hralign="center" o:hrstd="t" o:hr="t" fillcolor="#a0a0a0" stroked="f"/>
         </w:pict>
       </w:r>
     </w:p>
@@ -704,412 +720,328 @@
     </w:p>
     <w:p>
       <w:pPr>
-        <w:pStyle w:val="ListParagraph"/>
         <w:numPr>
           <w:ilvl w:val="0"/>
-          <w:numId w:val="2"/>
+          <w:numId w:val="5"/>
         </w:numPr>
-        <w:tabs>
-          <w:tab w:val="right" w:pos="10080"/>
-        </w:tabs>
-        <w:spacing w:line="252" w:lineRule="auto"/>
-        <w:contextualSpacing w:val="0"/>
-        <w:rPr>
-          <w:rFonts w:ascii="Georgia" w:eastAsia="Georgia" w:hAnsi="Georgia" w:cs="Georgia"/>
-          <w:sz w:val="24"/>
-          <w:szCs w:val="24"/>
-        </w:rPr>
-      </w:pPr>
-      <w:r>
-        <w:rPr>
-          <w:rFonts w:ascii="Georgia" w:eastAsia="Georgia" w:hAnsi="Georgia" w:cs="Georgia"/>
-          <w:sz w:val="24"/>
-          <w:szCs w:val="24"/>
-        </w:rPr>
-        <w:t>Define client user requirements</w:t>
-      </w:r>
-    </w:p>
-    <w:p>
-      <w:pPr>
-        <w:pStyle w:val="ListParagraph"/>
+        <w:spacing w:line="240" w:lineRule="auto"/>
+        <w:contextualSpacing w:val="0"/>
+        <w:rPr>
+          <w:rFonts w:ascii="Georgia" w:eastAsia="Times New Roman" w:hAnsi="Georgia" w:cs="Times New Roman"/>
+          <w:color w:val="1C1E29"/>
+          <w:szCs w:val="24"/>
+          <w:lang w:val="en-US"/>
+        </w:rPr>
+      </w:pPr>
+      <w:r>
+        <w:rPr>
+          <w:rFonts w:ascii="Georgia" w:eastAsia="Times New Roman" w:hAnsi="Georgia" w:cs="Times New Roman"/>
+          <w:color w:val="1C1E29"/>
+          <w:szCs w:val="24"/>
+          <w:lang w:val="en-US"/>
+        </w:rPr>
+        <w:t>Worked with project managers, developers, quality assurance and customers to resolve technical issues.</w:t>
+      </w:r>
+    </w:p>
+    <w:p>
+      <w:pPr>
         <w:numPr>
           <w:ilvl w:val="0"/>
-          <w:numId w:val="2"/>
+          <w:numId w:val="5"/>
         </w:numPr>
-        <w:tabs>
-          <w:tab w:val="right" w:pos="10080"/>
-        </w:tabs>
-        <w:spacing w:line="252" w:lineRule="auto"/>
-        <w:contextualSpacing w:val="0"/>
-        <w:rPr>
-          <w:rFonts w:ascii="Georgia" w:eastAsia="Georgia" w:hAnsi="Georgia" w:cs="Georgia"/>
-          <w:sz w:val="24"/>
-          <w:szCs w:val="24"/>
-        </w:rPr>
-      </w:pPr>
-      <w:r>
-        <w:rPr>
-          <w:rFonts w:ascii="Georgia" w:eastAsia="Georgia" w:hAnsi="Georgia" w:cs="Georgia"/>
-          <w:sz w:val="24"/>
-          <w:szCs w:val="24"/>
-        </w:rPr>
-        <w:t>Develop storyboards / wire</w:t>
-      </w:r>
-      <w:r>
-        <w:rPr>
-          <w:rFonts w:ascii="Georgia" w:eastAsia="Georgia" w:hAnsi="Georgia" w:cs="Georgia"/>
-          <w:sz w:val="24"/>
-          <w:szCs w:val="24"/>
-        </w:rPr>
-        <w:t>-</w:t>
-      </w:r>
-      <w:r>
-        <w:rPr>
-          <w:rFonts w:ascii="Georgia" w:eastAsia="Georgia" w:hAnsi="Georgia" w:cs="Georgia"/>
-          <w:sz w:val="24"/>
-          <w:szCs w:val="24"/>
-        </w:rPr>
-        <w:t>frames to communicate initial concept ideas to clients</w:t>
-      </w:r>
-    </w:p>
-    <w:p>
-      <w:pPr>
-        <w:pStyle w:val="ListParagraph"/>
+        <w:spacing w:line="240" w:lineRule="auto"/>
+        <w:contextualSpacing w:val="0"/>
+        <w:rPr>
+          <w:rFonts w:ascii="Georgia" w:eastAsia="Times New Roman" w:hAnsi="Georgia" w:cs="Times New Roman"/>
+          <w:color w:val="1C1E29"/>
+          <w:szCs w:val="24"/>
+          <w:lang w:val="en-US"/>
+        </w:rPr>
+      </w:pPr>
+      <w:r>
+        <w:rPr>
+          <w:rFonts w:ascii="Georgia" w:eastAsia="Times New Roman" w:hAnsi="Georgia" w:cs="Times New Roman"/>
+          <w:color w:val="1C1E29"/>
+          <w:szCs w:val="24"/>
+          <w:lang w:val="en-US"/>
+        </w:rPr>
+        <w:t>Collaborated with cross-functional development team members to analyze potential system solutions based on evolving client requirements.</w:t>
+      </w:r>
+    </w:p>
+    <w:p>
+      <w:pPr>
         <w:numPr>
           <w:ilvl w:val="0"/>
-          <w:numId w:val="2"/>
+          <w:numId w:val="5"/>
         </w:numPr>
-        <w:tabs>
-          <w:tab w:val="right" w:pos="10080"/>
-        </w:tabs>
-        <w:spacing w:line="252" w:lineRule="auto"/>
-        <w:contextualSpacing w:val="0"/>
-        <w:rPr>
-          <w:rFonts w:ascii="Georgia" w:eastAsia="Georgia" w:hAnsi="Georgia" w:cs="Georgia"/>
-          <w:sz w:val="24"/>
-          <w:szCs w:val="24"/>
-        </w:rPr>
-      </w:pPr>
-      <w:r>
-        <w:rPr>
-          <w:rFonts w:ascii="Georgia" w:eastAsia="Georgia" w:hAnsi="Georgia" w:cs="Georgia"/>
-          <w:sz w:val="24"/>
-          <w:szCs w:val="24"/>
-        </w:rPr>
-        <w:t>Develop schema for databases</w:t>
-      </w:r>
-    </w:p>
-    <w:p>
-      <w:pPr>
-        <w:pStyle w:val="ListParagraph"/>
+        <w:spacing w:line="240" w:lineRule="auto"/>
+        <w:contextualSpacing w:val="0"/>
+        <w:rPr>
+          <w:rFonts w:ascii="Georgia" w:eastAsia="Times New Roman" w:hAnsi="Georgia" w:cs="Times New Roman"/>
+          <w:color w:val="1C1E29"/>
+          <w:szCs w:val="24"/>
+          <w:lang w:val="en-US"/>
+        </w:rPr>
+      </w:pPr>
+      <w:r>
+        <w:rPr>
+          <w:rFonts w:ascii="Georgia" w:eastAsia="Times New Roman" w:hAnsi="Georgia" w:cs="Times New Roman"/>
+          <w:color w:val="1C1E29"/>
+          <w:szCs w:val="24"/>
+          <w:lang w:val="en-US"/>
+        </w:rPr>
+        <w:t>Orchestrated efficient large-scale software deployments, including testing features and correcting code.</w:t>
+      </w:r>
+    </w:p>
+    <w:p>
+      <w:pPr>
         <w:numPr>
           <w:ilvl w:val="0"/>
-          <w:numId w:val="2"/>
+          <w:numId w:val="5"/>
         </w:numPr>
-        <w:tabs>
-          <w:tab w:val="right" w:pos="10080"/>
-        </w:tabs>
-        <w:spacing w:line="252" w:lineRule="auto"/>
-        <w:contextualSpacing w:val="0"/>
-        <w:rPr>
-          <w:rFonts w:ascii="Georgia" w:eastAsia="Georgia" w:hAnsi="Georgia" w:cs="Georgia"/>
-          <w:sz w:val="24"/>
-          <w:szCs w:val="24"/>
-        </w:rPr>
-      </w:pPr>
-      <w:r>
-        <w:rPr>
-          <w:rFonts w:ascii="Georgia" w:eastAsia="Georgia" w:hAnsi="Georgia" w:cs="Georgia"/>
-          <w:sz w:val="24"/>
-          <w:szCs w:val="24"/>
-        </w:rPr>
-        <w:t>Develop database-connected Applications for delivery to end-user clients</w:t>
-      </w:r>
-    </w:p>
-    <w:p>
-      <w:pPr>
-        <w:pStyle w:val="ListParagraph"/>
+        <w:spacing w:line="240" w:lineRule="auto"/>
+        <w:contextualSpacing w:val="0"/>
+        <w:rPr>
+          <w:rFonts w:ascii="Georgia" w:eastAsia="Times New Roman" w:hAnsi="Georgia" w:cs="Times New Roman"/>
+          <w:color w:val="1C1E29"/>
+          <w:szCs w:val="24"/>
+          <w:lang w:val="en-US"/>
+        </w:rPr>
+      </w:pPr>
+      <w:r>
+        <w:rPr>
+          <w:rFonts w:ascii="Georgia" w:eastAsia="Times New Roman" w:hAnsi="Georgia" w:cs="Times New Roman"/>
+          <w:color w:val="1C1E29"/>
+          <w:szCs w:val="24"/>
+          <w:lang w:val="en-US"/>
+        </w:rPr>
+        <w:t>Discussed project progress with customers, collected feedback on different stages and directly addressed concerns.</w:t>
+      </w:r>
+    </w:p>
+    <w:p>
+      <w:pPr>
         <w:numPr>
           <w:ilvl w:val="0"/>
-          <w:numId w:val="2"/>
+          <w:numId w:val="5"/>
         </w:numPr>
-        <w:tabs>
-          <w:tab w:val="right" w:pos="10080"/>
-        </w:tabs>
-        <w:spacing w:line="252" w:lineRule="auto"/>
-        <w:contextualSpacing w:val="0"/>
-        <w:rPr>
-          <w:rFonts w:ascii="Georgia" w:eastAsia="Georgia" w:hAnsi="Georgia" w:cs="Georgia"/>
-          <w:sz w:val="24"/>
-          <w:szCs w:val="24"/>
-        </w:rPr>
-      </w:pPr>
-      <w:r>
-        <w:rPr>
-          <w:rFonts w:ascii="Georgia" w:eastAsia="Georgia" w:hAnsi="Georgia" w:cs="Georgia"/>
-          <w:sz w:val="24"/>
-          <w:szCs w:val="24"/>
-        </w:rPr>
-        <w:t>Coordinate in-coming and out-going information</w:t>
-      </w:r>
-    </w:p>
-    <w:p>
-      <w:pPr>
-        <w:pStyle w:val="ListParagraph"/>
+        <w:spacing w:line="240" w:lineRule="auto"/>
+        <w:contextualSpacing w:val="0"/>
+        <w:rPr>
+          <w:rFonts w:ascii="Georgia" w:eastAsia="Times New Roman" w:hAnsi="Georgia" w:cs="Times New Roman"/>
+          <w:color w:val="1C1E29"/>
+          <w:szCs w:val="24"/>
+          <w:lang w:val="en-US"/>
+        </w:rPr>
+      </w:pPr>
+      <w:r>
+        <w:rPr>
+          <w:rFonts w:ascii="Georgia" w:eastAsia="Times New Roman" w:hAnsi="Georgia" w:cs="Times New Roman"/>
+          <w:color w:val="1C1E29"/>
+          <w:szCs w:val="24"/>
+          <w:lang w:val="en-US"/>
+        </w:rPr>
+        <w:t>Gathered and defined customer requirements to develop clear specifications for creating well-organized project plans.</w:t>
+      </w:r>
+    </w:p>
+    <w:p>
+      <w:pPr>
         <w:numPr>
           <w:ilvl w:val="0"/>
-          <w:numId w:val="2"/>
+          <w:numId w:val="5"/>
         </w:numPr>
-        <w:tabs>
-          <w:tab w:val="right" w:pos="10080"/>
-        </w:tabs>
-        <w:spacing w:line="252" w:lineRule="auto"/>
-        <w:contextualSpacing w:val="0"/>
-        <w:rPr>
-          <w:rFonts w:ascii="Georgia" w:eastAsia="Georgia" w:hAnsi="Georgia" w:cs="Georgia"/>
-          <w:sz w:val="24"/>
-          <w:szCs w:val="24"/>
-        </w:rPr>
-      </w:pPr>
-      <w:r>
-        <w:rPr>
-          <w:rFonts w:ascii="Georgia" w:eastAsia="Georgia" w:hAnsi="Georgia" w:cs="Georgia"/>
-          <w:sz w:val="24"/>
-          <w:szCs w:val="24"/>
-        </w:rPr>
-        <w:t>Work across stakeholders to ensure an overall design fits together and satisfies each stakeholder's requirements</w:t>
-      </w:r>
-    </w:p>
-    <w:p>
-      <w:pPr>
-        <w:pStyle w:val="ListParagraph"/>
+        <w:spacing w:line="240" w:lineRule="auto"/>
+        <w:contextualSpacing w:val="0"/>
+        <w:rPr>
+          <w:rFonts w:ascii="Georgia" w:eastAsia="Times New Roman" w:hAnsi="Georgia" w:cs="Times New Roman"/>
+          <w:color w:val="1C1E29"/>
+          <w:szCs w:val="24"/>
+          <w:lang w:val="en-US"/>
+        </w:rPr>
+      </w:pPr>
+      <w:r>
+        <w:rPr>
+          <w:rFonts w:ascii="Georgia" w:eastAsia="Times New Roman" w:hAnsi="Georgia" w:cs="Times New Roman"/>
+          <w:color w:val="1C1E29"/>
+          <w:szCs w:val="24"/>
+          <w:lang w:val="en-US"/>
+        </w:rPr>
+        <w:t>Designed and developed forward-thinking systems that meet user needs and improve productivity.</w:t>
+      </w:r>
+    </w:p>
+    <w:p>
+      <w:pPr>
         <w:numPr>
           <w:ilvl w:val="0"/>
-          <w:numId w:val="2"/>
+          <w:numId w:val="5"/>
         </w:numPr>
-        <w:tabs>
-          <w:tab w:val="right" w:pos="10080"/>
-        </w:tabs>
-        <w:spacing w:line="252" w:lineRule="auto"/>
-        <w:contextualSpacing w:val="0"/>
-        <w:rPr>
-          <w:rFonts w:ascii="Georgia" w:eastAsia="Georgia" w:hAnsi="Georgia" w:cs="Georgia"/>
-          <w:sz w:val="24"/>
-          <w:szCs w:val="24"/>
-        </w:rPr>
-      </w:pPr>
-      <w:r>
-        <w:rPr>
-          <w:rFonts w:ascii="Georgia" w:eastAsia="Georgia" w:hAnsi="Georgia" w:cs="Georgia"/>
-          <w:sz w:val="24"/>
-          <w:szCs w:val="24"/>
-        </w:rPr>
-        <w:t>Manage submissions and ensure proper QA/QC protocols are implemented</w:t>
-      </w:r>
-    </w:p>
-    <w:p>
-      <w:pPr>
-        <w:pStyle w:val="ListParagraph"/>
+        <w:spacing w:line="240" w:lineRule="auto"/>
+        <w:contextualSpacing w:val="0"/>
+        <w:rPr>
+          <w:rFonts w:ascii="Georgia" w:eastAsia="Times New Roman" w:hAnsi="Georgia" w:cs="Times New Roman"/>
+          <w:color w:val="1C1E29"/>
+          <w:szCs w:val="24"/>
+          <w:lang w:val="en-US"/>
+        </w:rPr>
+      </w:pPr>
+      <w:r>
+        <w:rPr>
+          <w:rFonts w:ascii="Georgia" w:eastAsia="Times New Roman" w:hAnsi="Georgia" w:cs="Times New Roman"/>
+          <w:color w:val="1C1E29"/>
+          <w:szCs w:val="24"/>
+          <w:lang w:val="en-US"/>
+        </w:rPr>
+        <w:t>Wrote highly maintainable, solid code for the application that formed a core framework and has won consistent praise from subsequent developers since the initial version.</w:t>
+      </w:r>
+    </w:p>
+    <w:p>
+      <w:pPr>
         <w:numPr>
           <w:ilvl w:val="0"/>
-          <w:numId w:val="2"/>
+          <w:numId w:val="5"/>
         </w:numPr>
-        <w:tabs>
-          <w:tab w:val="right" w:pos="10080"/>
-        </w:tabs>
-        <w:spacing w:line="252" w:lineRule="auto"/>
-        <w:contextualSpacing w:val="0"/>
-        <w:rPr>
-          <w:rFonts w:ascii="Georgia" w:eastAsia="Georgia" w:hAnsi="Georgia" w:cs="Georgia"/>
-          <w:sz w:val="24"/>
-          <w:szCs w:val="24"/>
-        </w:rPr>
-      </w:pPr>
-      <w:r>
-        <w:rPr>
-          <w:rFonts w:ascii="Georgia" w:eastAsia="Georgia" w:hAnsi="Georgia" w:cs="Georgia"/>
-          <w:sz w:val="24"/>
-          <w:szCs w:val="24"/>
-        </w:rPr>
-        <w:t>Filter and prioritize client requirements into</w:t>
-      </w:r>
-      <w:r>
-        <w:rPr>
-          <w:rFonts w:ascii="Georgia" w:eastAsia="Georgia" w:hAnsi="Georgia" w:cs="Georgia"/>
-          <w:sz w:val="24"/>
-          <w:szCs w:val="24"/>
-        </w:rPr>
-        <w:t xml:space="preserve"> the</w:t>
-      </w:r>
-      <w:r>
-        <w:rPr>
-          <w:rFonts w:ascii="Georgia" w:eastAsia="Georgia" w:hAnsi="Georgia" w:cs="Georgia"/>
-          <w:sz w:val="24"/>
-          <w:szCs w:val="24"/>
-        </w:rPr>
-        <w:t xml:space="preserve"> scope of minimum viable products and future developments</w:t>
-      </w:r>
-      <w:r>
-        <w:rPr>
-          <w:rFonts w:ascii="Georgia" w:eastAsia="Georgia" w:hAnsi="Georgia" w:cs="Georgia"/>
-          <w:sz w:val="24"/>
-          <w:szCs w:val="24"/>
-        </w:rPr>
-        <w:t xml:space="preserve"> </w:t>
-      </w:r>
-    </w:p>
-    <w:p>
-      <w:pPr>
-        <w:pStyle w:val="ListParagraph"/>
+        <w:spacing w:line="240" w:lineRule="auto"/>
+        <w:contextualSpacing w:val="0"/>
+        <w:rPr>
+          <w:rFonts w:ascii="Georgia" w:eastAsia="Times New Roman" w:hAnsi="Georgia" w:cs="Times New Roman"/>
+          <w:color w:val="1C1E29"/>
+          <w:szCs w:val="24"/>
+          <w:lang w:val="en-US"/>
+        </w:rPr>
+      </w:pPr>
+      <w:r>
+        <w:rPr>
+          <w:rFonts w:ascii="Georgia" w:eastAsia="Times New Roman" w:hAnsi="Georgia" w:cs="Times New Roman"/>
+          <w:color w:val="1C1E29"/>
+          <w:szCs w:val="24"/>
+          <w:lang w:val="en-US"/>
+        </w:rPr>
+        <w:t>Conducted regression testing, analyzed results and submitted observations to the development team.</w:t>
+      </w:r>
+    </w:p>
+    <w:p>
+      <w:pPr>
         <w:numPr>
           <w:ilvl w:val="0"/>
-          <w:numId w:val="2"/>
+          <w:numId w:val="5"/>
         </w:numPr>
-        <w:tabs>
-          <w:tab w:val="right" w:pos="10080"/>
-        </w:tabs>
-        <w:spacing w:line="252" w:lineRule="auto"/>
-        <w:contextualSpacing w:val="0"/>
-        <w:rPr>
-          <w:rFonts w:ascii="Georgia" w:eastAsia="Georgia" w:hAnsi="Georgia" w:cs="Georgia"/>
-          <w:sz w:val="24"/>
-          <w:szCs w:val="24"/>
-        </w:rPr>
-      </w:pPr>
-      <w:r>
-        <w:rPr>
-          <w:rFonts w:ascii="Georgia" w:hAnsi="Georgia"/>
-          <w:sz w:val="24"/>
-          <w:szCs w:val="24"/>
-          <w:shd w:val="clear" w:color="auto" w:fill="FFFFFF"/>
-        </w:rPr>
-        <w:t>Determines operational feasibility by evaluating analysis, problem definition, requirements, solution development, and proposed solutions</w:t>
-      </w:r>
-      <w:r>
-        <w:rPr>
-          <w:rFonts w:ascii="Georgia" w:hAnsi="Georgia"/>
-          <w:sz w:val="24"/>
-          <w:szCs w:val="24"/>
-          <w:shd w:val="clear" w:color="auto" w:fill="FFFFFF"/>
-        </w:rPr>
-        <w:t>.</w:t>
-      </w:r>
-    </w:p>
-    <w:p>
-      <w:pPr>
-        <w:pStyle w:val="ListParagraph"/>
+        <w:spacing w:line="240" w:lineRule="auto"/>
+        <w:contextualSpacing w:val="0"/>
+        <w:rPr>
+          <w:rFonts w:ascii="Georgia" w:eastAsia="Times New Roman" w:hAnsi="Georgia" w:cs="Times New Roman"/>
+          <w:color w:val="1C1E29"/>
+          <w:szCs w:val="24"/>
+          <w:lang w:val="en-US"/>
+        </w:rPr>
+      </w:pPr>
+      <w:r>
+        <w:rPr>
+          <w:rFonts w:ascii="Georgia" w:eastAsia="Times New Roman" w:hAnsi="Georgia" w:cs="Times New Roman"/>
+          <w:color w:val="1C1E29"/>
+          <w:szCs w:val="24"/>
+          <w:lang w:val="en-US"/>
+        </w:rPr>
+        <w:t>Interfaced with a cross-functional team of business analysts, developers and technical support professionals to determine a comprehensive list of requirement specifications for new applications.</w:t>
+      </w:r>
+    </w:p>
+    <w:p>
+      <w:pPr>
         <w:numPr>
           <w:ilvl w:val="0"/>
-          <w:numId w:val="2"/>
+          <w:numId w:val="5"/>
         </w:numPr>
-        <w:tabs>
-          <w:tab w:val="right" w:pos="10080"/>
-        </w:tabs>
-        <w:spacing w:line="252" w:lineRule="auto"/>
-        <w:contextualSpacing w:val="0"/>
-        <w:rPr>
-          <w:rFonts w:ascii="Georgia" w:eastAsia="Georgia" w:hAnsi="Georgia" w:cs="Georgia"/>
-        </w:rPr>
-      </w:pPr>
-      <w:r>
-        <w:rPr>
-          <w:rFonts w:ascii="Georgia" w:hAnsi="Georgia"/>
-          <w:color w:val="000000"/>
-          <w:sz w:val="24"/>
-          <w:szCs w:val="24"/>
-          <w:shd w:val="clear" w:color="auto" w:fill="F7F7F7"/>
-        </w:rPr>
-        <w:t xml:space="preserve">Create high </w:t>
-      </w:r>
-      <w:r>
-        <w:rPr>
-          <w:rFonts w:ascii="Georgia" w:hAnsi="Georgia"/>
-          <w:color w:val="000000"/>
-          <w:sz w:val="24"/>
-          <w:szCs w:val="24"/>
-          <w:shd w:val="clear" w:color="auto" w:fill="F7F7F7"/>
-        </w:rPr>
-        <w:t>quality</w:t>
-      </w:r>
-      <w:r>
-        <w:rPr>
-          <w:rFonts w:ascii="Georgia" w:hAnsi="Georgia"/>
-          <w:color w:val="000000"/>
-          <w:sz w:val="24"/>
-          <w:szCs w:val="24"/>
-          <w:shd w:val="clear" w:color="auto" w:fill="F7F7F7"/>
-        </w:rPr>
-        <w:t xml:space="preserve"> and engaging applications in an Agile development environment</w:t>
-      </w:r>
-    </w:p>
-    <w:p>
-      <w:pPr>
-        <w:pStyle w:val="ListParagraph"/>
+        <w:spacing w:line="240" w:lineRule="auto"/>
+        <w:contextualSpacing w:val="0"/>
+        <w:rPr>
+          <w:rFonts w:ascii="Georgia" w:eastAsia="Times New Roman" w:hAnsi="Georgia" w:cs="Times New Roman"/>
+          <w:color w:val="1C1E29"/>
+          <w:szCs w:val="24"/>
+          <w:lang w:val="en-US"/>
+        </w:rPr>
+      </w:pPr>
+      <w:r>
+        <w:rPr>
+          <w:rFonts w:ascii="Georgia" w:eastAsia="Times New Roman" w:hAnsi="Georgia" w:cs="Times New Roman"/>
+          <w:color w:val="1C1E29"/>
+          <w:szCs w:val="24"/>
+          <w:lang w:val="en-US"/>
+        </w:rPr>
+        <w:lastRenderedPageBreak/>
+        <w:t>Reviewed requirements, specifications and technical design documents to provide timely and meaningful feedback.</w:t>
+      </w:r>
+    </w:p>
+    <w:p>
+      <w:pPr>
         <w:numPr>
           <w:ilvl w:val="0"/>
-          <w:numId w:val="2"/>
+          <w:numId w:val="5"/>
         </w:numPr>
-        <w:tabs>
-          <w:tab w:val="right" w:pos="10080"/>
-        </w:tabs>
-        <w:spacing w:line="252" w:lineRule="auto"/>
-        <w:contextualSpacing w:val="0"/>
-        <w:rPr>
-          <w:rFonts w:ascii="Georgia" w:eastAsia="Georgia" w:hAnsi="Georgia" w:cs="Georgia"/>
-          <w:sz w:val="24"/>
-          <w:szCs w:val="24"/>
-        </w:rPr>
-      </w:pPr>
-      <w:r>
-        <w:rPr>
-          <w:rFonts w:ascii="Georgia" w:eastAsia="Georgia" w:hAnsi="Georgia" w:cs="Georgia"/>
-          <w:sz w:val="24"/>
-          <w:szCs w:val="24"/>
-        </w:rPr>
-        <w:t>Interacting with the development team.</w:t>
-      </w:r>
-    </w:p>
-    <w:p>
-      <w:pPr>
-        <w:pStyle w:val="ListParagraph"/>
+        <w:spacing w:line="240" w:lineRule="auto"/>
+        <w:contextualSpacing w:val="0"/>
+        <w:rPr>
+          <w:rFonts w:ascii="Georgia" w:eastAsia="Times New Roman" w:hAnsi="Georgia" w:cs="Times New Roman"/>
+          <w:color w:val="1C1E29"/>
+          <w:szCs w:val="24"/>
+          <w:lang w:val="en-US"/>
+        </w:rPr>
+      </w:pPr>
+      <w:r>
+        <w:rPr>
+          <w:rFonts w:ascii="Georgia" w:eastAsia="Times New Roman" w:hAnsi="Georgia" w:cs="Times New Roman"/>
+          <w:color w:val="1C1E29"/>
+          <w:szCs w:val="24"/>
+          <w:lang w:val="en-US"/>
+        </w:rPr>
+        <w:t>Improved system performance by making proactive adjustments and resolving bugs.</w:t>
+      </w:r>
+    </w:p>
+    <w:p>
+      <w:pPr>
         <w:numPr>
           <w:ilvl w:val="0"/>
-          <w:numId w:val="2"/>
+          <w:numId w:val="5"/>
         </w:numPr>
-        <w:tabs>
-          <w:tab w:val="right" w:pos="10080"/>
-        </w:tabs>
-        <w:spacing w:line="252" w:lineRule="auto"/>
-        <w:contextualSpacing w:val="0"/>
-        <w:rPr>
-          <w:rFonts w:ascii="Georgia" w:eastAsia="Georgia" w:hAnsi="Georgia" w:cs="Georgia"/>
-          <w:sz w:val="24"/>
-          <w:szCs w:val="24"/>
-        </w:rPr>
-      </w:pPr>
-      <w:r>
-        <w:rPr>
-          <w:rFonts w:ascii="Georgia" w:eastAsia="Georgia" w:hAnsi="Georgia" w:cs="Georgia"/>
-          <w:sz w:val="24"/>
-          <w:szCs w:val="24"/>
-        </w:rPr>
-        <w:t>Designing and developing restful web A</w:t>
-      </w:r>
-      <w:r>
-        <w:rPr>
-          <w:rFonts w:ascii="Georgia" w:eastAsia="Georgia" w:hAnsi="Georgia" w:cs="Georgia"/>
-          <w:sz w:val="24"/>
-          <w:szCs w:val="24"/>
-        </w:rPr>
-        <w:t>PIs</w:t>
-      </w:r>
-      <w:r>
-        <w:rPr>
-          <w:rFonts w:ascii="Georgia" w:eastAsia="Georgia" w:hAnsi="Georgia" w:cs="Georgia"/>
-          <w:sz w:val="24"/>
-          <w:szCs w:val="24"/>
-        </w:rPr>
-        <w:t>/Web services for android and IOS devices.</w:t>
+        <w:spacing w:line="240" w:lineRule="auto"/>
+        <w:contextualSpacing w:val="0"/>
+        <w:rPr>
+          <w:rFonts w:ascii="Georgia" w:eastAsia="Times New Roman" w:hAnsi="Georgia" w:cs="Times New Roman"/>
+          <w:color w:val="1C1E29"/>
+          <w:szCs w:val="24"/>
+          <w:lang w:val="en-US"/>
+        </w:rPr>
+      </w:pPr>
+      <w:r>
+        <w:rPr>
+          <w:rFonts w:ascii="Georgia" w:eastAsia="Times New Roman" w:hAnsi="Georgia" w:cs="Times New Roman"/>
+          <w:color w:val="1C1E29"/>
+          <w:szCs w:val="24"/>
+          <w:lang w:val="en-US"/>
+        </w:rPr>
+        <w:t>Adjusted software parameters to boost performance and incorporate new features.</w:t>
+      </w:r>
+    </w:p>
+    <w:p>
+      <w:pPr>
+        <w:numPr>
+          <w:ilvl w:val="0"/>
+          <w:numId w:val="5"/>
+        </w:numPr>
+        <w:spacing w:line="240" w:lineRule="auto"/>
+        <w:contextualSpacing w:val="0"/>
+        <w:rPr>
+          <w:rFonts w:ascii="Georgia" w:eastAsia="Times New Roman" w:hAnsi="Georgia" w:cs="Times New Roman"/>
+          <w:color w:val="1C1E29"/>
+          <w:szCs w:val="24"/>
+          <w:lang w:val="en-US"/>
+        </w:rPr>
+      </w:pPr>
+      <w:r>
+        <w:rPr>
+          <w:rFonts w:ascii="Georgia" w:eastAsia="Times New Roman" w:hAnsi="Georgia" w:cs="Times New Roman"/>
+          <w:color w:val="1C1E29"/>
+          <w:szCs w:val="24"/>
+          <w:lang w:val="en-US"/>
+        </w:rPr>
+        <w:t>Monitored debugging process results and investigated the causes of non-conforming software.</w:t>
       </w:r>
     </w:p>
     <w:p>
@@ -1306,199 +1238,402 @@
     </w:p>
     <w:p>
       <w:pPr>
-        <w:pStyle w:val="ListParagraph"/>
         <w:numPr>
           <w:ilvl w:val="0"/>
-          <w:numId w:val="2"/>
+          <w:numId w:val="4"/>
         </w:numPr>
-        <w:tabs>
-          <w:tab w:val="right" w:pos="10080"/>
-        </w:tabs>
-        <w:spacing w:line="252" w:lineRule="auto"/>
-        <w:contextualSpacing w:val="0"/>
-        <w:rPr>
-          <w:rFonts w:ascii="Georgia" w:eastAsia="Georgia" w:hAnsi="Georgia" w:cs="Georgia"/>
-          <w:sz w:val="24"/>
-          <w:szCs w:val="24"/>
-        </w:rPr>
-      </w:pPr>
-      <w:r>
-        <w:rPr>
-          <w:rFonts w:ascii="Georgia" w:eastAsia="Georgia" w:hAnsi="Georgia" w:cs="Georgia"/>
-          <w:sz w:val="24"/>
-          <w:szCs w:val="24"/>
-        </w:rPr>
-        <w:t xml:space="preserve">Designing and developing </w:t>
-      </w:r>
-      <w:r>
-        <w:rPr>
-          <w:rFonts w:ascii="Georgia" w:eastAsia="Georgia" w:hAnsi="Georgia" w:cs="Georgia"/>
-          <w:sz w:val="24"/>
-          <w:szCs w:val="24"/>
-        </w:rPr>
-        <w:t>native mobile apps</w:t>
-      </w:r>
-      <w:r>
-        <w:rPr>
-          <w:rFonts w:ascii="Georgia" w:hAnsi="Georgia"/>
-          <w:sz w:val="24"/>
-          <w:szCs w:val="24"/>
-          <w:shd w:val="clear" w:color="auto" w:fill="FFFFFF"/>
-        </w:rPr>
-        <w:t>.</w:t>
-      </w:r>
-    </w:p>
-    <w:p>
-      <w:pPr>
-        <w:pStyle w:val="ListParagraph"/>
+        <w:spacing w:line="240" w:lineRule="auto"/>
+        <w:contextualSpacing w:val="0"/>
+        <w:rPr>
+          <w:rFonts w:ascii="Georgia" w:eastAsia="Times New Roman" w:hAnsi="Georgia" w:cs="Times New Roman"/>
+          <w:color w:val="1C1E29"/>
+          <w:szCs w:val="24"/>
+          <w:lang w:val="en-US"/>
+        </w:rPr>
+      </w:pPr>
+      <w:r>
+        <w:rPr>
+          <w:rFonts w:ascii="Georgia" w:eastAsia="Times New Roman" w:hAnsi="Georgia" w:cs="Times New Roman"/>
+          <w:color w:val="1C1E29"/>
+          <w:szCs w:val="24"/>
+          <w:lang w:val="en-US"/>
+        </w:rPr>
+        <w:t>Devised all documentation for each app, detailing all aspects, functions, capabilities, and features.</w:t>
+      </w:r>
+    </w:p>
+    <w:p>
+      <w:pPr>
         <w:numPr>
           <w:ilvl w:val="0"/>
-          <w:numId w:val="2"/>
+          <w:numId w:val="4"/>
         </w:numPr>
-        <w:tabs>
-          <w:tab w:val="right" w:pos="10080"/>
-        </w:tabs>
-        <w:spacing w:line="252" w:lineRule="auto"/>
-        <w:contextualSpacing w:val="0"/>
-        <w:rPr>
-          <w:rFonts w:ascii="Georgia" w:eastAsia="Georgia" w:hAnsi="Georgia" w:cs="Georgia"/>
-          <w:sz w:val="24"/>
-          <w:szCs w:val="24"/>
-        </w:rPr>
-      </w:pPr>
-      <w:r>
-        <w:rPr>
-          <w:rFonts w:ascii="Georgia" w:eastAsia="Georgia" w:hAnsi="Georgia" w:cs="Georgia"/>
-          <w:sz w:val="24"/>
-          <w:szCs w:val="24"/>
-        </w:rPr>
-        <w:t>Designing and developing restful web services for cellular devices</w:t>
-      </w:r>
-      <w:r>
-        <w:rPr>
-          <w:rFonts w:ascii="Georgia" w:eastAsia="Georgia" w:hAnsi="Georgia" w:cs="Georgia"/>
-          <w:sz w:val="24"/>
-          <w:szCs w:val="24"/>
-        </w:rPr>
-        <w:t>.</w:t>
-      </w:r>
-    </w:p>
-    <w:p>
-      <w:pPr>
-        <w:pStyle w:val="ListParagraph"/>
+        <w:spacing w:line="240" w:lineRule="auto"/>
+        <w:contextualSpacing w:val="0"/>
+        <w:rPr>
+          <w:rFonts w:ascii="Georgia" w:eastAsia="Times New Roman" w:hAnsi="Georgia" w:cs="Times New Roman"/>
+          <w:color w:val="1C1E29"/>
+          <w:szCs w:val="24"/>
+          <w:lang w:val="en-US"/>
+        </w:rPr>
+      </w:pPr>
+      <w:r>
+        <w:rPr>
+          <w:rFonts w:ascii="Georgia" w:eastAsia="Times New Roman" w:hAnsi="Georgia" w:cs="Times New Roman"/>
+          <w:color w:val="1C1E29"/>
+          <w:szCs w:val="24"/>
+          <w:lang w:val="en-US"/>
+        </w:rPr>
+        <w:t>Applied various techniques to locate bugs and errors in applications.</w:t>
+      </w:r>
+    </w:p>
+    <w:p>
+      <w:pPr>
         <w:numPr>
           <w:ilvl w:val="0"/>
-          <w:numId w:val="2"/>
+          <w:numId w:val="4"/>
         </w:numPr>
-        <w:tabs>
-          <w:tab w:val="right" w:pos="10080"/>
-        </w:tabs>
-        <w:spacing w:line="252" w:lineRule="auto"/>
-        <w:contextualSpacing w:val="0"/>
-        <w:rPr>
-          <w:rFonts w:ascii="Georgia" w:eastAsia="Georgia" w:hAnsi="Georgia" w:cs="Georgia"/>
-          <w:sz w:val="24"/>
-          <w:szCs w:val="24"/>
-        </w:rPr>
-      </w:pPr>
-      <w:r>
-        <w:rPr>
-          <w:rFonts w:ascii="Georgia" w:eastAsia="Georgia" w:hAnsi="Georgia" w:cs="Georgia"/>
-          <w:sz w:val="24"/>
-          <w:szCs w:val="24"/>
-        </w:rPr>
-        <w:t xml:space="preserve">R&amp;D on new platforms like </w:t>
-      </w:r>
-      <w:r>
-        <w:rPr>
-          <w:rFonts w:ascii="Georgia" w:eastAsia="Georgia" w:hAnsi="Georgia" w:cs="Georgia"/>
-          <w:sz w:val="24"/>
-          <w:szCs w:val="24"/>
-        </w:rPr>
-        <w:t>React Native</w:t>
-      </w:r>
-      <w:r>
-        <w:rPr>
-          <w:rFonts w:ascii="Georgia" w:eastAsia="Georgia" w:hAnsi="Georgia" w:cs="Georgia"/>
-          <w:sz w:val="24"/>
-          <w:szCs w:val="24"/>
-        </w:rPr>
-        <w:t xml:space="preserve"> Framewor</w:t>
-      </w:r>
-      <w:r>
-        <w:rPr>
-          <w:rFonts w:ascii="Georgia" w:eastAsia="Georgia" w:hAnsi="Georgia" w:cs="Georgia"/>
-          <w:sz w:val="24"/>
-          <w:szCs w:val="24"/>
-        </w:rPr>
-        <w:t>k.</w:t>
-      </w:r>
-      <w:r>
-        <w:rPr>
-          <w:rFonts w:ascii="Georgia" w:eastAsia="Georgia" w:hAnsi="Georgia" w:cs="Georgia"/>
-          <w:sz w:val="24"/>
-          <w:szCs w:val="24"/>
-        </w:rPr>
-        <w:t xml:space="preserve"> </w:t>
-      </w:r>
-    </w:p>
-    <w:p>
-      <w:pPr>
-        <w:pStyle w:val="ListParagraph"/>
+        <w:spacing w:line="240" w:lineRule="auto"/>
+        <w:contextualSpacing w:val="0"/>
+        <w:rPr>
+          <w:rFonts w:ascii="Georgia" w:eastAsia="Times New Roman" w:hAnsi="Georgia" w:cs="Times New Roman"/>
+          <w:color w:val="1C1E29"/>
+          <w:szCs w:val="24"/>
+          <w:lang w:val="en-US"/>
+        </w:rPr>
+      </w:pPr>
+      <w:r>
+        <w:rPr>
+          <w:rFonts w:ascii="Georgia" w:eastAsia="Times New Roman" w:hAnsi="Georgia" w:cs="Times New Roman"/>
+          <w:color w:val="1C1E29"/>
+          <w:szCs w:val="24"/>
+          <w:lang w:val="en-US"/>
+        </w:rPr>
+        <w:t>Created custom mobile applications using native technologies as per client specifications.</w:t>
+      </w:r>
+    </w:p>
+    <w:p>
+      <w:pPr>
         <w:numPr>
           <w:ilvl w:val="0"/>
-          <w:numId w:val="2"/>
+          <w:numId w:val="4"/>
         </w:numPr>
-        <w:tabs>
-          <w:tab w:val="right" w:pos="10080"/>
-        </w:tabs>
-        <w:spacing w:line="252" w:lineRule="auto"/>
-        <w:contextualSpacing w:val="0"/>
-        <w:rPr>
-          <w:rFonts w:ascii="Georgia" w:eastAsia="Georgia" w:hAnsi="Georgia" w:cs="Georgia"/>
-          <w:sz w:val="24"/>
-          <w:szCs w:val="24"/>
-        </w:rPr>
-      </w:pPr>
-      <w:r>
-        <w:rPr>
-          <w:rFonts w:ascii="Georgia" w:hAnsi="Georgia"/>
-          <w:color w:val="242729"/>
-          <w:sz w:val="24"/>
-          <w:szCs w:val="24"/>
-          <w:shd w:val="clear" w:color="auto" w:fill="FFFFFF"/>
-        </w:rPr>
-        <w:t xml:space="preserve">Complete support of </w:t>
-      </w:r>
-      <w:r>
-        <w:rPr>
-          <w:rFonts w:ascii="Georgia" w:hAnsi="Georgia"/>
-          <w:color w:val="242729"/>
-          <w:sz w:val="24"/>
-          <w:szCs w:val="24"/>
-          <w:shd w:val="clear" w:color="auto" w:fill="FFFFFF"/>
-        </w:rPr>
-        <w:t xml:space="preserve">the </w:t>
-      </w:r>
-      <w:r>
-        <w:rPr>
-          <w:rFonts w:ascii="Georgia" w:hAnsi="Georgia"/>
-          <w:color w:val="242729"/>
-          <w:sz w:val="24"/>
-          <w:szCs w:val="24"/>
-          <w:shd w:val="clear" w:color="auto" w:fill="FFFFFF"/>
-        </w:rPr>
-        <w:t>app development process: from development start and optimization to testing with external test users</w:t>
-      </w:r>
-      <w:r>
-        <w:rPr>
-          <w:rFonts w:ascii="Georgia" w:hAnsi="Georgia"/>
-          <w:color w:val="242729"/>
-          <w:sz w:val="24"/>
-          <w:szCs w:val="24"/>
-          <w:shd w:val="clear" w:color="auto" w:fill="FFFFFF"/>
-        </w:rPr>
-        <w:t>.</w:t>
+        <w:spacing w:line="240" w:lineRule="auto"/>
+        <w:contextualSpacing w:val="0"/>
+        <w:rPr>
+          <w:rFonts w:ascii="Georgia" w:eastAsia="Times New Roman" w:hAnsi="Georgia" w:cs="Times New Roman"/>
+          <w:color w:val="1C1E29"/>
+          <w:szCs w:val="24"/>
+          <w:lang w:val="en-US"/>
+        </w:rPr>
+      </w:pPr>
+      <w:r>
+        <w:rPr>
+          <w:rFonts w:ascii="Georgia" w:eastAsia="Times New Roman" w:hAnsi="Georgia" w:cs="Times New Roman"/>
+          <w:color w:val="1C1E29"/>
+          <w:szCs w:val="24"/>
+          <w:lang w:val="en-US"/>
+        </w:rPr>
+        <w:t>Managed all aspects of the app lifecycle from research and planning through deployment and post-launch support.</w:t>
+      </w:r>
+    </w:p>
+    <w:p>
+      <w:pPr>
+        <w:numPr>
+          <w:ilvl w:val="0"/>
+          <w:numId w:val="4"/>
+        </w:numPr>
+        <w:spacing w:line="240" w:lineRule="auto"/>
+        <w:contextualSpacing w:val="0"/>
+        <w:rPr>
+          <w:rFonts w:ascii="Georgia" w:eastAsia="Times New Roman" w:hAnsi="Georgia" w:cs="Times New Roman"/>
+          <w:color w:val="1C1E29"/>
+          <w:szCs w:val="24"/>
+          <w:lang w:val="en-US"/>
+        </w:rPr>
+      </w:pPr>
+      <w:r>
+        <w:rPr>
+          <w:rFonts w:ascii="Georgia" w:eastAsia="Times New Roman" w:hAnsi="Georgia" w:cs="Times New Roman"/>
+          <w:color w:val="1C1E29"/>
+          <w:szCs w:val="24"/>
+          <w:lang w:val="en-US"/>
+        </w:rPr>
+        <w:t>Provided dedicated support and timely issue resolution to clients following a successful app launch.</w:t>
+      </w:r>
+    </w:p>
+    <w:p>
+      <w:pPr>
+        <w:numPr>
+          <w:ilvl w:val="0"/>
+          <w:numId w:val="4"/>
+        </w:numPr>
+        <w:spacing w:line="240" w:lineRule="auto"/>
+        <w:contextualSpacing w:val="0"/>
+        <w:rPr>
+          <w:rFonts w:ascii="Georgia" w:eastAsia="Times New Roman" w:hAnsi="Georgia" w:cs="Times New Roman"/>
+          <w:color w:val="1C1E29"/>
+          <w:szCs w:val="24"/>
+          <w:lang w:val="en-US"/>
+        </w:rPr>
+      </w:pPr>
+      <w:r>
+        <w:rPr>
+          <w:rFonts w:ascii="Georgia" w:eastAsia="Times New Roman" w:hAnsi="Georgia" w:cs="Times New Roman"/>
+          <w:color w:val="1C1E29"/>
+          <w:szCs w:val="24"/>
+          <w:lang w:val="en-US"/>
+        </w:rPr>
+        <w:t>Provided weekly progress reports to executive staff, ensuring that all parties were informed of milestones.</w:t>
+      </w:r>
+    </w:p>
+    <w:p>
+      <w:pPr>
+        <w:numPr>
+          <w:ilvl w:val="0"/>
+          <w:numId w:val="4"/>
+        </w:numPr>
+        <w:spacing w:line="240" w:lineRule="auto"/>
+        <w:contextualSpacing w:val="0"/>
+        <w:rPr>
+          <w:rFonts w:ascii="Georgia" w:eastAsia="Times New Roman" w:hAnsi="Georgia" w:cs="Times New Roman"/>
+          <w:color w:val="1C1E29"/>
+          <w:szCs w:val="24"/>
+          <w:lang w:val="en-US"/>
+        </w:rPr>
+      </w:pPr>
+      <w:r>
+        <w:rPr>
+          <w:rFonts w:ascii="Georgia" w:eastAsia="Times New Roman" w:hAnsi="Georgia" w:cs="Times New Roman"/>
+          <w:color w:val="1C1E29"/>
+          <w:szCs w:val="24"/>
+          <w:lang w:val="en-US"/>
+        </w:rPr>
+        <w:t>Maintained comprehensive knowledge of mobile development cycle and addressed challenges arising in each phase.</w:t>
+      </w:r>
+    </w:p>
+    <w:p>
+      <w:pPr>
+        <w:numPr>
+          <w:ilvl w:val="0"/>
+          <w:numId w:val="4"/>
+        </w:numPr>
+        <w:spacing w:line="240" w:lineRule="auto"/>
+        <w:contextualSpacing w:val="0"/>
+        <w:rPr>
+          <w:rFonts w:ascii="Georgia" w:eastAsia="Times New Roman" w:hAnsi="Georgia" w:cs="Times New Roman"/>
+          <w:color w:val="1C1E29"/>
+          <w:szCs w:val="24"/>
+          <w:lang w:val="en-US"/>
+        </w:rPr>
+      </w:pPr>
+      <w:r>
+        <w:rPr>
+          <w:rFonts w:ascii="Georgia" w:eastAsia="Times New Roman" w:hAnsi="Georgia" w:cs="Times New Roman"/>
+          <w:color w:val="1C1E29"/>
+          <w:szCs w:val="24"/>
+          <w:lang w:val="en-US"/>
+        </w:rPr>
+        <w:t>Tested applications prior to the final review to verify efficient issue resolution.</w:t>
+      </w:r>
+    </w:p>
+    <w:p>
+      <w:pPr>
+        <w:numPr>
+          <w:ilvl w:val="0"/>
+          <w:numId w:val="4"/>
+        </w:numPr>
+        <w:spacing w:line="240" w:lineRule="auto"/>
+        <w:contextualSpacing w:val="0"/>
+        <w:rPr>
+          <w:rFonts w:ascii="Georgia" w:eastAsia="Times New Roman" w:hAnsi="Georgia" w:cs="Times New Roman"/>
+          <w:color w:val="1C1E29"/>
+          <w:szCs w:val="24"/>
+          <w:lang w:val="en-US"/>
+        </w:rPr>
+      </w:pPr>
+      <w:r>
+        <w:rPr>
+          <w:rFonts w:ascii="Georgia" w:eastAsia="Times New Roman" w:hAnsi="Georgia" w:cs="Times New Roman"/>
+          <w:color w:val="1C1E29"/>
+          <w:szCs w:val="24"/>
+          <w:lang w:val="en-US"/>
+        </w:rPr>
+        <w:t>Utilized comprehensive knowledge of the mobile landscape, emerging technologies and innovations to remain on cutting edge of the market.</w:t>
+      </w:r>
+    </w:p>
+    <w:p>
+      <w:pPr>
+        <w:numPr>
+          <w:ilvl w:val="0"/>
+          <w:numId w:val="4"/>
+        </w:numPr>
+        <w:spacing w:line="240" w:lineRule="auto"/>
+        <w:contextualSpacing w:val="0"/>
+        <w:rPr>
+          <w:rFonts w:ascii="Georgia" w:eastAsia="Times New Roman" w:hAnsi="Georgia" w:cs="Times New Roman"/>
+          <w:color w:val="1C1E29"/>
+          <w:szCs w:val="24"/>
+          <w:lang w:val="en-US"/>
+        </w:rPr>
+      </w:pPr>
+      <w:r>
+        <w:rPr>
+          <w:rFonts w:ascii="Georgia" w:eastAsia="Times New Roman" w:hAnsi="Georgia" w:cs="Times New Roman"/>
+          <w:color w:val="1C1E29"/>
+          <w:szCs w:val="24"/>
+          <w:lang w:val="en-US"/>
+        </w:rPr>
+        <w:t>Assessed app performance and code efficiency through benchmarking and optimization tests.</w:t>
+      </w:r>
+    </w:p>
+    <w:p>
+      <w:pPr>
+        <w:numPr>
+          <w:ilvl w:val="0"/>
+          <w:numId w:val="4"/>
+        </w:numPr>
+        <w:spacing w:line="240" w:lineRule="auto"/>
+        <w:contextualSpacing w:val="0"/>
+        <w:rPr>
+          <w:rFonts w:ascii="Georgia" w:eastAsia="Times New Roman" w:hAnsi="Georgia" w:cs="Times New Roman"/>
+          <w:color w:val="1C1E29"/>
+          <w:szCs w:val="24"/>
+          <w:lang w:val="en-US"/>
+        </w:rPr>
+      </w:pPr>
+      <w:r>
+        <w:rPr>
+          <w:rFonts w:ascii="Georgia" w:eastAsia="Times New Roman" w:hAnsi="Georgia" w:cs="Times New Roman"/>
+          <w:color w:val="1C1E29"/>
+          <w:szCs w:val="24"/>
+          <w:lang w:val="en-US"/>
+        </w:rPr>
+        <w:t>Gained expertise incorporating offline storage, performance tuning, and threading into apps for seamless use.</w:t>
+      </w:r>
+    </w:p>
+    <w:p>
+      <w:pPr>
+        <w:numPr>
+          <w:ilvl w:val="0"/>
+          <w:numId w:val="4"/>
+        </w:numPr>
+        <w:spacing w:line="240" w:lineRule="auto"/>
+        <w:contextualSpacing w:val="0"/>
+        <w:rPr>
+          <w:rFonts w:ascii="Georgia" w:eastAsia="Times New Roman" w:hAnsi="Georgia" w:cs="Times New Roman"/>
+          <w:color w:val="1C1E29"/>
+          <w:szCs w:val="24"/>
+          <w:lang w:val="en-US"/>
+        </w:rPr>
+      </w:pPr>
+      <w:r>
+        <w:rPr>
+          <w:rFonts w:ascii="Georgia" w:eastAsia="Times New Roman" w:hAnsi="Georgia" w:cs="Times New Roman"/>
+          <w:color w:val="1C1E29"/>
+          <w:szCs w:val="24"/>
+          <w:lang w:val="en-US"/>
+        </w:rPr>
+        <w:t>Successfully integrated push notifications into apps, bolstering user engagement.</w:t>
+      </w:r>
+    </w:p>
+    <w:p>
+      <w:pPr>
+        <w:numPr>
+          <w:ilvl w:val="0"/>
+          <w:numId w:val="4"/>
+        </w:numPr>
+        <w:spacing w:line="240" w:lineRule="auto"/>
+        <w:contextualSpacing w:val="0"/>
+        <w:rPr>
+          <w:rFonts w:ascii="Georgia" w:eastAsia="Times New Roman" w:hAnsi="Georgia" w:cs="Times New Roman"/>
+          <w:color w:val="1C1E29"/>
+          <w:szCs w:val="24"/>
+          <w:lang w:val="en-US"/>
+        </w:rPr>
+      </w:pPr>
+      <w:r>
+        <w:rPr>
+          <w:rFonts w:ascii="Georgia" w:eastAsia="Times New Roman" w:hAnsi="Georgia" w:cs="Times New Roman"/>
+          <w:color w:val="1C1E29"/>
+          <w:szCs w:val="24"/>
+          <w:lang w:val="en-US"/>
+        </w:rPr>
+        <w:t>Designed user interfaces that engaged all senses and produced immersive experiences.</w:t>
+      </w:r>
+    </w:p>
+    <w:p>
+      <w:pPr>
+        <w:numPr>
+          <w:ilvl w:val="0"/>
+          <w:numId w:val="4"/>
+        </w:numPr>
+        <w:spacing w:line="240" w:lineRule="auto"/>
+        <w:contextualSpacing w:val="0"/>
+        <w:rPr>
+          <w:rFonts w:ascii="Georgia" w:eastAsia="Times New Roman" w:hAnsi="Georgia" w:cs="Times New Roman"/>
+          <w:color w:val="1C1E29"/>
+          <w:szCs w:val="24"/>
+          <w:lang w:val="en-US"/>
+        </w:rPr>
+      </w:pPr>
+      <w:r>
+        <w:rPr>
+          <w:rFonts w:ascii="Georgia" w:eastAsia="Times New Roman" w:hAnsi="Georgia" w:cs="Times New Roman"/>
+          <w:color w:val="1C1E29"/>
+          <w:szCs w:val="24"/>
+          <w:lang w:val="en-US"/>
+        </w:rPr>
+        <w:t>Employed third-party APIs to facilitate seamless access to external, in-app cloud data.</w:t>
+      </w:r>
+    </w:p>
+    <w:p>
+      <w:pPr>
+        <w:numPr>
+          <w:ilvl w:val="0"/>
+          <w:numId w:val="4"/>
+        </w:numPr>
+        <w:spacing w:line="240" w:lineRule="auto"/>
+        <w:contextualSpacing w:val="0"/>
+        <w:rPr>
+          <w:rFonts w:ascii="Georgia" w:eastAsia="Times New Roman" w:hAnsi="Georgia" w:cs="Times New Roman"/>
+          <w:color w:val="1C1E29"/>
+          <w:szCs w:val="24"/>
+          <w:lang w:val="en-US"/>
+        </w:rPr>
+      </w:pPr>
+      <w:r>
+        <w:rPr>
+          <w:rFonts w:ascii="Georgia" w:eastAsia="Times New Roman" w:hAnsi="Georgia" w:cs="Times New Roman"/>
+          <w:color w:val="1C1E29"/>
+          <w:szCs w:val="24"/>
+          <w:lang w:val="en-US"/>
+        </w:rPr>
+        <w:t>Worked with teams from other projects and departments to create apps and data-driven by customer input.</w:t>
+      </w:r>
+    </w:p>
+    <w:p>
+      <w:pPr>
+        <w:numPr>
+          <w:ilvl w:val="0"/>
+          <w:numId w:val="4"/>
+        </w:numPr>
+        <w:spacing w:line="240" w:lineRule="auto"/>
+        <w:contextualSpacing w:val="0"/>
+        <w:rPr>
+          <w:rFonts w:ascii="Georgia" w:eastAsia="Times New Roman" w:hAnsi="Georgia" w:cs="Times New Roman"/>
+          <w:color w:val="1C1E29"/>
+          <w:szCs w:val="24"/>
+          <w:lang w:val="en-US"/>
+        </w:rPr>
+      </w:pPr>
+      <w:r>
+        <w:rPr>
+          <w:rFonts w:ascii="Georgia" w:eastAsia="Times New Roman" w:hAnsi="Georgia" w:cs="Times New Roman"/>
+          <w:color w:val="1C1E29"/>
+          <w:szCs w:val="24"/>
+          <w:lang w:val="en-US"/>
+        </w:rPr>
+        <w:t>Designed deeply moving application experiences that used gyroscopes, accelerometers, and other sensors.</w:t>
       </w:r>
     </w:p>
     <w:p>
@@ -1555,7 +1690,7 @@
       </w:pPr>
       <w:r>
         <w:pict w14:anchorId="615CF9D3">
-          <v:rect id="_x0000_i1025" style="width:0;height:1.5pt" o:hralign="center" o:hrstd="t" o:hr="t" fillcolor="#a0a0a0" stroked="f"/>
+          <v:rect id="_x0000_i1027" style="width:0;height:1.5pt" o:hralign="center" o:hrstd="t" o:hr="t" fillcolor="#a0a0a0" stroked="f"/>
         </w:pict>
       </w:r>
     </w:p>
@@ -1875,7 +2010,7 @@
       </w:pPr>
       <w:r>
         <w:pict w14:anchorId="11773702">
-          <v:rect id="_x0000_i1026" style="width:0;height:1.5pt" o:hralign="center" o:hrstd="t" o:hr="t" fillcolor="#a0a0a0" stroked="f"/>
+          <v:rect id="_x0000_i1028" style="width:0;height:1.5pt" o:hralign="center" o:hrstd="t" o:hr="t" fillcolor="#a0a0a0" stroked="f"/>
         </w:pict>
       </w:r>
     </w:p>
@@ -1904,45 +2039,79 @@
         <w:spacing w:before="1" w:line="276" w:lineRule="auto"/>
         <w:ind w:right="941"/>
         <w:rPr>
-          <w:sz w:val="22"/>
-        </w:rPr>
-      </w:pPr>
-      <w:r>
-        <w:rPr>
           <w:color w:val="181818"/>
           <w:sz w:val="22"/>
         </w:rPr>
-        <w:t xml:space="preserve">• C# • Dart • Unity3D • Flutter • Android • IOS • </w:t>
-      </w:r>
-      <w:proofErr w:type="gramStart"/>
+      </w:pPr>
       <w:r>
         <w:rPr>
           <w:color w:val="181818"/>
           <w:sz w:val="22"/>
         </w:rPr>
-        <w:t>Java  •</w:t>
-      </w:r>
-      <w:proofErr w:type="gramEnd"/>
+        <w:t>• C# • Dart • Unity3D • Flutter • Android • IO</w:t>
+      </w:r>
       <w:r>
         <w:rPr>
           <w:color w:val="181818"/>
           <w:sz w:val="22"/>
         </w:rPr>
-        <w:t xml:space="preserve"> Unity • XML •  PHP  •  Web Services  </w:t>
+        <w:t xml:space="preserve">S • Java  • Unity • XML •  PHP </w:t>
       </w:r>
       <w:r>
         <w:rPr>
           <w:color w:val="181818"/>
           <w:sz w:val="22"/>
         </w:rPr>
-        <w:t xml:space="preserve">    </w:t>
+        <w:t>• Java</w:t>
       </w:r>
       <w:r>
         <w:rPr>
           <w:color w:val="181818"/>
           <w:sz w:val="22"/>
         </w:rPr>
-        <w:t>•  Rest API  •  JSON •  .Net- framework   •</w:t>
+        <w:t>Script</w:t>
+      </w:r>
+      <w:r>
+        <w:rPr>
+          <w:color w:val="181818"/>
+          <w:sz w:val="22"/>
+        </w:rPr>
+        <w:t xml:space="preserve"> </w:t>
+      </w:r>
+      <w:r>
+        <w:rPr>
+          <w:color w:val="181818"/>
+          <w:sz w:val="22"/>
+        </w:rPr>
+        <w:t>•  Web    Services</w:t>
+      </w:r>
+      <w:r>
+        <w:rPr>
+          <w:color w:val="181818"/>
+          <w:sz w:val="22"/>
+        </w:rPr>
+        <w:t xml:space="preserve">  </w:t>
+      </w:r>
+      <w:r>
+        <w:rPr>
+          <w:color w:val="181818"/>
+          <w:sz w:val="22"/>
+        </w:rPr>
+        <w:t xml:space="preserve">•  Rest </w:t>
+      </w:r>
+      <w:r>
+        <w:rPr>
+          <w:color w:val="181818"/>
+          <w:sz w:val="22"/>
+        </w:rPr>
+        <w:t>API  •  JSON •  .Net- framework</w:t>
+      </w:r>
+      <w:r>
+        <w:rPr>
+          <w:color w:val="181818"/>
+          <w:sz w:val="22"/>
+        </w:rPr>
+        <w:t xml:space="preserve">  •</w:t>
       </w:r>
       <w:r>
         <w:rPr>
@@ -1972,7 +2141,14 @@
           <w:color w:val="181818"/>
           <w:sz w:val="22"/>
         </w:rPr>
-        <w:t>core  • MS SQL Server •</w:t>
+        <w:t xml:space="preserve">core  • MS SQL Server </w:t>
+      </w:r>
+      <w:r>
+        <w:rPr>
+          <w:color w:val="181818"/>
+          <w:sz w:val="22"/>
+        </w:rPr>
+        <w:t>•</w:t>
       </w:r>
       <w:r>
         <w:rPr>
@@ -1992,6 +2168,19 @@
     </w:p>
     <w:p>
       <w:pPr>
+        <w:pStyle w:val="BodyText"/>
+        <w:tabs>
+          <w:tab w:val="left" w:pos="3098"/>
+        </w:tabs>
+        <w:spacing w:before="1" w:line="276" w:lineRule="auto"/>
+        <w:ind w:right="941"/>
+        <w:rPr>
+          <w:sz w:val="22"/>
+        </w:rPr>
+      </w:pPr>
+    </w:p>
+    <w:p>
+      <w:pPr>
         <w:tabs>
           <w:tab w:val="right" w:pos="10080"/>
         </w:tabs>
@@ -2024,6 +2213,7 @@
           <w:sz w:val="28"/>
           <w:szCs w:val="28"/>
         </w:rPr>
+        <w:lastRenderedPageBreak/>
         <w:t>PROJECTS</w:t>
       </w:r>
     </w:p>
@@ -2040,7 +2230,7 @@
       </w:pPr>
       <w:r>
         <w:pict w14:anchorId="0A36CDBF">
-          <v:rect id="_x0000_i1027" style="width:0;height:1.5pt" o:hralign="center" o:hrstd="t" o:hr="t" fillcolor="#a0a0a0" stroked="f"/>
+          <v:rect id="_x0000_i1029" style="width:0;height:1.5pt" o:hralign="center" o:hrstd="t" o:hr="t" fillcolor="#a0a0a0" stroked="f"/>
         </w:pict>
       </w:r>
     </w:p>
@@ -2419,16 +2609,32 @@
         </w:rPr>
         <w:t>site</w:t>
       </w:r>
-      <w:bookmarkStart w:id="0" w:name="_GoBack"/>
-      <w:bookmarkEnd w:id="0"/>
-      <w:r>
-        <w:rPr>
-          <w:rFonts w:ascii="Georgia" w:eastAsia="Georgia" w:hAnsi="Georgia" w:cs="Georgia"/>
-          <w:iCs/>
-          <w:sz w:val="24"/>
-          <w:szCs w:val="24"/>
-        </w:rPr>
-        <w:t xml:space="preserve"> and some server-side operations</w:t>
+      <w:r>
+        <w:rPr>
+          <w:rFonts w:ascii="Georgia" w:eastAsia="Georgia" w:hAnsi="Georgia" w:cs="Georgia"/>
+          <w:iCs/>
+          <w:sz w:val="24"/>
+          <w:szCs w:val="24"/>
+        </w:rPr>
+        <w:t xml:space="preserve"> and </w:t>
+      </w:r>
+      <w:r>
+        <w:rPr>
+          <w:rFonts w:ascii="Georgia" w:eastAsia="Georgia" w:hAnsi="Georgia" w:cs="Georgia"/>
+          <w:iCs/>
+          <w:sz w:val="24"/>
+          <w:szCs w:val="24"/>
+        </w:rPr>
+        <w:t>a few</w:t>
+      </w:r>
+      <w:r>
+        <w:rPr>
+          <w:rFonts w:ascii="Georgia" w:eastAsia="Georgia" w:hAnsi="Georgia" w:cs="Georgia"/>
+          <w:iCs/>
+          <w:sz w:val="24"/>
+          <w:szCs w:val="24"/>
+        </w:rPr>
+        <w:t xml:space="preserve"> server-side operations</w:t>
       </w:r>
       <w:r>
         <w:rPr>
@@ -3014,6 +3220,20 @@
         <w:contextualSpacing w:val="0"/>
         <w:rPr>
           <w:rFonts w:ascii="Georgia" w:eastAsia="Georgia" w:hAnsi="Georgia" w:cs="Georgia"/>
+          <w:iCs/>
+          <w:color w:val="000000" w:themeColor="text1"/>
+        </w:rPr>
+      </w:pPr>
+    </w:p>
+    <w:p>
+      <w:pPr>
+        <w:tabs>
+          <w:tab w:val="right" w:pos="10080"/>
+        </w:tabs>
+        <w:spacing w:line="252" w:lineRule="auto"/>
+        <w:contextualSpacing w:val="0"/>
+        <w:rPr>
+          <w:rFonts w:ascii="Georgia" w:eastAsia="Georgia" w:hAnsi="Georgia" w:cs="Georgia"/>
         </w:rPr>
       </w:pPr>
     </w:p>
@@ -3037,7 +3257,6 @@
           <w:sz w:val="24"/>
           <w:szCs w:val="24"/>
         </w:rPr>
-        <w:lastRenderedPageBreak/>
         <w:t>Fore</w:t>
       </w:r>
       <w:r>
@@ -4093,17 +4312,48 @@
         <w:contextualSpacing w:val="0"/>
         <w:rPr>
           <w:rFonts w:ascii="Georgia" w:eastAsia="Georgia" w:hAnsi="Georgia" w:cs="Georgia"/>
-          <w:sz w:val="24"/>
-          <w:szCs w:val="24"/>
-        </w:rPr>
-      </w:pPr>
-      <w:r>
-        <w:rPr>
-          <w:rFonts w:ascii="Georgia" w:eastAsia="Georgia" w:hAnsi="Georgia" w:cs="Georgia"/>
           <w:b/>
           <w:sz w:val="24"/>
           <w:szCs w:val="24"/>
         </w:rPr>
+      </w:pPr>
+    </w:p>
+    <w:p>
+      <w:pPr>
+        <w:tabs>
+          <w:tab w:val="right" w:pos="10080"/>
+        </w:tabs>
+        <w:spacing w:line="252" w:lineRule="auto"/>
+        <w:contextualSpacing w:val="0"/>
+        <w:rPr>
+          <w:rFonts w:ascii="Georgia" w:eastAsia="Georgia" w:hAnsi="Georgia" w:cs="Georgia"/>
+          <w:b/>
+          <w:sz w:val="24"/>
+          <w:szCs w:val="24"/>
+        </w:rPr>
+      </w:pPr>
+    </w:p>
+    <w:p>
+      <w:pPr>
+        <w:tabs>
+          <w:tab w:val="right" w:pos="10080"/>
+        </w:tabs>
+        <w:spacing w:line="252" w:lineRule="auto"/>
+        <w:contextualSpacing w:val="0"/>
+        <w:rPr>
+          <w:rFonts w:ascii="Georgia" w:eastAsia="Georgia" w:hAnsi="Georgia" w:cs="Georgia"/>
+          <w:sz w:val="24"/>
+          <w:szCs w:val="24"/>
+        </w:rPr>
+      </w:pPr>
+      <w:r>
+        <w:rPr>
+          <w:rFonts w:ascii="Georgia" w:eastAsia="Georgia" w:hAnsi="Georgia" w:cs="Georgia"/>
+          <w:b/>
+          <w:sz w:val="24"/>
+          <w:szCs w:val="24"/>
+        </w:rPr>
+        <w:lastRenderedPageBreak/>
         <w:t>Mohamed Bin Rashid Housing Establishment Interactive App</w:t>
       </w:r>
       <w:r>
@@ -4262,21 +4512,6 @@
           <w:szCs w:val="24"/>
         </w:rPr>
       </w:pPr>
-    </w:p>
-    <w:p>
-      <w:pPr>
-        <w:tabs>
-          <w:tab w:val="right" w:pos="10080"/>
-        </w:tabs>
-        <w:spacing w:line="252" w:lineRule="auto"/>
-        <w:contextualSpacing w:val="0"/>
-        <w:rPr>
-          <w:rFonts w:ascii="Georgia" w:eastAsia="Georgia" w:hAnsi="Georgia" w:cs="Georgia"/>
-          <w:iCs/>
-          <w:sz w:val="24"/>
-          <w:szCs w:val="24"/>
-        </w:rPr>
-      </w:pPr>
       <w:r>
         <w:rPr>
           <w:rFonts w:ascii="Georgia" w:eastAsia="Georgia" w:hAnsi="Georgia" w:cs="Georgia"/>
@@ -4329,21 +4564,6 @@
           <w:szCs w:val="24"/>
         </w:rPr>
       </w:pPr>
-    </w:p>
-    <w:p>
-      <w:pPr>
-        <w:tabs>
-          <w:tab w:val="right" w:pos="10080"/>
-        </w:tabs>
-        <w:spacing w:line="252" w:lineRule="auto"/>
-        <w:contextualSpacing w:val="0"/>
-        <w:rPr>
-          <w:rFonts w:ascii="Georgia" w:eastAsia="Georgia" w:hAnsi="Georgia" w:cs="Georgia"/>
-          <w:iCs/>
-          <w:sz w:val="24"/>
-          <w:szCs w:val="24"/>
-        </w:rPr>
-      </w:pPr>
       <w:r>
         <w:rPr>
           <w:rFonts w:ascii="Georgia" w:eastAsia="Georgia" w:hAnsi="Georgia" w:cs="Georgia"/>
@@ -4406,6 +4626,8 @@
           <w:u w:val="single"/>
         </w:rPr>
       </w:pPr>
+      <w:bookmarkStart w:id="0" w:name="_GoBack"/>
+      <w:bookmarkEnd w:id="0"/>
     </w:p>
     <w:p>
       <w:pPr>
@@ -6128,30 +6350,6 @@
         </w:rPr>
         <w:t xml:space="preserve"> Server</w:t>
       </w:r>
-      <w:r>
-        <w:rPr>
-          <w:rFonts w:ascii="Georgia" w:eastAsia="Georgia" w:hAnsi="Georgia" w:cs="Georgia"/>
-          <w:iCs/>
-          <w:sz w:val="24"/>
-          <w:szCs w:val="24"/>
-        </w:rPr>
-        <w:t>.</w:t>
-      </w:r>
-    </w:p>
-    <w:p>
-      <w:pPr>
-        <w:tabs>
-          <w:tab w:val="right" w:pos="10080"/>
-        </w:tabs>
-        <w:spacing w:line="252" w:lineRule="auto"/>
-        <w:contextualSpacing w:val="0"/>
-        <w:rPr>
-          <w:rFonts w:ascii="Georgia" w:eastAsia="Georgia" w:hAnsi="Georgia" w:cs="Georgia"/>
-          <w:iCs/>
-          <w:sz w:val="24"/>
-          <w:szCs w:val="24"/>
-        </w:rPr>
-      </w:pPr>
     </w:p>
     <w:p>
       <w:pPr>
@@ -6244,36 +6442,6 @@
           <w:t>https://drive.google.com/drive/u/2/folders/1y7qwUFoTw2mNwsBr491HPVU-NjHXNrRr</w:t>
         </w:r>
       </w:hyperlink>
-    </w:p>
-    <w:p>
-      <w:pPr>
-        <w:tabs>
-          <w:tab w:val="right" w:pos="10080"/>
-        </w:tabs>
-        <w:spacing w:line="252" w:lineRule="auto"/>
-        <w:contextualSpacing w:val="0"/>
-        <w:rPr>
-          <w:rFonts w:ascii="Georgia" w:eastAsia="Georgia" w:hAnsi="Georgia" w:cs="Georgia"/>
-          <w:iCs/>
-          <w:sz w:val="24"/>
-          <w:szCs w:val="24"/>
-        </w:rPr>
-      </w:pPr>
-    </w:p>
-    <w:p>
-      <w:pPr>
-        <w:tabs>
-          <w:tab w:val="right" w:pos="10080"/>
-        </w:tabs>
-        <w:spacing w:line="252" w:lineRule="auto"/>
-        <w:contextualSpacing w:val="0"/>
-        <w:rPr>
-          <w:rFonts w:ascii="Georgia" w:eastAsia="Georgia" w:hAnsi="Georgia" w:cs="Georgia"/>
-          <w:color w:val="FFFFFF" w:themeColor="background1"/>
-          <w:sz w:val="24"/>
-          <w:szCs w:val="24"/>
-        </w:rPr>
-      </w:pPr>
     </w:p>
     <w:sectPr>
       <w:headerReference w:type="default" r:id="rId17"/>
@@ -6578,11 +6746,467 @@
       </w:rPr>
     </w:lvl>
   </w:abstractNum>
+  <w:abstractNum w:abstractNumId="2" w15:restartNumberingAfterBreak="0">
+    <w:nsid w:val="43304FA9"/>
+    <w:multiLevelType w:val="multilevel"/>
+    <w:tmpl w:val="7C32E80E"/>
+    <w:lvl w:ilvl="0">
+      <w:start w:val="1"/>
+      <w:numFmt w:val="bullet"/>
+      <w:lvlText w:val=""/>
+      <w:lvlJc w:val="left"/>
+      <w:pPr>
+        <w:tabs>
+          <w:tab w:val="num" w:pos="720"/>
+        </w:tabs>
+        <w:ind w:left="720" w:hanging="360"/>
+      </w:pPr>
+      <w:rPr>
+        <w:rFonts w:ascii="Symbol" w:hAnsi="Symbol" w:hint="default"/>
+        <w:sz w:val="20"/>
+      </w:rPr>
+    </w:lvl>
+    <w:lvl w:ilvl="1" w:tentative="1">
+      <w:start w:val="1"/>
+      <w:numFmt w:val="bullet"/>
+      <w:lvlText w:val="o"/>
+      <w:lvlJc w:val="left"/>
+      <w:pPr>
+        <w:tabs>
+          <w:tab w:val="num" w:pos="1440"/>
+        </w:tabs>
+        <w:ind w:left="1440" w:hanging="360"/>
+      </w:pPr>
+      <w:rPr>
+        <w:rFonts w:ascii="Courier New" w:hAnsi="Courier New" w:hint="default"/>
+        <w:sz w:val="20"/>
+      </w:rPr>
+    </w:lvl>
+    <w:lvl w:ilvl="2" w:tentative="1">
+      <w:start w:val="1"/>
+      <w:numFmt w:val="bullet"/>
+      <w:lvlText w:val=""/>
+      <w:lvlJc w:val="left"/>
+      <w:pPr>
+        <w:tabs>
+          <w:tab w:val="num" w:pos="2160"/>
+        </w:tabs>
+        <w:ind w:left="2160" w:hanging="360"/>
+      </w:pPr>
+      <w:rPr>
+        <w:rFonts w:ascii="Wingdings" w:hAnsi="Wingdings" w:hint="default"/>
+        <w:sz w:val="20"/>
+      </w:rPr>
+    </w:lvl>
+    <w:lvl w:ilvl="3" w:tentative="1">
+      <w:start w:val="1"/>
+      <w:numFmt w:val="bullet"/>
+      <w:lvlText w:val=""/>
+      <w:lvlJc w:val="left"/>
+      <w:pPr>
+        <w:tabs>
+          <w:tab w:val="num" w:pos="2880"/>
+        </w:tabs>
+        <w:ind w:left="2880" w:hanging="360"/>
+      </w:pPr>
+      <w:rPr>
+        <w:rFonts w:ascii="Wingdings" w:hAnsi="Wingdings" w:hint="default"/>
+        <w:sz w:val="20"/>
+      </w:rPr>
+    </w:lvl>
+    <w:lvl w:ilvl="4" w:tentative="1">
+      <w:start w:val="1"/>
+      <w:numFmt w:val="bullet"/>
+      <w:lvlText w:val=""/>
+      <w:lvlJc w:val="left"/>
+      <w:pPr>
+        <w:tabs>
+          <w:tab w:val="num" w:pos="3600"/>
+        </w:tabs>
+        <w:ind w:left="3600" w:hanging="360"/>
+      </w:pPr>
+      <w:rPr>
+        <w:rFonts w:ascii="Wingdings" w:hAnsi="Wingdings" w:hint="default"/>
+        <w:sz w:val="20"/>
+      </w:rPr>
+    </w:lvl>
+    <w:lvl w:ilvl="5" w:tentative="1">
+      <w:start w:val="1"/>
+      <w:numFmt w:val="bullet"/>
+      <w:lvlText w:val=""/>
+      <w:lvlJc w:val="left"/>
+      <w:pPr>
+        <w:tabs>
+          <w:tab w:val="num" w:pos="4320"/>
+        </w:tabs>
+        <w:ind w:left="4320" w:hanging="360"/>
+      </w:pPr>
+      <w:rPr>
+        <w:rFonts w:ascii="Wingdings" w:hAnsi="Wingdings" w:hint="default"/>
+        <w:sz w:val="20"/>
+      </w:rPr>
+    </w:lvl>
+    <w:lvl w:ilvl="6" w:tentative="1">
+      <w:start w:val="1"/>
+      <w:numFmt w:val="bullet"/>
+      <w:lvlText w:val=""/>
+      <w:lvlJc w:val="left"/>
+      <w:pPr>
+        <w:tabs>
+          <w:tab w:val="num" w:pos="5040"/>
+        </w:tabs>
+        <w:ind w:left="5040" w:hanging="360"/>
+      </w:pPr>
+      <w:rPr>
+        <w:rFonts w:ascii="Wingdings" w:hAnsi="Wingdings" w:hint="default"/>
+        <w:sz w:val="20"/>
+      </w:rPr>
+    </w:lvl>
+    <w:lvl w:ilvl="7" w:tentative="1">
+      <w:start w:val="1"/>
+      <w:numFmt w:val="bullet"/>
+      <w:lvlText w:val=""/>
+      <w:lvlJc w:val="left"/>
+      <w:pPr>
+        <w:tabs>
+          <w:tab w:val="num" w:pos="5760"/>
+        </w:tabs>
+        <w:ind w:left="5760" w:hanging="360"/>
+      </w:pPr>
+      <w:rPr>
+        <w:rFonts w:ascii="Wingdings" w:hAnsi="Wingdings" w:hint="default"/>
+        <w:sz w:val="20"/>
+      </w:rPr>
+    </w:lvl>
+    <w:lvl w:ilvl="8" w:tentative="1">
+      <w:start w:val="1"/>
+      <w:numFmt w:val="bullet"/>
+      <w:lvlText w:val=""/>
+      <w:lvlJc w:val="left"/>
+      <w:pPr>
+        <w:tabs>
+          <w:tab w:val="num" w:pos="6480"/>
+        </w:tabs>
+        <w:ind w:left="6480" w:hanging="360"/>
+      </w:pPr>
+      <w:rPr>
+        <w:rFonts w:ascii="Wingdings" w:hAnsi="Wingdings" w:hint="default"/>
+        <w:sz w:val="20"/>
+      </w:rPr>
+    </w:lvl>
+  </w:abstractNum>
+  <w:abstractNum w:abstractNumId="3" w15:restartNumberingAfterBreak="0">
+    <w:nsid w:val="491749A5"/>
+    <w:multiLevelType w:val="multilevel"/>
+    <w:tmpl w:val="F24023B2"/>
+    <w:lvl w:ilvl="0">
+      <w:start w:val="1"/>
+      <w:numFmt w:val="bullet"/>
+      <w:lvlText w:val=""/>
+      <w:lvlJc w:val="left"/>
+      <w:pPr>
+        <w:tabs>
+          <w:tab w:val="num" w:pos="720"/>
+        </w:tabs>
+        <w:ind w:left="720" w:hanging="360"/>
+      </w:pPr>
+      <w:rPr>
+        <w:rFonts w:ascii="Symbol" w:hAnsi="Symbol" w:hint="default"/>
+        <w:sz w:val="20"/>
+      </w:rPr>
+    </w:lvl>
+    <w:lvl w:ilvl="1" w:tentative="1">
+      <w:start w:val="1"/>
+      <w:numFmt w:val="bullet"/>
+      <w:lvlText w:val="o"/>
+      <w:lvlJc w:val="left"/>
+      <w:pPr>
+        <w:tabs>
+          <w:tab w:val="num" w:pos="1440"/>
+        </w:tabs>
+        <w:ind w:left="1440" w:hanging="360"/>
+      </w:pPr>
+      <w:rPr>
+        <w:rFonts w:ascii="Courier New" w:hAnsi="Courier New" w:hint="default"/>
+        <w:sz w:val="20"/>
+      </w:rPr>
+    </w:lvl>
+    <w:lvl w:ilvl="2" w:tentative="1">
+      <w:start w:val="1"/>
+      <w:numFmt w:val="bullet"/>
+      <w:lvlText w:val=""/>
+      <w:lvlJc w:val="left"/>
+      <w:pPr>
+        <w:tabs>
+          <w:tab w:val="num" w:pos="2160"/>
+        </w:tabs>
+        <w:ind w:left="2160" w:hanging="360"/>
+      </w:pPr>
+      <w:rPr>
+        <w:rFonts w:ascii="Wingdings" w:hAnsi="Wingdings" w:hint="default"/>
+        <w:sz w:val="20"/>
+      </w:rPr>
+    </w:lvl>
+    <w:lvl w:ilvl="3" w:tentative="1">
+      <w:start w:val="1"/>
+      <w:numFmt w:val="bullet"/>
+      <w:lvlText w:val=""/>
+      <w:lvlJc w:val="left"/>
+      <w:pPr>
+        <w:tabs>
+          <w:tab w:val="num" w:pos="2880"/>
+        </w:tabs>
+        <w:ind w:left="2880" w:hanging="360"/>
+      </w:pPr>
+      <w:rPr>
+        <w:rFonts w:ascii="Wingdings" w:hAnsi="Wingdings" w:hint="default"/>
+        <w:sz w:val="20"/>
+      </w:rPr>
+    </w:lvl>
+    <w:lvl w:ilvl="4" w:tentative="1">
+      <w:start w:val="1"/>
+      <w:numFmt w:val="bullet"/>
+      <w:lvlText w:val=""/>
+      <w:lvlJc w:val="left"/>
+      <w:pPr>
+        <w:tabs>
+          <w:tab w:val="num" w:pos="3600"/>
+        </w:tabs>
+        <w:ind w:left="3600" w:hanging="360"/>
+      </w:pPr>
+      <w:rPr>
+        <w:rFonts w:ascii="Wingdings" w:hAnsi="Wingdings" w:hint="default"/>
+        <w:sz w:val="20"/>
+      </w:rPr>
+    </w:lvl>
+    <w:lvl w:ilvl="5" w:tentative="1">
+      <w:start w:val="1"/>
+      <w:numFmt w:val="bullet"/>
+      <w:lvlText w:val=""/>
+      <w:lvlJc w:val="left"/>
+      <w:pPr>
+        <w:tabs>
+          <w:tab w:val="num" w:pos="4320"/>
+        </w:tabs>
+        <w:ind w:left="4320" w:hanging="360"/>
+      </w:pPr>
+      <w:rPr>
+        <w:rFonts w:ascii="Wingdings" w:hAnsi="Wingdings" w:hint="default"/>
+        <w:sz w:val="20"/>
+      </w:rPr>
+    </w:lvl>
+    <w:lvl w:ilvl="6" w:tentative="1">
+      <w:start w:val="1"/>
+      <w:numFmt w:val="bullet"/>
+      <w:lvlText w:val=""/>
+      <w:lvlJc w:val="left"/>
+      <w:pPr>
+        <w:tabs>
+          <w:tab w:val="num" w:pos="5040"/>
+        </w:tabs>
+        <w:ind w:left="5040" w:hanging="360"/>
+      </w:pPr>
+      <w:rPr>
+        <w:rFonts w:ascii="Wingdings" w:hAnsi="Wingdings" w:hint="default"/>
+        <w:sz w:val="20"/>
+      </w:rPr>
+    </w:lvl>
+    <w:lvl w:ilvl="7" w:tentative="1">
+      <w:start w:val="1"/>
+      <w:numFmt w:val="bullet"/>
+      <w:lvlText w:val=""/>
+      <w:lvlJc w:val="left"/>
+      <w:pPr>
+        <w:tabs>
+          <w:tab w:val="num" w:pos="5760"/>
+        </w:tabs>
+        <w:ind w:left="5760" w:hanging="360"/>
+      </w:pPr>
+      <w:rPr>
+        <w:rFonts w:ascii="Wingdings" w:hAnsi="Wingdings" w:hint="default"/>
+        <w:sz w:val="20"/>
+      </w:rPr>
+    </w:lvl>
+    <w:lvl w:ilvl="8" w:tentative="1">
+      <w:start w:val="1"/>
+      <w:numFmt w:val="bullet"/>
+      <w:lvlText w:val=""/>
+      <w:lvlJc w:val="left"/>
+      <w:pPr>
+        <w:tabs>
+          <w:tab w:val="num" w:pos="6480"/>
+        </w:tabs>
+        <w:ind w:left="6480" w:hanging="360"/>
+      </w:pPr>
+      <w:rPr>
+        <w:rFonts w:ascii="Wingdings" w:hAnsi="Wingdings" w:hint="default"/>
+        <w:sz w:val="20"/>
+      </w:rPr>
+    </w:lvl>
+  </w:abstractNum>
+  <w:abstractNum w:abstractNumId="4" w15:restartNumberingAfterBreak="0">
+    <w:nsid w:val="696F0DDF"/>
+    <w:multiLevelType w:val="multilevel"/>
+    <w:tmpl w:val="A626B2EA"/>
+    <w:lvl w:ilvl="0">
+      <w:start w:val="1"/>
+      <w:numFmt w:val="bullet"/>
+      <w:lvlText w:val=""/>
+      <w:lvlJc w:val="left"/>
+      <w:pPr>
+        <w:tabs>
+          <w:tab w:val="num" w:pos="720"/>
+        </w:tabs>
+        <w:ind w:left="720" w:hanging="360"/>
+      </w:pPr>
+      <w:rPr>
+        <w:rFonts w:ascii="Symbol" w:hAnsi="Symbol" w:hint="default"/>
+        <w:sz w:val="20"/>
+      </w:rPr>
+    </w:lvl>
+    <w:lvl w:ilvl="1" w:tentative="1">
+      <w:start w:val="1"/>
+      <w:numFmt w:val="bullet"/>
+      <w:lvlText w:val="o"/>
+      <w:lvlJc w:val="left"/>
+      <w:pPr>
+        <w:tabs>
+          <w:tab w:val="num" w:pos="1440"/>
+        </w:tabs>
+        <w:ind w:left="1440" w:hanging="360"/>
+      </w:pPr>
+      <w:rPr>
+        <w:rFonts w:ascii="Courier New" w:hAnsi="Courier New" w:hint="default"/>
+        <w:sz w:val="20"/>
+      </w:rPr>
+    </w:lvl>
+    <w:lvl w:ilvl="2" w:tentative="1">
+      <w:start w:val="1"/>
+      <w:numFmt w:val="bullet"/>
+      <w:lvlText w:val=""/>
+      <w:lvlJc w:val="left"/>
+      <w:pPr>
+        <w:tabs>
+          <w:tab w:val="num" w:pos="2160"/>
+        </w:tabs>
+        <w:ind w:left="2160" w:hanging="360"/>
+      </w:pPr>
+      <w:rPr>
+        <w:rFonts w:ascii="Wingdings" w:hAnsi="Wingdings" w:hint="default"/>
+        <w:sz w:val="20"/>
+      </w:rPr>
+    </w:lvl>
+    <w:lvl w:ilvl="3" w:tentative="1">
+      <w:start w:val="1"/>
+      <w:numFmt w:val="bullet"/>
+      <w:lvlText w:val=""/>
+      <w:lvlJc w:val="left"/>
+      <w:pPr>
+        <w:tabs>
+          <w:tab w:val="num" w:pos="2880"/>
+        </w:tabs>
+        <w:ind w:left="2880" w:hanging="360"/>
+      </w:pPr>
+      <w:rPr>
+        <w:rFonts w:ascii="Wingdings" w:hAnsi="Wingdings" w:hint="default"/>
+        <w:sz w:val="20"/>
+      </w:rPr>
+    </w:lvl>
+    <w:lvl w:ilvl="4" w:tentative="1">
+      <w:start w:val="1"/>
+      <w:numFmt w:val="bullet"/>
+      <w:lvlText w:val=""/>
+      <w:lvlJc w:val="left"/>
+      <w:pPr>
+        <w:tabs>
+          <w:tab w:val="num" w:pos="3600"/>
+        </w:tabs>
+        <w:ind w:left="3600" w:hanging="360"/>
+      </w:pPr>
+      <w:rPr>
+        <w:rFonts w:ascii="Wingdings" w:hAnsi="Wingdings" w:hint="default"/>
+        <w:sz w:val="20"/>
+      </w:rPr>
+    </w:lvl>
+    <w:lvl w:ilvl="5" w:tentative="1">
+      <w:start w:val="1"/>
+      <w:numFmt w:val="bullet"/>
+      <w:lvlText w:val=""/>
+      <w:lvlJc w:val="left"/>
+      <w:pPr>
+        <w:tabs>
+          <w:tab w:val="num" w:pos="4320"/>
+        </w:tabs>
+        <w:ind w:left="4320" w:hanging="360"/>
+      </w:pPr>
+      <w:rPr>
+        <w:rFonts w:ascii="Wingdings" w:hAnsi="Wingdings" w:hint="default"/>
+        <w:sz w:val="20"/>
+      </w:rPr>
+    </w:lvl>
+    <w:lvl w:ilvl="6" w:tentative="1">
+      <w:start w:val="1"/>
+      <w:numFmt w:val="bullet"/>
+      <w:lvlText w:val=""/>
+      <w:lvlJc w:val="left"/>
+      <w:pPr>
+        <w:tabs>
+          <w:tab w:val="num" w:pos="5040"/>
+        </w:tabs>
+        <w:ind w:left="5040" w:hanging="360"/>
+      </w:pPr>
+      <w:rPr>
+        <w:rFonts w:ascii="Wingdings" w:hAnsi="Wingdings" w:hint="default"/>
+        <w:sz w:val="20"/>
+      </w:rPr>
+    </w:lvl>
+    <w:lvl w:ilvl="7" w:tentative="1">
+      <w:start w:val="1"/>
+      <w:numFmt w:val="bullet"/>
+      <w:lvlText w:val=""/>
+      <w:lvlJc w:val="left"/>
+      <w:pPr>
+        <w:tabs>
+          <w:tab w:val="num" w:pos="5760"/>
+        </w:tabs>
+        <w:ind w:left="5760" w:hanging="360"/>
+      </w:pPr>
+      <w:rPr>
+        <w:rFonts w:ascii="Wingdings" w:hAnsi="Wingdings" w:hint="default"/>
+        <w:sz w:val="20"/>
+      </w:rPr>
+    </w:lvl>
+    <w:lvl w:ilvl="8" w:tentative="1">
+      <w:start w:val="1"/>
+      <w:numFmt w:val="bullet"/>
+      <w:lvlText w:val=""/>
+      <w:lvlJc w:val="left"/>
+      <w:pPr>
+        <w:tabs>
+          <w:tab w:val="num" w:pos="6480"/>
+        </w:tabs>
+        <w:ind w:left="6480" w:hanging="360"/>
+      </w:pPr>
+      <w:rPr>
+        <w:rFonts w:ascii="Wingdings" w:hAnsi="Wingdings" w:hint="default"/>
+        <w:sz w:val="20"/>
+      </w:rPr>
+    </w:lvl>
+  </w:abstractNum>
   <w:num w:numId="1">
     <w:abstractNumId w:val="0"/>
   </w:num>
   <w:num w:numId="2">
     <w:abstractNumId w:val="1"/>
+  </w:num>
+  <w:num w:numId="3">
+    <w:abstractNumId w:val="2"/>
+  </w:num>
+  <w:num w:numId="4">
+    <w:abstractNumId w:val="4"/>
+  </w:num>
+  <w:num w:numId="5">
+    <w:abstractNumId w:val="3"/>
   </w:num>
 </w:numbering>
 </file>

--- a/Muhammad Sameer Masood.docx
+++ b/Muhammad Sameer Masood.docx
@@ -292,23 +292,7 @@
           <w:szCs w:val="21"/>
           <w:shd w:val="clear" w:color="auto" w:fill="FFFFFF"/>
         </w:rPr>
-        <w:t xml:space="preserve">product spirit, defining requirements, designing, implementing, testing and delivering complex mobile and back-end applications using a </w:t>
-      </w:r>
-      <w:r>
-        <w:rPr>
-          <w:rFonts w:ascii="Georgia" w:hAnsi="Georgia" w:cs="Segoe UI"/>
-          <w:szCs w:val="21"/>
-          <w:shd w:val="clear" w:color="auto" w:fill="FFFFFF"/>
-        </w:rPr>
-        <w:t>sort</w:t>
-      </w:r>
-      <w:r>
-        <w:rPr>
-          <w:rFonts w:ascii="Georgia" w:hAnsi="Georgia" w:cs="Segoe UI"/>
-          <w:szCs w:val="21"/>
-          <w:shd w:val="clear" w:color="auto" w:fill="FFFFFF"/>
-        </w:rPr>
-        <w:t xml:space="preserve"> of programming languages and technologies. Technical proficiencies include:</w:t>
+        <w:t>product spirit, defining requirements, designing, implementing, testing and delivering complex mobile and back-end applications using a variety of programming languages and technologies. Technical proficiencies include:</w:t>
       </w:r>
       <w:r>
         <w:rPr>
@@ -720,933 +704,981 @@
     </w:p>
     <w:p>
       <w:pPr>
+        <w:pStyle w:val="ListParagraph"/>
         <w:numPr>
           <w:ilvl w:val="0"/>
-          <w:numId w:val="5"/>
+          <w:numId w:val="2"/>
         </w:numPr>
-        <w:spacing w:line="240" w:lineRule="auto"/>
-        <w:contextualSpacing w:val="0"/>
-        <w:rPr>
-          <w:rFonts w:ascii="Georgia" w:eastAsia="Times New Roman" w:hAnsi="Georgia" w:cs="Times New Roman"/>
-          <w:color w:val="1C1E29"/>
-          <w:szCs w:val="24"/>
-          <w:lang w:val="en-US"/>
-        </w:rPr>
-      </w:pPr>
-      <w:r>
-        <w:rPr>
-          <w:rFonts w:ascii="Georgia" w:eastAsia="Times New Roman" w:hAnsi="Georgia" w:cs="Times New Roman"/>
-          <w:color w:val="1C1E29"/>
-          <w:szCs w:val="24"/>
-          <w:lang w:val="en-US"/>
-        </w:rPr>
-        <w:t>Worked with project managers, developers, quality assurance and customers to resolve technical issues.</w:t>
-      </w:r>
-    </w:p>
-    <w:p>
-      <w:pPr>
+        <w:tabs>
+          <w:tab w:val="right" w:pos="10080"/>
+        </w:tabs>
+        <w:spacing w:line="252" w:lineRule="auto"/>
+        <w:contextualSpacing w:val="0"/>
+        <w:rPr>
+          <w:rFonts w:ascii="Georgia" w:eastAsia="Georgia" w:hAnsi="Georgia" w:cs="Georgia"/>
+          <w:sz w:val="24"/>
+          <w:szCs w:val="24"/>
+        </w:rPr>
+      </w:pPr>
+      <w:r>
+        <w:rPr>
+          <w:rFonts w:ascii="Georgia" w:eastAsia="Georgia" w:hAnsi="Georgia" w:cs="Georgia"/>
+          <w:sz w:val="24"/>
+          <w:szCs w:val="24"/>
+        </w:rPr>
+        <w:t>Interfaced with cross-functional team of business analysts, developers and technical support professionals to determine comprehensive list of requirement specifications for new applications.</w:t>
+      </w:r>
+    </w:p>
+    <w:p>
+      <w:pPr>
+        <w:pStyle w:val="ListParagraph"/>
         <w:numPr>
           <w:ilvl w:val="0"/>
-          <w:numId w:val="5"/>
+          <w:numId w:val="2"/>
         </w:numPr>
-        <w:spacing w:line="240" w:lineRule="auto"/>
-        <w:contextualSpacing w:val="0"/>
-        <w:rPr>
-          <w:rFonts w:ascii="Georgia" w:eastAsia="Times New Roman" w:hAnsi="Georgia" w:cs="Times New Roman"/>
-          <w:color w:val="1C1E29"/>
-          <w:szCs w:val="24"/>
-          <w:lang w:val="en-US"/>
-        </w:rPr>
-      </w:pPr>
-      <w:r>
-        <w:rPr>
-          <w:rFonts w:ascii="Georgia" w:eastAsia="Times New Roman" w:hAnsi="Georgia" w:cs="Times New Roman"/>
-          <w:color w:val="1C1E29"/>
-          <w:szCs w:val="24"/>
-          <w:lang w:val="en-US"/>
-        </w:rPr>
-        <w:t>Collaborated with cross-functional development team members to analyze potential system solutions based on evolving client requirements.</w:t>
-      </w:r>
-    </w:p>
-    <w:p>
-      <w:pPr>
+        <w:tabs>
+          <w:tab w:val="right" w:pos="10080"/>
+        </w:tabs>
+        <w:spacing w:line="252" w:lineRule="auto"/>
+        <w:contextualSpacing w:val="0"/>
+        <w:rPr>
+          <w:rFonts w:ascii="Georgia" w:eastAsia="Georgia" w:hAnsi="Georgia" w:cs="Georgia"/>
+          <w:sz w:val="24"/>
+          <w:szCs w:val="24"/>
+        </w:rPr>
+      </w:pPr>
+      <w:r>
+        <w:rPr>
+          <w:rFonts w:ascii="Georgia" w:eastAsia="Georgia" w:hAnsi="Georgia" w:cs="Georgia"/>
+          <w:sz w:val="24"/>
+          <w:szCs w:val="24"/>
+        </w:rPr>
+        <w:t>Reviewed requirements, specifications and technical design documents to provide timely and meaningful feedback.</w:t>
+      </w:r>
+    </w:p>
+    <w:p>
+      <w:pPr>
+        <w:pStyle w:val="ListParagraph"/>
         <w:numPr>
           <w:ilvl w:val="0"/>
-          <w:numId w:val="5"/>
+          <w:numId w:val="2"/>
         </w:numPr>
-        <w:spacing w:line="240" w:lineRule="auto"/>
-        <w:contextualSpacing w:val="0"/>
-        <w:rPr>
-          <w:rFonts w:ascii="Georgia" w:eastAsia="Times New Roman" w:hAnsi="Georgia" w:cs="Times New Roman"/>
-          <w:color w:val="1C1E29"/>
-          <w:szCs w:val="24"/>
-          <w:lang w:val="en-US"/>
-        </w:rPr>
-      </w:pPr>
-      <w:r>
-        <w:rPr>
-          <w:rFonts w:ascii="Georgia" w:eastAsia="Times New Roman" w:hAnsi="Georgia" w:cs="Times New Roman"/>
-          <w:color w:val="1C1E29"/>
-          <w:szCs w:val="24"/>
-          <w:lang w:val="en-US"/>
-        </w:rPr>
-        <w:t>Orchestrated efficient large-scale software deployments, including testing features and correcting code.</w:t>
-      </w:r>
-    </w:p>
-    <w:p>
-      <w:pPr>
+        <w:tabs>
+          <w:tab w:val="right" w:pos="10080"/>
+        </w:tabs>
+        <w:spacing w:line="252" w:lineRule="auto"/>
+        <w:contextualSpacing w:val="0"/>
+        <w:rPr>
+          <w:rFonts w:ascii="Georgia" w:eastAsia="Georgia" w:hAnsi="Georgia" w:cs="Georgia"/>
+          <w:sz w:val="24"/>
+          <w:szCs w:val="24"/>
+        </w:rPr>
+      </w:pPr>
+      <w:r>
+        <w:rPr>
+          <w:rFonts w:ascii="Georgia" w:eastAsia="Georgia" w:hAnsi="Georgia" w:cs="Georgia"/>
+          <w:sz w:val="24"/>
+          <w:szCs w:val="24"/>
+        </w:rPr>
+        <w:t>Improved system performance by making proactive adjustments and resolving bugs.</w:t>
+      </w:r>
+    </w:p>
+    <w:p>
+      <w:pPr>
+        <w:pStyle w:val="ListParagraph"/>
         <w:numPr>
           <w:ilvl w:val="0"/>
-          <w:numId w:val="5"/>
+          <w:numId w:val="2"/>
         </w:numPr>
-        <w:spacing w:line="240" w:lineRule="auto"/>
-        <w:contextualSpacing w:val="0"/>
-        <w:rPr>
-          <w:rFonts w:ascii="Georgia" w:eastAsia="Times New Roman" w:hAnsi="Georgia" w:cs="Times New Roman"/>
-          <w:color w:val="1C1E29"/>
-          <w:szCs w:val="24"/>
-          <w:lang w:val="en-US"/>
-        </w:rPr>
-      </w:pPr>
-      <w:r>
-        <w:rPr>
-          <w:rFonts w:ascii="Georgia" w:eastAsia="Times New Roman" w:hAnsi="Georgia" w:cs="Times New Roman"/>
-          <w:color w:val="1C1E29"/>
-          <w:szCs w:val="24"/>
-          <w:lang w:val="en-US"/>
-        </w:rPr>
-        <w:t>Discussed project progress with customers, collected feedback on different stages and directly addressed concerns.</w:t>
-      </w:r>
-    </w:p>
-    <w:p>
-      <w:pPr>
+        <w:tabs>
+          <w:tab w:val="right" w:pos="10080"/>
+        </w:tabs>
+        <w:spacing w:line="252" w:lineRule="auto"/>
+        <w:contextualSpacing w:val="0"/>
+        <w:rPr>
+          <w:rFonts w:ascii="Georgia" w:eastAsia="Georgia" w:hAnsi="Georgia" w:cs="Georgia"/>
+          <w:sz w:val="24"/>
+          <w:szCs w:val="24"/>
+        </w:rPr>
+      </w:pPr>
+      <w:r>
+        <w:rPr>
+          <w:rFonts w:ascii="Georgia" w:eastAsia="Georgia" w:hAnsi="Georgia" w:cs="Georgia"/>
+          <w:sz w:val="24"/>
+          <w:szCs w:val="24"/>
+        </w:rPr>
+        <w:t>Work across stakeholders to ensure an overall design fits together and satisfies each stakeholder's requirements</w:t>
+      </w:r>
+    </w:p>
+    <w:p>
+      <w:pPr>
+        <w:pStyle w:val="ListParagraph"/>
         <w:numPr>
           <w:ilvl w:val="0"/>
-          <w:numId w:val="5"/>
+          <w:numId w:val="2"/>
         </w:numPr>
-        <w:spacing w:line="240" w:lineRule="auto"/>
-        <w:contextualSpacing w:val="0"/>
-        <w:rPr>
-          <w:rFonts w:ascii="Georgia" w:eastAsia="Times New Roman" w:hAnsi="Georgia" w:cs="Times New Roman"/>
-          <w:color w:val="1C1E29"/>
-          <w:szCs w:val="24"/>
-          <w:lang w:val="en-US"/>
-        </w:rPr>
-      </w:pPr>
-      <w:r>
-        <w:rPr>
-          <w:rFonts w:ascii="Georgia" w:eastAsia="Times New Roman" w:hAnsi="Georgia" w:cs="Times New Roman"/>
-          <w:color w:val="1C1E29"/>
-          <w:szCs w:val="24"/>
-          <w:lang w:val="en-US"/>
-        </w:rPr>
-        <w:t>Gathered and defined customer requirements to develop clear specifications for creating well-organized project plans.</w:t>
-      </w:r>
-    </w:p>
-    <w:p>
-      <w:pPr>
+        <w:tabs>
+          <w:tab w:val="right" w:pos="10080"/>
+        </w:tabs>
+        <w:spacing w:line="252" w:lineRule="auto"/>
+        <w:contextualSpacing w:val="0"/>
+        <w:rPr>
+          <w:rFonts w:ascii="Georgia" w:eastAsia="Georgia" w:hAnsi="Georgia" w:cs="Georgia"/>
+          <w:sz w:val="24"/>
+          <w:szCs w:val="24"/>
+        </w:rPr>
+      </w:pPr>
+      <w:r>
+        <w:rPr>
+          <w:rFonts w:ascii="Georgia" w:eastAsia="Georgia" w:hAnsi="Georgia" w:cs="Georgia"/>
+          <w:sz w:val="24"/>
+          <w:szCs w:val="24"/>
+        </w:rPr>
+        <w:t>Manage submissions and ensure proper QA/QC protocols are implemented</w:t>
+      </w:r>
+    </w:p>
+    <w:p>
+      <w:pPr>
+        <w:pStyle w:val="ListParagraph"/>
         <w:numPr>
           <w:ilvl w:val="0"/>
-          <w:numId w:val="5"/>
+          <w:numId w:val="2"/>
         </w:numPr>
-        <w:spacing w:line="240" w:lineRule="auto"/>
-        <w:contextualSpacing w:val="0"/>
-        <w:rPr>
-          <w:rFonts w:ascii="Georgia" w:eastAsia="Times New Roman" w:hAnsi="Georgia" w:cs="Times New Roman"/>
-          <w:color w:val="1C1E29"/>
-          <w:szCs w:val="24"/>
-          <w:lang w:val="en-US"/>
-        </w:rPr>
-      </w:pPr>
-      <w:r>
-        <w:rPr>
-          <w:rFonts w:ascii="Georgia" w:eastAsia="Times New Roman" w:hAnsi="Georgia" w:cs="Times New Roman"/>
-          <w:color w:val="1C1E29"/>
-          <w:szCs w:val="24"/>
-          <w:lang w:val="en-US"/>
-        </w:rPr>
-        <w:t>Designed and developed forward-thinking systems that meet user needs and improve productivity.</w:t>
-      </w:r>
-    </w:p>
-    <w:p>
-      <w:pPr>
+        <w:tabs>
+          <w:tab w:val="right" w:pos="10080"/>
+        </w:tabs>
+        <w:spacing w:line="252" w:lineRule="auto"/>
+        <w:contextualSpacing w:val="0"/>
+        <w:rPr>
+          <w:rFonts w:ascii="Georgia" w:eastAsia="Georgia" w:hAnsi="Georgia" w:cs="Georgia"/>
+          <w:sz w:val="24"/>
+          <w:szCs w:val="24"/>
+        </w:rPr>
+      </w:pPr>
+      <w:r>
+        <w:rPr>
+          <w:rFonts w:ascii="Georgia" w:eastAsia="Georgia" w:hAnsi="Georgia" w:cs="Georgia"/>
+          <w:sz w:val="24"/>
+          <w:szCs w:val="24"/>
+        </w:rPr>
+        <w:t>Filter and prioritize client requirements into</w:t>
+      </w:r>
+      <w:r>
+        <w:rPr>
+          <w:rFonts w:ascii="Georgia" w:eastAsia="Georgia" w:hAnsi="Georgia" w:cs="Georgia"/>
+          <w:sz w:val="24"/>
+          <w:szCs w:val="24"/>
+        </w:rPr>
+        <w:t xml:space="preserve"> the</w:t>
+      </w:r>
+      <w:r>
+        <w:rPr>
+          <w:rFonts w:ascii="Georgia" w:eastAsia="Georgia" w:hAnsi="Georgia" w:cs="Georgia"/>
+          <w:sz w:val="24"/>
+          <w:szCs w:val="24"/>
+        </w:rPr>
+        <w:t xml:space="preserve"> scope of minimum viable products and future developments</w:t>
+      </w:r>
+      <w:r>
+        <w:rPr>
+          <w:rFonts w:ascii="Georgia" w:eastAsia="Georgia" w:hAnsi="Georgia" w:cs="Georgia"/>
+          <w:sz w:val="24"/>
+          <w:szCs w:val="24"/>
+        </w:rPr>
+        <w:t xml:space="preserve"> </w:t>
+      </w:r>
+    </w:p>
+    <w:p>
+      <w:pPr>
+        <w:pStyle w:val="ListParagraph"/>
         <w:numPr>
           <w:ilvl w:val="0"/>
-          <w:numId w:val="5"/>
+          <w:numId w:val="2"/>
         </w:numPr>
-        <w:spacing w:line="240" w:lineRule="auto"/>
-        <w:contextualSpacing w:val="0"/>
-        <w:rPr>
-          <w:rFonts w:ascii="Georgia" w:eastAsia="Times New Roman" w:hAnsi="Georgia" w:cs="Times New Roman"/>
-          <w:color w:val="1C1E29"/>
-          <w:szCs w:val="24"/>
-          <w:lang w:val="en-US"/>
-        </w:rPr>
-      </w:pPr>
-      <w:r>
-        <w:rPr>
-          <w:rFonts w:ascii="Georgia" w:eastAsia="Times New Roman" w:hAnsi="Georgia" w:cs="Times New Roman"/>
-          <w:color w:val="1C1E29"/>
-          <w:szCs w:val="24"/>
-          <w:lang w:val="en-US"/>
-        </w:rPr>
-        <w:t>Wrote highly maintainable, solid code for the application that formed a core framework and has won consistent praise from subsequent developers since the initial version.</w:t>
-      </w:r>
-    </w:p>
-    <w:p>
-      <w:pPr>
+        <w:tabs>
+          <w:tab w:val="right" w:pos="10080"/>
+        </w:tabs>
+        <w:spacing w:line="252" w:lineRule="auto"/>
+        <w:contextualSpacing w:val="0"/>
+        <w:rPr>
+          <w:rFonts w:ascii="Georgia" w:eastAsia="Georgia" w:hAnsi="Georgia" w:cs="Georgia"/>
+          <w:sz w:val="24"/>
+          <w:szCs w:val="24"/>
+        </w:rPr>
+      </w:pPr>
+      <w:r>
+        <w:rPr>
+          <w:rFonts w:ascii="Georgia" w:hAnsi="Georgia"/>
+          <w:sz w:val="24"/>
+          <w:szCs w:val="24"/>
+          <w:shd w:val="clear" w:color="auto" w:fill="FFFFFF"/>
+        </w:rPr>
+        <w:t>Determines operational feasibility by evaluating analysis, problem definition, requirements, solution development, and proposed solutions</w:t>
+      </w:r>
+      <w:r>
+        <w:rPr>
+          <w:rFonts w:ascii="Georgia" w:hAnsi="Georgia"/>
+          <w:sz w:val="24"/>
+          <w:szCs w:val="24"/>
+          <w:shd w:val="clear" w:color="auto" w:fill="FFFFFF"/>
+        </w:rPr>
+        <w:t>.</w:t>
+      </w:r>
+    </w:p>
+    <w:p>
+      <w:pPr>
+        <w:pStyle w:val="ListParagraph"/>
         <w:numPr>
           <w:ilvl w:val="0"/>
-          <w:numId w:val="5"/>
+          <w:numId w:val="2"/>
         </w:numPr>
-        <w:spacing w:line="240" w:lineRule="auto"/>
-        <w:contextualSpacing w:val="0"/>
-        <w:rPr>
-          <w:rFonts w:ascii="Georgia" w:eastAsia="Times New Roman" w:hAnsi="Georgia" w:cs="Times New Roman"/>
-          <w:color w:val="1C1E29"/>
-          <w:szCs w:val="24"/>
-          <w:lang w:val="en-US"/>
-        </w:rPr>
-      </w:pPr>
-      <w:r>
-        <w:rPr>
-          <w:rFonts w:ascii="Georgia" w:eastAsia="Times New Roman" w:hAnsi="Georgia" w:cs="Times New Roman"/>
-          <w:color w:val="1C1E29"/>
-          <w:szCs w:val="24"/>
-          <w:lang w:val="en-US"/>
-        </w:rPr>
-        <w:t>Conducted regression testing, analyzed results and submitted observations to the development team.</w:t>
-      </w:r>
-    </w:p>
-    <w:p>
-      <w:pPr>
+        <w:tabs>
+          <w:tab w:val="right" w:pos="10080"/>
+        </w:tabs>
+        <w:spacing w:line="252" w:lineRule="auto"/>
+        <w:contextualSpacing w:val="0"/>
+        <w:rPr>
+          <w:rFonts w:ascii="Georgia" w:eastAsia="Georgia" w:hAnsi="Georgia" w:cs="Georgia"/>
+          <w:sz w:val="24"/>
+          <w:szCs w:val="24"/>
+        </w:rPr>
+      </w:pPr>
+      <w:r>
+        <w:rPr>
+          <w:rFonts w:ascii="Georgia" w:hAnsi="Georgia"/>
+          <w:color w:val="000000"/>
+          <w:sz w:val="24"/>
+          <w:szCs w:val="24"/>
+          <w:shd w:val="clear" w:color="auto" w:fill="F7F7F7"/>
+        </w:rPr>
+        <w:t xml:space="preserve">Create high </w:t>
+      </w:r>
+      <w:r>
+        <w:rPr>
+          <w:rFonts w:ascii="Georgia" w:hAnsi="Georgia"/>
+          <w:color w:val="000000"/>
+          <w:sz w:val="24"/>
+          <w:szCs w:val="24"/>
+          <w:shd w:val="clear" w:color="auto" w:fill="F7F7F7"/>
+        </w:rPr>
+        <w:t>quality</w:t>
+      </w:r>
+      <w:r>
+        <w:rPr>
+          <w:rFonts w:ascii="Georgia" w:hAnsi="Georgia"/>
+          <w:color w:val="000000"/>
+          <w:sz w:val="24"/>
+          <w:szCs w:val="24"/>
+          <w:shd w:val="clear" w:color="auto" w:fill="F7F7F7"/>
+        </w:rPr>
+        <w:t xml:space="preserve"> and engaging applications in an Agile development environment</w:t>
+      </w:r>
+    </w:p>
+    <w:p>
+      <w:pPr>
+        <w:pStyle w:val="ListParagraph"/>
         <w:numPr>
           <w:ilvl w:val="0"/>
-          <w:numId w:val="5"/>
+          <w:numId w:val="2"/>
         </w:numPr>
-        <w:spacing w:line="240" w:lineRule="auto"/>
-        <w:contextualSpacing w:val="0"/>
-        <w:rPr>
-          <w:rFonts w:ascii="Georgia" w:eastAsia="Times New Roman" w:hAnsi="Georgia" w:cs="Times New Roman"/>
-          <w:color w:val="1C1E29"/>
-          <w:szCs w:val="24"/>
-          <w:lang w:val="en-US"/>
-        </w:rPr>
-      </w:pPr>
-      <w:r>
-        <w:rPr>
-          <w:rFonts w:ascii="Georgia" w:eastAsia="Times New Roman" w:hAnsi="Georgia" w:cs="Times New Roman"/>
-          <w:color w:val="1C1E29"/>
-          <w:szCs w:val="24"/>
-          <w:lang w:val="en-US"/>
-        </w:rPr>
-        <w:t>Interfaced with a cross-functional team of business analysts, developers and technical support professionals to determine a comprehensive list of requirement specifications for new applications.</w:t>
-      </w:r>
-    </w:p>
-    <w:p>
-      <w:pPr>
+        <w:tabs>
+          <w:tab w:val="right" w:pos="10080"/>
+        </w:tabs>
+        <w:spacing w:line="252" w:lineRule="auto"/>
+        <w:contextualSpacing w:val="0"/>
+        <w:rPr>
+          <w:rFonts w:ascii="Georgia" w:eastAsia="Georgia" w:hAnsi="Georgia" w:cs="Georgia"/>
+          <w:sz w:val="24"/>
+          <w:szCs w:val="24"/>
+        </w:rPr>
+      </w:pPr>
+      <w:r>
+        <w:rPr>
+          <w:rFonts w:ascii="Georgia" w:eastAsia="Georgia" w:hAnsi="Georgia" w:cs="Georgia"/>
+          <w:sz w:val="24"/>
+          <w:szCs w:val="24"/>
+        </w:rPr>
+        <w:t>Designing and developing restful web A</w:t>
+      </w:r>
+      <w:r>
+        <w:rPr>
+          <w:rFonts w:ascii="Georgia" w:eastAsia="Georgia" w:hAnsi="Georgia" w:cs="Georgia"/>
+          <w:sz w:val="24"/>
+          <w:szCs w:val="24"/>
+        </w:rPr>
+        <w:t>PIs</w:t>
+      </w:r>
+      <w:r>
+        <w:rPr>
+          <w:rFonts w:ascii="Georgia" w:eastAsia="Georgia" w:hAnsi="Georgia" w:cs="Georgia"/>
+          <w:sz w:val="24"/>
+          <w:szCs w:val="24"/>
+        </w:rPr>
+        <w:t>/Web services for android and IOS devices.</w:t>
+      </w:r>
+      <w:r>
+        <w:t xml:space="preserve"> </w:t>
+      </w:r>
+    </w:p>
+    <w:p>
+      <w:pPr>
+        <w:pStyle w:val="ListParagraph"/>
         <w:numPr>
           <w:ilvl w:val="0"/>
-          <w:numId w:val="5"/>
+          <w:numId w:val="2"/>
         </w:numPr>
-        <w:spacing w:line="240" w:lineRule="auto"/>
-        <w:contextualSpacing w:val="0"/>
-        <w:rPr>
-          <w:rFonts w:ascii="Georgia" w:eastAsia="Times New Roman" w:hAnsi="Georgia" w:cs="Times New Roman"/>
-          <w:color w:val="1C1E29"/>
-          <w:szCs w:val="24"/>
-          <w:lang w:val="en-US"/>
-        </w:rPr>
-      </w:pPr>
-      <w:r>
-        <w:rPr>
-          <w:rFonts w:ascii="Georgia" w:eastAsia="Times New Roman" w:hAnsi="Georgia" w:cs="Times New Roman"/>
-          <w:color w:val="1C1E29"/>
-          <w:szCs w:val="24"/>
-          <w:lang w:val="en-US"/>
+        <w:tabs>
+          <w:tab w:val="right" w:pos="10080"/>
+        </w:tabs>
+        <w:spacing w:line="252" w:lineRule="auto"/>
+        <w:contextualSpacing w:val="0"/>
+        <w:rPr>
+          <w:rFonts w:ascii="Georgia" w:eastAsia="Georgia" w:hAnsi="Georgia" w:cs="Georgia"/>
+          <w:sz w:val="24"/>
+          <w:szCs w:val="24"/>
+        </w:rPr>
+      </w:pPr>
+      <w:r>
+        <w:rPr>
+          <w:rFonts w:ascii="Georgia" w:eastAsia="Georgia" w:hAnsi="Georgia" w:cs="Georgia"/>
+          <w:sz w:val="24"/>
+          <w:szCs w:val="24"/>
         </w:rPr>
         <w:lastRenderedPageBreak/>
-        <w:t>Reviewed requirements, specifications and technical design documents to provide timely and meaningful feedback.</w:t>
-      </w:r>
-    </w:p>
-    <w:p>
-      <w:pPr>
+        <w:t>Monitored debugging process results and investigated causes of non-conforming software.</w:t>
+      </w:r>
+    </w:p>
+    <w:p>
+      <w:pPr>
+        <w:tabs>
+          <w:tab w:val="right" w:pos="10080"/>
+        </w:tabs>
+        <w:spacing w:line="252" w:lineRule="auto"/>
+        <w:contextualSpacing w:val="0"/>
+        <w:rPr>
+          <w:rFonts w:ascii="Georgia" w:eastAsia="Georgia" w:hAnsi="Georgia" w:cs="Georgia"/>
+          <w:sz w:val="24"/>
+          <w:szCs w:val="24"/>
+        </w:rPr>
+      </w:pPr>
+    </w:p>
+    <w:p>
+      <w:pPr>
+        <w:tabs>
+          <w:tab w:val="right" w:pos="10080"/>
+        </w:tabs>
+        <w:spacing w:line="252" w:lineRule="auto"/>
+        <w:contextualSpacing w:val="0"/>
+        <w:rPr>
+          <w:rFonts w:ascii="Georgia" w:eastAsia="Georgia" w:hAnsi="Georgia" w:cs="Georgia"/>
+          <w:sz w:val="24"/>
+          <w:szCs w:val="24"/>
+        </w:rPr>
+      </w:pPr>
+      <w:r>
+        <w:rPr>
+          <w:rFonts w:ascii="Georgia" w:eastAsia="Georgia" w:hAnsi="Georgia" w:cs="Georgia"/>
+          <w:b/>
+          <w:sz w:val="24"/>
+          <w:szCs w:val="24"/>
+        </w:rPr>
+        <w:t xml:space="preserve">  </w:t>
+      </w:r>
+      <w:proofErr w:type="spellStart"/>
+      <w:r>
+        <w:rPr>
+          <w:rFonts w:ascii="Georgia" w:eastAsia="Georgia" w:hAnsi="Georgia" w:cs="Georgia"/>
+          <w:b/>
+          <w:sz w:val="24"/>
+          <w:szCs w:val="24"/>
+        </w:rPr>
+        <w:t>Mangotech</w:t>
+      </w:r>
+      <w:proofErr w:type="spellEnd"/>
+      <w:r>
+        <w:rPr>
+          <w:rFonts w:ascii="Georgia" w:eastAsia="Georgia" w:hAnsi="Georgia" w:cs="Georgia"/>
+          <w:b/>
+          <w:sz w:val="24"/>
+          <w:szCs w:val="24"/>
+        </w:rPr>
+        <w:t xml:space="preserve"> Solutions</w:t>
+      </w:r>
+      <w:r>
+        <w:rPr>
+          <w:rFonts w:ascii="Georgia" w:eastAsia="Georgia" w:hAnsi="Georgia" w:cs="Georgia"/>
+          <w:sz w:val="24"/>
+          <w:szCs w:val="24"/>
+        </w:rPr>
+        <w:t xml:space="preserve">, </w:t>
+      </w:r>
+      <w:r>
+        <w:rPr>
+          <w:rFonts w:ascii="Georgia" w:eastAsia="Georgia" w:hAnsi="Georgia" w:cs="Georgia"/>
+          <w:sz w:val="24"/>
+          <w:szCs w:val="24"/>
+        </w:rPr>
+        <w:t>Karachi</w:t>
+      </w:r>
+    </w:p>
+    <w:p>
+      <w:pPr>
+        <w:tabs>
+          <w:tab w:val="right" w:pos="10080"/>
+        </w:tabs>
+        <w:spacing w:line="252" w:lineRule="auto"/>
+        <w:contextualSpacing w:val="0"/>
+        <w:rPr>
+          <w:rFonts w:ascii="Georgia" w:eastAsia="Georgia" w:hAnsi="Georgia" w:cs="Georgia"/>
+          <w:sz w:val="24"/>
+          <w:szCs w:val="24"/>
+        </w:rPr>
+      </w:pPr>
+      <w:r>
+        <w:rPr>
+          <w:rFonts w:ascii="Georgia" w:eastAsia="Georgia" w:hAnsi="Georgia" w:cs="Georgia"/>
+          <w:i/>
+          <w:sz w:val="24"/>
+          <w:szCs w:val="24"/>
+        </w:rPr>
+        <w:t xml:space="preserve">  </w:t>
+      </w:r>
+      <w:r>
+        <w:rPr>
+          <w:rFonts w:ascii="Georgia" w:eastAsia="Georgia" w:hAnsi="Georgia" w:cs="Georgia"/>
+          <w:i/>
+          <w:sz w:val="24"/>
+          <w:szCs w:val="24"/>
+        </w:rPr>
+        <w:t>Mobile Application Developer</w:t>
+      </w:r>
+      <w:r>
+        <w:rPr>
+          <w:rFonts w:ascii="Georgia" w:eastAsia="Georgia" w:hAnsi="Georgia" w:cs="Georgia"/>
+          <w:sz w:val="24"/>
+          <w:szCs w:val="24"/>
+        </w:rPr>
+        <w:tab/>
+        <w:t>(</w:t>
+      </w:r>
+      <w:r>
+        <w:rPr>
+          <w:rFonts w:ascii="Georgia" w:eastAsia="Georgia" w:hAnsi="Georgia" w:cs="Georgia"/>
+          <w:sz w:val="24"/>
+          <w:szCs w:val="24"/>
+        </w:rPr>
+        <w:t>06</w:t>
+      </w:r>
+      <w:r>
+        <w:rPr>
+          <w:rFonts w:ascii="Georgia" w:eastAsia="Georgia" w:hAnsi="Georgia" w:cs="Georgia"/>
+          <w:sz w:val="24"/>
+          <w:szCs w:val="24"/>
+        </w:rPr>
+        <w:t>/</w:t>
+      </w:r>
+      <w:r>
+        <w:rPr>
+          <w:rFonts w:ascii="Georgia" w:eastAsia="Georgia" w:hAnsi="Georgia" w:cs="Georgia"/>
+          <w:sz w:val="24"/>
+          <w:szCs w:val="24"/>
+        </w:rPr>
+        <w:t>2017</w:t>
+      </w:r>
+      <w:r>
+        <w:rPr>
+          <w:rFonts w:ascii="Georgia" w:eastAsia="Georgia" w:hAnsi="Georgia" w:cs="Georgia"/>
+          <w:sz w:val="24"/>
+          <w:szCs w:val="24"/>
+        </w:rPr>
+        <w:t>)-(</w:t>
+      </w:r>
+      <w:r>
+        <w:rPr>
+          <w:rFonts w:ascii="Georgia" w:eastAsia="Georgia" w:hAnsi="Georgia" w:cs="Georgia"/>
+          <w:sz w:val="24"/>
+          <w:szCs w:val="24"/>
+        </w:rPr>
+        <w:t>03</w:t>
+      </w:r>
+      <w:r>
+        <w:rPr>
+          <w:rFonts w:ascii="Georgia" w:eastAsia="Georgia" w:hAnsi="Georgia" w:cs="Georgia"/>
+          <w:sz w:val="24"/>
+          <w:szCs w:val="24"/>
+        </w:rPr>
+        <w:t>/</w:t>
+      </w:r>
+      <w:r>
+        <w:rPr>
+          <w:rFonts w:ascii="Georgia" w:eastAsia="Georgia" w:hAnsi="Georgia" w:cs="Georgia"/>
+          <w:sz w:val="24"/>
+          <w:szCs w:val="24"/>
+        </w:rPr>
+        <w:t>2018</w:t>
+      </w:r>
+      <w:r>
+        <w:rPr>
+          <w:rFonts w:ascii="Georgia" w:eastAsia="Georgia" w:hAnsi="Georgia" w:cs="Georgia"/>
+          <w:sz w:val="24"/>
+          <w:szCs w:val="24"/>
+        </w:rPr>
+        <w:t>)</w:t>
+      </w:r>
+    </w:p>
+    <w:p>
+      <w:pPr>
+        <w:tabs>
+          <w:tab w:val="right" w:pos="10080"/>
+        </w:tabs>
+        <w:spacing w:line="252" w:lineRule="auto"/>
+        <w:contextualSpacing w:val="0"/>
+        <w:rPr>
+          <w:rFonts w:ascii="Georgia" w:eastAsia="Georgia" w:hAnsi="Georgia" w:cs="Georgia"/>
+          <w:sz w:val="24"/>
+          <w:szCs w:val="24"/>
+        </w:rPr>
+      </w:pPr>
+    </w:p>
+    <w:p>
+      <w:pPr>
+        <w:pStyle w:val="ListParagraph"/>
         <w:numPr>
           <w:ilvl w:val="0"/>
-          <w:numId w:val="5"/>
+          <w:numId w:val="2"/>
         </w:numPr>
-        <w:spacing w:line="240" w:lineRule="auto"/>
-        <w:contextualSpacing w:val="0"/>
-        <w:rPr>
-          <w:rFonts w:ascii="Georgia" w:eastAsia="Times New Roman" w:hAnsi="Georgia" w:cs="Times New Roman"/>
-          <w:color w:val="1C1E29"/>
-          <w:szCs w:val="24"/>
-          <w:lang w:val="en-US"/>
-        </w:rPr>
-      </w:pPr>
-      <w:r>
-        <w:rPr>
-          <w:rFonts w:ascii="Georgia" w:eastAsia="Times New Roman" w:hAnsi="Georgia" w:cs="Times New Roman"/>
-          <w:color w:val="1C1E29"/>
-          <w:szCs w:val="24"/>
-          <w:lang w:val="en-US"/>
-        </w:rPr>
-        <w:t>Improved system performance by making proactive adjustments and resolving bugs.</w:t>
-      </w:r>
-    </w:p>
-    <w:p>
-      <w:pPr>
+        <w:tabs>
+          <w:tab w:val="right" w:pos="10080"/>
+        </w:tabs>
+        <w:spacing w:line="252" w:lineRule="auto"/>
+        <w:contextualSpacing w:val="0"/>
+        <w:rPr>
+          <w:rFonts w:ascii="Georgia" w:eastAsia="Georgia" w:hAnsi="Georgia" w:cs="Georgia"/>
+          <w:sz w:val="24"/>
+          <w:szCs w:val="24"/>
+        </w:rPr>
+      </w:pPr>
+      <w:r>
+        <w:rPr>
+          <w:rFonts w:ascii="Georgia" w:eastAsia="Georgia" w:hAnsi="Georgia" w:cs="Georgia"/>
+          <w:sz w:val="24"/>
+          <w:szCs w:val="24"/>
+        </w:rPr>
+        <w:t>Collaborated with cross-functional development team members to analyze potential system solutions based on evolving client requirements.</w:t>
+      </w:r>
+    </w:p>
+    <w:p>
+      <w:pPr>
+        <w:pStyle w:val="ListParagraph"/>
         <w:numPr>
           <w:ilvl w:val="0"/>
-          <w:numId w:val="5"/>
+          <w:numId w:val="2"/>
         </w:numPr>
-        <w:spacing w:line="240" w:lineRule="auto"/>
-        <w:contextualSpacing w:val="0"/>
-        <w:rPr>
-          <w:rFonts w:ascii="Georgia" w:eastAsia="Times New Roman" w:hAnsi="Georgia" w:cs="Times New Roman"/>
-          <w:color w:val="1C1E29"/>
-          <w:szCs w:val="24"/>
-          <w:lang w:val="en-US"/>
-        </w:rPr>
-      </w:pPr>
-      <w:r>
-        <w:rPr>
-          <w:rFonts w:ascii="Georgia" w:eastAsia="Times New Roman" w:hAnsi="Georgia" w:cs="Times New Roman"/>
-          <w:color w:val="1C1E29"/>
-          <w:szCs w:val="24"/>
-          <w:lang w:val="en-US"/>
-        </w:rPr>
-        <w:t>Adjusted software parameters to boost performance and incorporate new features.</w:t>
-      </w:r>
-    </w:p>
-    <w:p>
-      <w:pPr>
+        <w:tabs>
+          <w:tab w:val="right" w:pos="10080"/>
+        </w:tabs>
+        <w:spacing w:line="252" w:lineRule="auto"/>
+        <w:contextualSpacing w:val="0"/>
+        <w:rPr>
+          <w:rFonts w:ascii="Georgia" w:eastAsia="Georgia" w:hAnsi="Georgia" w:cs="Georgia"/>
+          <w:sz w:val="24"/>
+          <w:szCs w:val="24"/>
+        </w:rPr>
+      </w:pPr>
+      <w:r>
+        <w:rPr>
+          <w:rFonts w:ascii="Georgia" w:eastAsia="Georgia" w:hAnsi="Georgia" w:cs="Georgia"/>
+          <w:sz w:val="24"/>
+          <w:szCs w:val="24"/>
+        </w:rPr>
+        <w:t>Orchestrated efficient large-scale software deployments, including testing features and correcting code.</w:t>
+      </w:r>
+    </w:p>
+    <w:p>
+      <w:pPr>
+        <w:pStyle w:val="ListParagraph"/>
         <w:numPr>
           <w:ilvl w:val="0"/>
-          <w:numId w:val="5"/>
+          <w:numId w:val="2"/>
         </w:numPr>
-        <w:spacing w:line="240" w:lineRule="auto"/>
-        <w:contextualSpacing w:val="0"/>
-        <w:rPr>
-          <w:rFonts w:ascii="Georgia" w:eastAsia="Times New Roman" w:hAnsi="Georgia" w:cs="Times New Roman"/>
-          <w:color w:val="1C1E29"/>
-          <w:szCs w:val="24"/>
-          <w:lang w:val="en-US"/>
-        </w:rPr>
-      </w:pPr>
-      <w:r>
-        <w:rPr>
-          <w:rFonts w:ascii="Georgia" w:eastAsia="Times New Roman" w:hAnsi="Georgia" w:cs="Times New Roman"/>
-          <w:color w:val="1C1E29"/>
-          <w:szCs w:val="24"/>
-          <w:lang w:val="en-US"/>
-        </w:rPr>
-        <w:t>Monitored debugging process results and investigated the causes of non-conforming software.</w:t>
-      </w:r>
-    </w:p>
-    <w:p>
-      <w:pPr>
-        <w:tabs>
-          <w:tab w:val="right" w:pos="10080"/>
-        </w:tabs>
-        <w:spacing w:line="252" w:lineRule="auto"/>
-        <w:contextualSpacing w:val="0"/>
-        <w:rPr>
-          <w:rFonts w:ascii="Georgia" w:eastAsia="Georgia" w:hAnsi="Georgia" w:cs="Georgia"/>
-          <w:sz w:val="24"/>
-          <w:szCs w:val="24"/>
-        </w:rPr>
-      </w:pPr>
-    </w:p>
-    <w:p>
-      <w:pPr>
-        <w:tabs>
-          <w:tab w:val="right" w:pos="10080"/>
-        </w:tabs>
-        <w:spacing w:line="252" w:lineRule="auto"/>
-        <w:contextualSpacing w:val="0"/>
-        <w:rPr>
-          <w:rFonts w:ascii="Georgia" w:eastAsia="Georgia" w:hAnsi="Georgia" w:cs="Georgia"/>
-          <w:sz w:val="24"/>
-          <w:szCs w:val="24"/>
-        </w:rPr>
-      </w:pPr>
-      <w:r>
-        <w:rPr>
-          <w:rFonts w:ascii="Georgia" w:eastAsia="Georgia" w:hAnsi="Georgia" w:cs="Georgia"/>
-          <w:b/>
-          <w:sz w:val="24"/>
-          <w:szCs w:val="24"/>
-        </w:rPr>
-        <w:t xml:space="preserve">  </w:t>
-      </w:r>
-      <w:proofErr w:type="spellStart"/>
-      <w:r>
-        <w:rPr>
-          <w:rFonts w:ascii="Georgia" w:eastAsia="Georgia" w:hAnsi="Georgia" w:cs="Georgia"/>
-          <w:b/>
-          <w:sz w:val="24"/>
-          <w:szCs w:val="24"/>
-        </w:rPr>
-        <w:t>Mangotech</w:t>
-      </w:r>
-      <w:proofErr w:type="spellEnd"/>
-      <w:r>
-        <w:rPr>
-          <w:rFonts w:ascii="Georgia" w:eastAsia="Georgia" w:hAnsi="Georgia" w:cs="Georgia"/>
-          <w:b/>
-          <w:sz w:val="24"/>
-          <w:szCs w:val="24"/>
-        </w:rPr>
-        <w:t xml:space="preserve"> Solutions</w:t>
-      </w:r>
-      <w:r>
-        <w:rPr>
-          <w:rFonts w:ascii="Georgia" w:eastAsia="Georgia" w:hAnsi="Georgia" w:cs="Georgia"/>
-          <w:sz w:val="24"/>
-          <w:szCs w:val="24"/>
-        </w:rPr>
-        <w:t xml:space="preserve">, </w:t>
-      </w:r>
-      <w:r>
-        <w:rPr>
-          <w:rFonts w:ascii="Georgia" w:eastAsia="Georgia" w:hAnsi="Georgia" w:cs="Georgia"/>
-          <w:sz w:val="24"/>
-          <w:szCs w:val="24"/>
-        </w:rPr>
-        <w:t>Karachi</w:t>
-      </w:r>
-    </w:p>
-    <w:p>
-      <w:pPr>
-        <w:tabs>
-          <w:tab w:val="right" w:pos="10080"/>
-        </w:tabs>
-        <w:spacing w:line="252" w:lineRule="auto"/>
-        <w:contextualSpacing w:val="0"/>
-        <w:rPr>
-          <w:rFonts w:ascii="Georgia" w:eastAsia="Georgia" w:hAnsi="Georgia" w:cs="Georgia"/>
-          <w:sz w:val="24"/>
-          <w:szCs w:val="24"/>
-        </w:rPr>
-      </w:pPr>
-      <w:r>
-        <w:rPr>
-          <w:rFonts w:ascii="Georgia" w:eastAsia="Georgia" w:hAnsi="Georgia" w:cs="Georgia"/>
-          <w:i/>
-          <w:sz w:val="24"/>
-          <w:szCs w:val="24"/>
-        </w:rPr>
-        <w:t xml:space="preserve">  </w:t>
-      </w:r>
-      <w:r>
-        <w:rPr>
-          <w:rFonts w:ascii="Georgia" w:eastAsia="Georgia" w:hAnsi="Georgia" w:cs="Georgia"/>
-          <w:i/>
-          <w:sz w:val="24"/>
-          <w:szCs w:val="24"/>
-        </w:rPr>
-        <w:t>Mobile Application Developer</w:t>
-      </w:r>
-      <w:r>
-        <w:rPr>
-          <w:rFonts w:ascii="Georgia" w:eastAsia="Georgia" w:hAnsi="Georgia" w:cs="Georgia"/>
-          <w:sz w:val="24"/>
-          <w:szCs w:val="24"/>
-        </w:rPr>
-        <w:tab/>
-        <w:t>(</w:t>
-      </w:r>
-      <w:r>
-        <w:rPr>
-          <w:rFonts w:ascii="Georgia" w:eastAsia="Georgia" w:hAnsi="Georgia" w:cs="Georgia"/>
-          <w:sz w:val="24"/>
-          <w:szCs w:val="24"/>
-        </w:rPr>
-        <w:t>06</w:t>
-      </w:r>
-      <w:r>
-        <w:rPr>
-          <w:rFonts w:ascii="Georgia" w:eastAsia="Georgia" w:hAnsi="Georgia" w:cs="Georgia"/>
-          <w:sz w:val="24"/>
-          <w:szCs w:val="24"/>
-        </w:rPr>
-        <w:t>/</w:t>
-      </w:r>
-      <w:r>
-        <w:rPr>
-          <w:rFonts w:ascii="Georgia" w:eastAsia="Georgia" w:hAnsi="Georgia" w:cs="Georgia"/>
-          <w:sz w:val="24"/>
-          <w:szCs w:val="24"/>
-        </w:rPr>
-        <w:t>2017</w:t>
-      </w:r>
-      <w:r>
-        <w:rPr>
-          <w:rFonts w:ascii="Georgia" w:eastAsia="Georgia" w:hAnsi="Georgia" w:cs="Georgia"/>
-          <w:sz w:val="24"/>
-          <w:szCs w:val="24"/>
-        </w:rPr>
-        <w:t>)-(</w:t>
-      </w:r>
-      <w:r>
-        <w:rPr>
-          <w:rFonts w:ascii="Georgia" w:eastAsia="Georgia" w:hAnsi="Georgia" w:cs="Georgia"/>
-          <w:sz w:val="24"/>
-          <w:szCs w:val="24"/>
-        </w:rPr>
-        <w:t>03</w:t>
-      </w:r>
-      <w:r>
-        <w:rPr>
-          <w:rFonts w:ascii="Georgia" w:eastAsia="Georgia" w:hAnsi="Georgia" w:cs="Georgia"/>
-          <w:sz w:val="24"/>
-          <w:szCs w:val="24"/>
-        </w:rPr>
-        <w:t>/</w:t>
-      </w:r>
-      <w:r>
-        <w:rPr>
-          <w:rFonts w:ascii="Georgia" w:eastAsia="Georgia" w:hAnsi="Georgia" w:cs="Georgia"/>
-          <w:sz w:val="24"/>
-          <w:szCs w:val="24"/>
-        </w:rPr>
-        <w:t>2018</w:t>
-      </w:r>
-      <w:r>
-        <w:rPr>
-          <w:rFonts w:ascii="Georgia" w:eastAsia="Georgia" w:hAnsi="Georgia" w:cs="Georgia"/>
-          <w:sz w:val="24"/>
-          <w:szCs w:val="24"/>
-        </w:rPr>
-        <w:t>)</w:t>
-      </w:r>
-    </w:p>
-    <w:p>
-      <w:pPr>
-        <w:tabs>
-          <w:tab w:val="right" w:pos="10080"/>
-        </w:tabs>
-        <w:spacing w:line="252" w:lineRule="auto"/>
-        <w:contextualSpacing w:val="0"/>
-        <w:rPr>
-          <w:rFonts w:ascii="Georgia" w:eastAsia="Georgia" w:hAnsi="Georgia" w:cs="Georgia"/>
-          <w:sz w:val="24"/>
-          <w:szCs w:val="24"/>
-        </w:rPr>
-      </w:pPr>
-    </w:p>
-    <w:p>
-      <w:pPr>
+        <w:tabs>
+          <w:tab w:val="right" w:pos="10080"/>
+        </w:tabs>
+        <w:spacing w:line="252" w:lineRule="auto"/>
+        <w:contextualSpacing w:val="0"/>
+        <w:rPr>
+          <w:rFonts w:ascii="Georgia" w:eastAsia="Georgia" w:hAnsi="Georgia" w:cs="Georgia"/>
+          <w:sz w:val="24"/>
+          <w:szCs w:val="24"/>
+        </w:rPr>
+      </w:pPr>
+      <w:r>
+        <w:rPr>
+          <w:rFonts w:ascii="Georgia" w:eastAsia="Georgia" w:hAnsi="Georgia" w:cs="Georgia"/>
+          <w:sz w:val="24"/>
+          <w:szCs w:val="24"/>
+        </w:rPr>
+        <w:t>Discussed project progress with customers, collected feedback on different stages and directly addressed concerns.</w:t>
+      </w:r>
+    </w:p>
+    <w:p>
+      <w:pPr>
+        <w:pStyle w:val="ListParagraph"/>
         <w:numPr>
           <w:ilvl w:val="0"/>
-          <w:numId w:val="4"/>
+          <w:numId w:val="2"/>
         </w:numPr>
-        <w:spacing w:line="240" w:lineRule="auto"/>
-        <w:contextualSpacing w:val="0"/>
-        <w:rPr>
-          <w:rFonts w:ascii="Georgia" w:eastAsia="Times New Roman" w:hAnsi="Georgia" w:cs="Times New Roman"/>
-          <w:color w:val="1C1E29"/>
-          <w:szCs w:val="24"/>
-          <w:lang w:val="en-US"/>
-        </w:rPr>
-      </w:pPr>
-      <w:r>
-        <w:rPr>
-          <w:rFonts w:ascii="Georgia" w:eastAsia="Times New Roman" w:hAnsi="Georgia" w:cs="Times New Roman"/>
-          <w:color w:val="1C1E29"/>
-          <w:szCs w:val="24"/>
-          <w:lang w:val="en-US"/>
-        </w:rPr>
-        <w:t>Devised all documentation for each app, detailing all aspects, functions, capabilities, and features.</w:t>
-      </w:r>
-    </w:p>
-    <w:p>
-      <w:pPr>
+        <w:tabs>
+          <w:tab w:val="right" w:pos="10080"/>
+        </w:tabs>
+        <w:spacing w:line="252" w:lineRule="auto"/>
+        <w:contextualSpacing w:val="0"/>
+        <w:rPr>
+          <w:rFonts w:ascii="Georgia" w:eastAsia="Georgia" w:hAnsi="Georgia" w:cs="Georgia"/>
+          <w:sz w:val="24"/>
+          <w:szCs w:val="24"/>
+        </w:rPr>
+      </w:pPr>
+      <w:r>
+        <w:rPr>
+          <w:rFonts w:ascii="Georgia" w:eastAsia="Georgia" w:hAnsi="Georgia" w:cs="Georgia"/>
+          <w:sz w:val="24"/>
+          <w:szCs w:val="24"/>
+        </w:rPr>
+        <w:t>Gathered and defined customer requirements to develop clear specifications for creating well-organized project plans.</w:t>
+      </w:r>
+    </w:p>
+    <w:p>
+      <w:pPr>
+        <w:pStyle w:val="ListParagraph"/>
         <w:numPr>
           <w:ilvl w:val="0"/>
-          <w:numId w:val="4"/>
+          <w:numId w:val="2"/>
         </w:numPr>
-        <w:spacing w:line="240" w:lineRule="auto"/>
-        <w:contextualSpacing w:val="0"/>
-        <w:rPr>
-          <w:rFonts w:ascii="Georgia" w:eastAsia="Times New Roman" w:hAnsi="Georgia" w:cs="Times New Roman"/>
-          <w:color w:val="1C1E29"/>
-          <w:szCs w:val="24"/>
-          <w:lang w:val="en-US"/>
-        </w:rPr>
-      </w:pPr>
-      <w:r>
-        <w:rPr>
-          <w:rFonts w:ascii="Georgia" w:eastAsia="Times New Roman" w:hAnsi="Georgia" w:cs="Times New Roman"/>
-          <w:color w:val="1C1E29"/>
-          <w:szCs w:val="24"/>
-          <w:lang w:val="en-US"/>
-        </w:rPr>
-        <w:t>Applied various techniques to locate bugs and errors in applications.</w:t>
-      </w:r>
-    </w:p>
-    <w:p>
-      <w:pPr>
+        <w:tabs>
+          <w:tab w:val="right" w:pos="10080"/>
+        </w:tabs>
+        <w:spacing w:line="252" w:lineRule="auto"/>
+        <w:contextualSpacing w:val="0"/>
+        <w:rPr>
+          <w:rFonts w:ascii="Georgia" w:eastAsia="Georgia" w:hAnsi="Georgia" w:cs="Georgia"/>
+          <w:sz w:val="24"/>
+          <w:szCs w:val="24"/>
+        </w:rPr>
+      </w:pPr>
+      <w:r>
+        <w:rPr>
+          <w:rFonts w:ascii="Georgia" w:eastAsia="Georgia" w:hAnsi="Georgia" w:cs="Georgia"/>
+          <w:sz w:val="24"/>
+          <w:szCs w:val="24"/>
+        </w:rPr>
+        <w:t>Designed and developed forward-thinking systems that meet user needs and improve productivity.</w:t>
+      </w:r>
+    </w:p>
+    <w:p>
+      <w:pPr>
+        <w:pStyle w:val="ListParagraph"/>
         <w:numPr>
           <w:ilvl w:val="0"/>
-          <w:numId w:val="4"/>
+          <w:numId w:val="2"/>
         </w:numPr>
-        <w:spacing w:line="240" w:lineRule="auto"/>
-        <w:contextualSpacing w:val="0"/>
-        <w:rPr>
-          <w:rFonts w:ascii="Georgia" w:eastAsia="Times New Roman" w:hAnsi="Georgia" w:cs="Times New Roman"/>
-          <w:color w:val="1C1E29"/>
-          <w:szCs w:val="24"/>
-          <w:lang w:val="en-US"/>
-        </w:rPr>
-      </w:pPr>
-      <w:r>
-        <w:rPr>
-          <w:rFonts w:ascii="Georgia" w:eastAsia="Times New Roman" w:hAnsi="Georgia" w:cs="Times New Roman"/>
-          <w:color w:val="1C1E29"/>
-          <w:szCs w:val="24"/>
-          <w:lang w:val="en-US"/>
-        </w:rPr>
-        <w:t>Created custom mobile applications using native technologies as per client specifications.</w:t>
-      </w:r>
-    </w:p>
-    <w:p>
-      <w:pPr>
+        <w:tabs>
+          <w:tab w:val="right" w:pos="10080"/>
+        </w:tabs>
+        <w:spacing w:line="252" w:lineRule="auto"/>
+        <w:contextualSpacing w:val="0"/>
+        <w:rPr>
+          <w:rFonts w:ascii="Georgia" w:eastAsia="Georgia" w:hAnsi="Georgia" w:cs="Georgia"/>
+          <w:sz w:val="24"/>
+          <w:szCs w:val="24"/>
+        </w:rPr>
+      </w:pPr>
+      <w:r>
+        <w:rPr>
+          <w:rFonts w:ascii="Georgia" w:eastAsia="Georgia" w:hAnsi="Georgia" w:cs="Georgia"/>
+          <w:sz w:val="24"/>
+          <w:szCs w:val="24"/>
+        </w:rPr>
+        <w:t>Wrote highly maintainable, solid code for application that formed core framework and has won consistent praise from subsequent developers since initial version.</w:t>
+      </w:r>
+    </w:p>
+    <w:p>
+      <w:pPr>
+        <w:pStyle w:val="ListParagraph"/>
         <w:numPr>
           <w:ilvl w:val="0"/>
-          <w:numId w:val="4"/>
+          <w:numId w:val="2"/>
         </w:numPr>
-        <w:spacing w:line="240" w:lineRule="auto"/>
-        <w:contextualSpacing w:val="0"/>
-        <w:rPr>
-          <w:rFonts w:ascii="Georgia" w:eastAsia="Times New Roman" w:hAnsi="Georgia" w:cs="Times New Roman"/>
-          <w:color w:val="1C1E29"/>
-          <w:szCs w:val="24"/>
-          <w:lang w:val="en-US"/>
-        </w:rPr>
-      </w:pPr>
-      <w:r>
-        <w:rPr>
-          <w:rFonts w:ascii="Georgia" w:eastAsia="Times New Roman" w:hAnsi="Georgia" w:cs="Times New Roman"/>
-          <w:color w:val="1C1E29"/>
-          <w:szCs w:val="24"/>
-          <w:lang w:val="en-US"/>
-        </w:rPr>
-        <w:t>Managed all aspects of the app lifecycle from research and planning through deployment and post-launch support.</w:t>
-      </w:r>
-    </w:p>
-    <w:p>
-      <w:pPr>
+        <w:tabs>
+          <w:tab w:val="right" w:pos="10080"/>
+        </w:tabs>
+        <w:spacing w:line="252" w:lineRule="auto"/>
+        <w:contextualSpacing w:val="0"/>
+        <w:rPr>
+          <w:rFonts w:ascii="Georgia" w:eastAsia="Georgia" w:hAnsi="Georgia" w:cs="Georgia"/>
+          <w:sz w:val="24"/>
+          <w:szCs w:val="24"/>
+        </w:rPr>
+      </w:pPr>
+      <w:r>
+        <w:rPr>
+          <w:rFonts w:ascii="Georgia" w:eastAsia="Georgia" w:hAnsi="Georgia" w:cs="Georgia"/>
+          <w:sz w:val="24"/>
+          <w:szCs w:val="24"/>
+        </w:rPr>
+        <w:t>Conducted regression testing, analyzed results and submitted observations to development team.</w:t>
+      </w:r>
+    </w:p>
+    <w:p>
+      <w:pPr>
+        <w:pStyle w:val="ListParagraph"/>
         <w:numPr>
           <w:ilvl w:val="0"/>
-          <w:numId w:val="4"/>
+          <w:numId w:val="2"/>
         </w:numPr>
-        <w:spacing w:line="240" w:lineRule="auto"/>
-        <w:contextualSpacing w:val="0"/>
-        <w:rPr>
-          <w:rFonts w:ascii="Georgia" w:eastAsia="Times New Roman" w:hAnsi="Georgia" w:cs="Times New Roman"/>
-          <w:color w:val="1C1E29"/>
-          <w:szCs w:val="24"/>
-          <w:lang w:val="en-US"/>
-        </w:rPr>
-      </w:pPr>
-      <w:r>
-        <w:rPr>
-          <w:rFonts w:ascii="Georgia" w:eastAsia="Times New Roman" w:hAnsi="Georgia" w:cs="Times New Roman"/>
-          <w:color w:val="1C1E29"/>
-          <w:szCs w:val="24"/>
-          <w:lang w:val="en-US"/>
-        </w:rPr>
-        <w:t>Provided dedicated support and timely issue resolution to clients following a successful app launch.</w:t>
-      </w:r>
-    </w:p>
-    <w:p>
-      <w:pPr>
+        <w:tabs>
+          <w:tab w:val="right" w:pos="10080"/>
+        </w:tabs>
+        <w:spacing w:line="252" w:lineRule="auto"/>
+        <w:contextualSpacing w:val="0"/>
+        <w:rPr>
+          <w:rFonts w:ascii="Georgia" w:eastAsia="Georgia" w:hAnsi="Georgia" w:cs="Georgia"/>
+          <w:sz w:val="24"/>
+          <w:szCs w:val="24"/>
+        </w:rPr>
+      </w:pPr>
+      <w:r>
+        <w:rPr>
+          <w:rFonts w:ascii="Georgia" w:eastAsia="Georgia" w:hAnsi="Georgia" w:cs="Georgia"/>
+          <w:sz w:val="24"/>
+          <w:szCs w:val="24"/>
+        </w:rPr>
+        <w:t>Designing and developing restful web services for cellular devices</w:t>
+      </w:r>
+      <w:r>
+        <w:rPr>
+          <w:rFonts w:ascii="Georgia" w:eastAsia="Georgia" w:hAnsi="Georgia" w:cs="Georgia"/>
+          <w:sz w:val="24"/>
+          <w:szCs w:val="24"/>
+        </w:rPr>
+        <w:t>.</w:t>
+      </w:r>
+    </w:p>
+    <w:p>
+      <w:pPr>
+        <w:pStyle w:val="ListParagraph"/>
         <w:numPr>
           <w:ilvl w:val="0"/>
-          <w:numId w:val="4"/>
+          <w:numId w:val="2"/>
         </w:numPr>
-        <w:spacing w:line="240" w:lineRule="auto"/>
-        <w:contextualSpacing w:val="0"/>
-        <w:rPr>
-          <w:rFonts w:ascii="Georgia" w:eastAsia="Times New Roman" w:hAnsi="Georgia" w:cs="Times New Roman"/>
-          <w:color w:val="1C1E29"/>
-          <w:szCs w:val="24"/>
-          <w:lang w:val="en-US"/>
-        </w:rPr>
-      </w:pPr>
-      <w:r>
-        <w:rPr>
-          <w:rFonts w:ascii="Georgia" w:eastAsia="Times New Roman" w:hAnsi="Georgia" w:cs="Times New Roman"/>
-          <w:color w:val="1C1E29"/>
-          <w:szCs w:val="24"/>
-          <w:lang w:val="en-US"/>
-        </w:rPr>
-        <w:t>Provided weekly progress reports to executive staff, ensuring that all parties were informed of milestones.</w:t>
-      </w:r>
-    </w:p>
-    <w:p>
-      <w:pPr>
+        <w:tabs>
+          <w:tab w:val="right" w:pos="10080"/>
+        </w:tabs>
+        <w:spacing w:line="252" w:lineRule="auto"/>
+        <w:contextualSpacing w:val="0"/>
+        <w:rPr>
+          <w:rFonts w:ascii="Georgia" w:eastAsia="Georgia" w:hAnsi="Georgia" w:cs="Georgia"/>
+          <w:sz w:val="24"/>
+          <w:szCs w:val="24"/>
+        </w:rPr>
+      </w:pPr>
+      <w:r>
+        <w:rPr>
+          <w:rFonts w:ascii="Georgia" w:eastAsia="Georgia" w:hAnsi="Georgia" w:cs="Georgia"/>
+          <w:sz w:val="24"/>
+          <w:szCs w:val="24"/>
+        </w:rPr>
+        <w:t xml:space="preserve">R&amp;D on new platforms like </w:t>
+      </w:r>
+      <w:r>
+        <w:rPr>
+          <w:rFonts w:ascii="Georgia" w:eastAsia="Georgia" w:hAnsi="Georgia" w:cs="Georgia"/>
+          <w:sz w:val="24"/>
+          <w:szCs w:val="24"/>
+        </w:rPr>
+        <w:t>React Native</w:t>
+      </w:r>
+      <w:r>
+        <w:rPr>
+          <w:rFonts w:ascii="Georgia" w:eastAsia="Georgia" w:hAnsi="Georgia" w:cs="Georgia"/>
+          <w:sz w:val="24"/>
+          <w:szCs w:val="24"/>
+        </w:rPr>
+        <w:t xml:space="preserve"> Framewor</w:t>
+      </w:r>
+      <w:r>
+        <w:rPr>
+          <w:rFonts w:ascii="Georgia" w:eastAsia="Georgia" w:hAnsi="Georgia" w:cs="Georgia"/>
+          <w:sz w:val="24"/>
+          <w:szCs w:val="24"/>
+        </w:rPr>
+        <w:t>k.</w:t>
+      </w:r>
+      <w:r>
+        <w:rPr>
+          <w:rFonts w:ascii="Georgia" w:eastAsia="Georgia" w:hAnsi="Georgia" w:cs="Georgia"/>
+          <w:sz w:val="24"/>
+          <w:szCs w:val="24"/>
+        </w:rPr>
+        <w:t xml:space="preserve"> </w:t>
+      </w:r>
+    </w:p>
+    <w:p>
+      <w:pPr>
+        <w:pStyle w:val="ListParagraph"/>
         <w:numPr>
           <w:ilvl w:val="0"/>
-          <w:numId w:val="4"/>
+          <w:numId w:val="2"/>
         </w:numPr>
-        <w:spacing w:line="240" w:lineRule="auto"/>
-        <w:contextualSpacing w:val="0"/>
-        <w:rPr>
-          <w:rFonts w:ascii="Georgia" w:eastAsia="Times New Roman" w:hAnsi="Georgia" w:cs="Times New Roman"/>
-          <w:color w:val="1C1E29"/>
-          <w:szCs w:val="24"/>
-          <w:lang w:val="en-US"/>
-        </w:rPr>
-      </w:pPr>
-      <w:r>
-        <w:rPr>
-          <w:rFonts w:ascii="Georgia" w:eastAsia="Times New Roman" w:hAnsi="Georgia" w:cs="Times New Roman"/>
-          <w:color w:val="1C1E29"/>
-          <w:szCs w:val="24"/>
-          <w:lang w:val="en-US"/>
-        </w:rPr>
-        <w:t>Maintained comprehensive knowledge of mobile development cycle and addressed challenges arising in each phase.</w:t>
-      </w:r>
-    </w:p>
-    <w:p>
-      <w:pPr>
+        <w:tabs>
+          <w:tab w:val="right" w:pos="10080"/>
+        </w:tabs>
+        <w:spacing w:line="252" w:lineRule="auto"/>
+        <w:contextualSpacing w:val="0"/>
+        <w:rPr>
+          <w:rFonts w:ascii="Georgia" w:eastAsia="Georgia" w:hAnsi="Georgia" w:cs="Georgia"/>
+          <w:sz w:val="24"/>
+          <w:szCs w:val="24"/>
+        </w:rPr>
+      </w:pPr>
+      <w:r>
+        <w:rPr>
+          <w:rFonts w:ascii="Georgia" w:hAnsi="Georgia"/>
+          <w:color w:val="242729"/>
+          <w:sz w:val="24"/>
+          <w:szCs w:val="24"/>
+          <w:shd w:val="clear" w:color="auto" w:fill="FFFFFF"/>
+        </w:rPr>
+        <w:t xml:space="preserve">Complete support of </w:t>
+      </w:r>
+      <w:r>
+        <w:rPr>
+          <w:rFonts w:ascii="Georgia" w:hAnsi="Georgia"/>
+          <w:color w:val="242729"/>
+          <w:sz w:val="24"/>
+          <w:szCs w:val="24"/>
+          <w:shd w:val="clear" w:color="auto" w:fill="FFFFFF"/>
+        </w:rPr>
+        <w:t xml:space="preserve">the </w:t>
+      </w:r>
+      <w:r>
+        <w:rPr>
+          <w:rFonts w:ascii="Georgia" w:hAnsi="Georgia"/>
+          <w:color w:val="242729"/>
+          <w:sz w:val="24"/>
+          <w:szCs w:val="24"/>
+          <w:shd w:val="clear" w:color="auto" w:fill="FFFFFF"/>
+        </w:rPr>
+        <w:t>app development process: from development start and optimization to testing with external test users</w:t>
+      </w:r>
+      <w:r>
+        <w:rPr>
+          <w:rFonts w:ascii="Georgia" w:hAnsi="Georgia"/>
+          <w:color w:val="242729"/>
+          <w:sz w:val="24"/>
+          <w:szCs w:val="24"/>
+          <w:shd w:val="clear" w:color="auto" w:fill="FFFFFF"/>
+        </w:rPr>
+        <w:t>.</w:t>
+      </w:r>
+    </w:p>
+    <w:p>
+      <w:pPr>
+        <w:pStyle w:val="ListParagraph"/>
         <w:numPr>
           <w:ilvl w:val="0"/>
-          <w:numId w:val="4"/>
+          <w:numId w:val="2"/>
         </w:numPr>
-        <w:spacing w:line="240" w:lineRule="auto"/>
-        <w:contextualSpacing w:val="0"/>
-        <w:rPr>
-          <w:rFonts w:ascii="Georgia" w:eastAsia="Times New Roman" w:hAnsi="Georgia" w:cs="Times New Roman"/>
-          <w:color w:val="1C1E29"/>
-          <w:szCs w:val="24"/>
-          <w:lang w:val="en-US"/>
-        </w:rPr>
-      </w:pPr>
-      <w:r>
-        <w:rPr>
-          <w:rFonts w:ascii="Georgia" w:eastAsia="Times New Roman" w:hAnsi="Georgia" w:cs="Times New Roman"/>
-          <w:color w:val="1C1E29"/>
-          <w:szCs w:val="24"/>
-          <w:lang w:val="en-US"/>
-        </w:rPr>
-        <w:t>Tested applications prior to the final review to verify efficient issue resolution.</w:t>
-      </w:r>
-    </w:p>
-    <w:p>
-      <w:pPr>
+        <w:tabs>
+          <w:tab w:val="right" w:pos="10080"/>
+        </w:tabs>
+        <w:spacing w:line="252" w:lineRule="auto"/>
+        <w:contextualSpacing w:val="0"/>
+        <w:rPr>
+          <w:rFonts w:ascii="Georgia" w:eastAsia="Georgia" w:hAnsi="Georgia" w:cs="Georgia"/>
+          <w:sz w:val="24"/>
+          <w:szCs w:val="24"/>
+        </w:rPr>
+      </w:pPr>
+      <w:r>
+        <w:rPr>
+          <w:rFonts w:ascii="Georgia" w:eastAsia="Georgia" w:hAnsi="Georgia" w:cs="Georgia"/>
+          <w:sz w:val="24"/>
+          <w:szCs w:val="24"/>
+        </w:rPr>
+        <w:t>Created custom mobile applications using native technologies as per client specifications.</w:t>
+      </w:r>
+    </w:p>
+    <w:p>
+      <w:pPr>
+        <w:pStyle w:val="ListParagraph"/>
         <w:numPr>
           <w:ilvl w:val="0"/>
-          <w:numId w:val="4"/>
+          <w:numId w:val="2"/>
         </w:numPr>
-        <w:spacing w:line="240" w:lineRule="auto"/>
-        <w:contextualSpacing w:val="0"/>
-        <w:rPr>
-          <w:rFonts w:ascii="Georgia" w:eastAsia="Times New Roman" w:hAnsi="Georgia" w:cs="Times New Roman"/>
-          <w:color w:val="1C1E29"/>
-          <w:szCs w:val="24"/>
-          <w:lang w:val="en-US"/>
-        </w:rPr>
-      </w:pPr>
-      <w:r>
-        <w:rPr>
-          <w:rFonts w:ascii="Georgia" w:eastAsia="Times New Roman" w:hAnsi="Georgia" w:cs="Times New Roman"/>
-          <w:color w:val="1C1E29"/>
-          <w:szCs w:val="24"/>
-          <w:lang w:val="en-US"/>
-        </w:rPr>
-        <w:t>Utilized comprehensive knowledge of the mobile landscape, emerging technologies and innovations to remain on cutting edge of the market.</w:t>
-      </w:r>
-    </w:p>
-    <w:p>
-      <w:pPr>
+        <w:tabs>
+          <w:tab w:val="right" w:pos="10080"/>
+        </w:tabs>
+        <w:spacing w:line="252" w:lineRule="auto"/>
+        <w:contextualSpacing w:val="0"/>
+        <w:rPr>
+          <w:rFonts w:ascii="Georgia" w:eastAsia="Georgia" w:hAnsi="Georgia" w:cs="Georgia"/>
+          <w:sz w:val="24"/>
+          <w:szCs w:val="24"/>
+        </w:rPr>
+      </w:pPr>
+      <w:r>
+        <w:rPr>
+          <w:rFonts w:ascii="Georgia" w:eastAsia="Georgia" w:hAnsi="Georgia" w:cs="Georgia"/>
+          <w:sz w:val="24"/>
+          <w:szCs w:val="24"/>
+        </w:rPr>
+        <w:t>Managed all aspects of Android app lifecycle from research and planning through deployment and post-launch support.</w:t>
+      </w:r>
+    </w:p>
+    <w:p>
+      <w:pPr>
+        <w:pStyle w:val="ListParagraph"/>
         <w:numPr>
           <w:ilvl w:val="0"/>
-          <w:numId w:val="4"/>
+          <w:numId w:val="2"/>
         </w:numPr>
-        <w:spacing w:line="240" w:lineRule="auto"/>
-        <w:contextualSpacing w:val="0"/>
-        <w:rPr>
-          <w:rFonts w:ascii="Georgia" w:eastAsia="Times New Roman" w:hAnsi="Georgia" w:cs="Times New Roman"/>
-          <w:color w:val="1C1E29"/>
-          <w:szCs w:val="24"/>
-          <w:lang w:val="en-US"/>
-        </w:rPr>
-      </w:pPr>
-      <w:r>
-        <w:rPr>
-          <w:rFonts w:ascii="Georgia" w:eastAsia="Times New Roman" w:hAnsi="Georgia" w:cs="Times New Roman"/>
-          <w:color w:val="1C1E29"/>
-          <w:szCs w:val="24"/>
-          <w:lang w:val="en-US"/>
-        </w:rPr>
-        <w:t>Assessed app performance and code efficiency through benchmarking and optimization tests.</w:t>
-      </w:r>
-    </w:p>
-    <w:p>
-      <w:pPr>
-        <w:numPr>
-          <w:ilvl w:val="0"/>
-          <w:numId w:val="4"/>
-        </w:numPr>
-        <w:spacing w:line="240" w:lineRule="auto"/>
-        <w:contextualSpacing w:val="0"/>
-        <w:rPr>
-          <w:rFonts w:ascii="Georgia" w:eastAsia="Times New Roman" w:hAnsi="Georgia" w:cs="Times New Roman"/>
-          <w:color w:val="1C1E29"/>
-          <w:szCs w:val="24"/>
-          <w:lang w:val="en-US"/>
-        </w:rPr>
-      </w:pPr>
-      <w:r>
-        <w:rPr>
-          <w:rFonts w:ascii="Georgia" w:eastAsia="Times New Roman" w:hAnsi="Georgia" w:cs="Times New Roman"/>
-          <w:color w:val="1C1E29"/>
-          <w:szCs w:val="24"/>
-          <w:lang w:val="en-US"/>
-        </w:rPr>
-        <w:t>Gained expertise incorporating offline storage, performance tuning, and threading into apps for seamless use.</w:t>
-      </w:r>
-    </w:p>
-    <w:p>
-      <w:pPr>
-        <w:numPr>
-          <w:ilvl w:val="0"/>
-          <w:numId w:val="4"/>
-        </w:numPr>
-        <w:spacing w:line="240" w:lineRule="auto"/>
-        <w:contextualSpacing w:val="0"/>
-        <w:rPr>
-          <w:rFonts w:ascii="Georgia" w:eastAsia="Times New Roman" w:hAnsi="Georgia" w:cs="Times New Roman"/>
-          <w:color w:val="1C1E29"/>
-          <w:szCs w:val="24"/>
-          <w:lang w:val="en-US"/>
-        </w:rPr>
-      </w:pPr>
-      <w:r>
-        <w:rPr>
-          <w:rFonts w:ascii="Georgia" w:eastAsia="Times New Roman" w:hAnsi="Georgia" w:cs="Times New Roman"/>
-          <w:color w:val="1C1E29"/>
-          <w:szCs w:val="24"/>
-          <w:lang w:val="en-US"/>
-        </w:rPr>
-        <w:t>Successfully integrated push notifications into apps, bolstering user engagement.</w:t>
-      </w:r>
-    </w:p>
-    <w:p>
-      <w:pPr>
-        <w:numPr>
-          <w:ilvl w:val="0"/>
-          <w:numId w:val="4"/>
-        </w:numPr>
-        <w:spacing w:line="240" w:lineRule="auto"/>
-        <w:contextualSpacing w:val="0"/>
-        <w:rPr>
-          <w:rFonts w:ascii="Georgia" w:eastAsia="Times New Roman" w:hAnsi="Georgia" w:cs="Times New Roman"/>
-          <w:color w:val="1C1E29"/>
-          <w:szCs w:val="24"/>
-          <w:lang w:val="en-US"/>
-        </w:rPr>
-      </w:pPr>
-      <w:r>
-        <w:rPr>
-          <w:rFonts w:ascii="Georgia" w:eastAsia="Times New Roman" w:hAnsi="Georgia" w:cs="Times New Roman"/>
-          <w:color w:val="1C1E29"/>
-          <w:szCs w:val="24"/>
-          <w:lang w:val="en-US"/>
-        </w:rPr>
-        <w:t>Designed user interfaces that engaged all senses and produced immersive experiences.</w:t>
-      </w:r>
-    </w:p>
-    <w:p>
-      <w:pPr>
-        <w:numPr>
-          <w:ilvl w:val="0"/>
-          <w:numId w:val="4"/>
-        </w:numPr>
-        <w:spacing w:line="240" w:lineRule="auto"/>
-        <w:contextualSpacing w:val="0"/>
-        <w:rPr>
-          <w:rFonts w:ascii="Georgia" w:eastAsia="Times New Roman" w:hAnsi="Georgia" w:cs="Times New Roman"/>
-          <w:color w:val="1C1E29"/>
-          <w:szCs w:val="24"/>
-          <w:lang w:val="en-US"/>
-        </w:rPr>
-      </w:pPr>
-      <w:r>
-        <w:rPr>
-          <w:rFonts w:ascii="Georgia" w:eastAsia="Times New Roman" w:hAnsi="Georgia" w:cs="Times New Roman"/>
-          <w:color w:val="1C1E29"/>
-          <w:szCs w:val="24"/>
-          <w:lang w:val="en-US"/>
-        </w:rPr>
-        <w:t>Employed third-party APIs to facilitate seamless access to external, in-app cloud data.</w:t>
-      </w:r>
-    </w:p>
-    <w:p>
-      <w:pPr>
-        <w:numPr>
-          <w:ilvl w:val="0"/>
-          <w:numId w:val="4"/>
-        </w:numPr>
-        <w:spacing w:line="240" w:lineRule="auto"/>
-        <w:contextualSpacing w:val="0"/>
-        <w:rPr>
-          <w:rFonts w:ascii="Georgia" w:eastAsia="Times New Roman" w:hAnsi="Georgia" w:cs="Times New Roman"/>
-          <w:color w:val="1C1E29"/>
-          <w:szCs w:val="24"/>
-          <w:lang w:val="en-US"/>
-        </w:rPr>
-      </w:pPr>
-      <w:r>
-        <w:rPr>
-          <w:rFonts w:ascii="Georgia" w:eastAsia="Times New Roman" w:hAnsi="Georgia" w:cs="Times New Roman"/>
-          <w:color w:val="1C1E29"/>
-          <w:szCs w:val="24"/>
-          <w:lang w:val="en-US"/>
-        </w:rPr>
-        <w:t>Worked with teams from other projects and departments to create apps and data-driven by customer input.</w:t>
-      </w:r>
-    </w:p>
-    <w:p>
-      <w:pPr>
-        <w:numPr>
-          <w:ilvl w:val="0"/>
-          <w:numId w:val="4"/>
-        </w:numPr>
-        <w:spacing w:line="240" w:lineRule="auto"/>
-        <w:contextualSpacing w:val="0"/>
-        <w:rPr>
-          <w:rFonts w:ascii="Georgia" w:eastAsia="Times New Roman" w:hAnsi="Georgia" w:cs="Times New Roman"/>
-          <w:color w:val="1C1E29"/>
-          <w:szCs w:val="24"/>
-          <w:lang w:val="en-US"/>
-        </w:rPr>
-      </w:pPr>
-      <w:r>
-        <w:rPr>
-          <w:rFonts w:ascii="Georgia" w:eastAsia="Times New Roman" w:hAnsi="Georgia" w:cs="Times New Roman"/>
-          <w:color w:val="1C1E29"/>
-          <w:szCs w:val="24"/>
-          <w:lang w:val="en-US"/>
-        </w:rPr>
-        <w:t>Designed deeply moving application experiences that used gyroscopes, accelerometers, and other sensors.</w:t>
-      </w:r>
-    </w:p>
-    <w:p>
-      <w:pPr>
-        <w:tabs>
-          <w:tab w:val="right" w:pos="10080"/>
-        </w:tabs>
-        <w:spacing w:line="252" w:lineRule="auto"/>
-        <w:contextualSpacing w:val="0"/>
-        <w:rPr>
-          <w:rFonts w:ascii="Georgia" w:eastAsia="Georgia" w:hAnsi="Georgia" w:cs="Georgia"/>
-        </w:rPr>
-      </w:pPr>
+        <w:tabs>
+          <w:tab w:val="right" w:pos="10080"/>
+        </w:tabs>
+        <w:spacing w:line="252" w:lineRule="auto"/>
+        <w:contextualSpacing w:val="0"/>
+        <w:rPr>
+          <w:rFonts w:ascii="Georgia" w:eastAsia="Georgia" w:hAnsi="Georgia" w:cs="Georgia"/>
+        </w:rPr>
+      </w:pPr>
+      <w:r>
+        <w:rPr>
+          <w:rFonts w:ascii="Georgia" w:eastAsia="Georgia" w:hAnsi="Georgia" w:cs="Georgia"/>
+          <w:sz w:val="24"/>
+          <w:szCs w:val="24"/>
+        </w:rPr>
+        <w:t>Provided dedicated support and timely issue resolution to clients following successful app launch.</w:t>
+      </w:r>
+    </w:p>
+    <w:p>
+      <w:pPr>
+        <w:tabs>
+          <w:tab w:val="right" w:pos="10080"/>
+        </w:tabs>
+        <w:spacing w:line="252" w:lineRule="auto"/>
+        <w:ind w:left="360"/>
+        <w:contextualSpacing w:val="0"/>
+        <w:rPr>
+          <w:rFonts w:ascii="Georgia" w:eastAsia="Georgia" w:hAnsi="Georgia" w:cs="Georgia"/>
+        </w:rPr>
+      </w:pPr>
+      <w:r>
+        <w:rPr>
+          <w:rFonts w:ascii="Georgia" w:eastAsia="Georgia" w:hAnsi="Georgia" w:cs="Georgia"/>
+        </w:rPr>
+        <w:t xml:space="preserve"> </w:t>
+      </w:r>
     </w:p>
     <w:p>
       <w:pPr>
@@ -2039,79 +2071,29 @@
         <w:spacing w:before="1" w:line="276" w:lineRule="auto"/>
         <w:ind w:right="941"/>
         <w:rPr>
+          <w:sz w:val="22"/>
+        </w:rPr>
+      </w:pPr>
+      <w:r>
+        <w:rPr>
           <w:color w:val="181818"/>
           <w:sz w:val="22"/>
         </w:rPr>
-      </w:pPr>
+        <w:t xml:space="preserve">• C# • Dart • Unity3D • Flutter • Android • IOS • Java  • Unity • XML •  PHP  •  Web Services  </w:t>
+      </w:r>
       <w:r>
         <w:rPr>
           <w:color w:val="181818"/>
           <w:sz w:val="22"/>
         </w:rPr>
-        <w:t>• C# • Dart • Unity3D • Flutter • Android • IO</w:t>
+        <w:t xml:space="preserve">    </w:t>
       </w:r>
       <w:r>
         <w:rPr>
           <w:color w:val="181818"/>
           <w:sz w:val="22"/>
         </w:rPr>
-        <w:t xml:space="preserve">S • Java  • Unity • XML •  PHP </w:t>
-      </w:r>
-      <w:r>
-        <w:rPr>
-          <w:color w:val="181818"/>
-          <w:sz w:val="22"/>
-        </w:rPr>
-        <w:t>• Java</w:t>
-      </w:r>
-      <w:r>
-        <w:rPr>
-          <w:color w:val="181818"/>
-          <w:sz w:val="22"/>
-        </w:rPr>
-        <w:t>Script</w:t>
-      </w:r>
-      <w:r>
-        <w:rPr>
-          <w:color w:val="181818"/>
-          <w:sz w:val="22"/>
-        </w:rPr>
-        <w:t xml:space="preserve"> </w:t>
-      </w:r>
-      <w:r>
-        <w:rPr>
-          <w:color w:val="181818"/>
-          <w:sz w:val="22"/>
-        </w:rPr>
-        <w:t>•  Web    Services</w:t>
-      </w:r>
-      <w:r>
-        <w:rPr>
-          <w:color w:val="181818"/>
-          <w:sz w:val="22"/>
-        </w:rPr>
-        <w:t xml:space="preserve">  </w:t>
-      </w:r>
-      <w:r>
-        <w:rPr>
-          <w:color w:val="181818"/>
-          <w:sz w:val="22"/>
-        </w:rPr>
-        <w:t xml:space="preserve">•  Rest </w:t>
-      </w:r>
-      <w:r>
-        <w:rPr>
-          <w:color w:val="181818"/>
-          <w:sz w:val="22"/>
-        </w:rPr>
-        <w:t>API  •  JSON •  .Net- framework</w:t>
-      </w:r>
-      <w:r>
-        <w:rPr>
-          <w:color w:val="181818"/>
-          <w:sz w:val="22"/>
-        </w:rPr>
-        <w:t xml:space="preserve">  •</w:t>
+        <w:t>•  Rest API  •  JSON •  .Net- framework   •</w:t>
       </w:r>
       <w:r>
         <w:rPr>
@@ -2165,19 +2147,35 @@
         </w:rPr>
         <w:t>SQLite</w:t>
       </w:r>
-    </w:p>
-    <w:p>
-      <w:pPr>
-        <w:pStyle w:val="BodyText"/>
-        <w:tabs>
-          <w:tab w:val="left" w:pos="3098"/>
-        </w:tabs>
-        <w:spacing w:before="1" w:line="276" w:lineRule="auto"/>
-        <w:ind w:right="941"/>
-        <w:rPr>
+      <w:r>
+        <w:rPr>
+          <w:color w:val="181818"/>
           <w:sz w:val="22"/>
         </w:rPr>
-      </w:pPr>
+        <w:t xml:space="preserve">  </w:t>
+      </w:r>
+      <w:r>
+        <w:rPr>
+          <w:color w:val="181818"/>
+          <w:sz w:val="22"/>
+        </w:rPr>
+        <w:t>•</w:t>
+      </w:r>
+      <w:r>
+        <w:rPr>
+          <w:color w:val="181818"/>
+          <w:spacing w:val="2"/>
+          <w:sz w:val="22"/>
+        </w:rPr>
+        <w:t xml:space="preserve"> </w:t>
+      </w:r>
+      <w:r>
+        <w:rPr>
+          <w:color w:val="181818"/>
+          <w:sz w:val="22"/>
+        </w:rPr>
+        <w:t>Firebase</w:t>
+      </w:r>
     </w:p>
     <w:p>
       <w:pPr>
@@ -2616,25 +2614,7 @@
           <w:sz w:val="24"/>
           <w:szCs w:val="24"/>
         </w:rPr>
-        <w:t xml:space="preserve"> and </w:t>
-      </w:r>
-      <w:r>
-        <w:rPr>
-          <w:rFonts w:ascii="Georgia" w:eastAsia="Georgia" w:hAnsi="Georgia" w:cs="Georgia"/>
-          <w:iCs/>
-          <w:sz w:val="24"/>
-          <w:szCs w:val="24"/>
-        </w:rPr>
-        <w:t>a few</w:t>
-      </w:r>
-      <w:r>
-        <w:rPr>
-          <w:rFonts w:ascii="Georgia" w:eastAsia="Georgia" w:hAnsi="Georgia" w:cs="Georgia"/>
-          <w:iCs/>
-          <w:sz w:val="24"/>
-          <w:szCs w:val="24"/>
-        </w:rPr>
-        <w:t xml:space="preserve"> server-side operations</w:t>
+        <w:t xml:space="preserve"> and some server-side operations</w:t>
       </w:r>
       <w:r>
         <w:rPr>
@@ -3220,20 +3200,6 @@
         <w:contextualSpacing w:val="0"/>
         <w:rPr>
           <w:rFonts w:ascii="Georgia" w:eastAsia="Georgia" w:hAnsi="Georgia" w:cs="Georgia"/>
-          <w:iCs/>
-          <w:color w:val="000000" w:themeColor="text1"/>
-        </w:rPr>
-      </w:pPr>
-    </w:p>
-    <w:p>
-      <w:pPr>
-        <w:tabs>
-          <w:tab w:val="right" w:pos="10080"/>
-        </w:tabs>
-        <w:spacing w:line="252" w:lineRule="auto"/>
-        <w:contextualSpacing w:val="0"/>
-        <w:rPr>
-          <w:rFonts w:ascii="Georgia" w:eastAsia="Georgia" w:hAnsi="Georgia" w:cs="Georgia"/>
         </w:rPr>
       </w:pPr>
     </w:p>
@@ -4312,76 +4278,185 @@
         <w:contextualSpacing w:val="0"/>
         <w:rPr>
           <w:rFonts w:ascii="Georgia" w:eastAsia="Georgia" w:hAnsi="Georgia" w:cs="Georgia"/>
+          <w:sz w:val="24"/>
+          <w:szCs w:val="24"/>
+        </w:rPr>
+      </w:pPr>
+      <w:r>
+        <w:rPr>
+          <w:rFonts w:ascii="Georgia" w:eastAsia="Georgia" w:hAnsi="Georgia" w:cs="Georgia"/>
           <w:b/>
           <w:sz w:val="24"/>
           <w:szCs w:val="24"/>
         </w:rPr>
-      </w:pPr>
-    </w:p>
-    <w:p>
-      <w:pPr>
-        <w:tabs>
-          <w:tab w:val="right" w:pos="10080"/>
-        </w:tabs>
-        <w:spacing w:line="252" w:lineRule="auto"/>
-        <w:contextualSpacing w:val="0"/>
-        <w:rPr>
-          <w:rFonts w:ascii="Georgia" w:eastAsia="Georgia" w:hAnsi="Georgia" w:cs="Georgia"/>
-          <w:b/>
-          <w:sz w:val="24"/>
-          <w:szCs w:val="24"/>
-        </w:rPr>
-      </w:pPr>
-    </w:p>
-    <w:p>
-      <w:pPr>
-        <w:tabs>
-          <w:tab w:val="right" w:pos="10080"/>
-        </w:tabs>
-        <w:spacing w:line="252" w:lineRule="auto"/>
-        <w:contextualSpacing w:val="0"/>
-        <w:rPr>
-          <w:rFonts w:ascii="Georgia" w:eastAsia="Georgia" w:hAnsi="Georgia" w:cs="Georgia"/>
-          <w:sz w:val="24"/>
-          <w:szCs w:val="24"/>
-        </w:rPr>
-      </w:pPr>
-      <w:r>
-        <w:rPr>
-          <w:rFonts w:ascii="Georgia" w:eastAsia="Georgia" w:hAnsi="Georgia" w:cs="Georgia"/>
-          <w:b/>
+        <w:t>Mohamed Bin Rashid Housing Establishment Interactive App</w:t>
+      </w:r>
+      <w:r>
+        <w:rPr>
+          <w:rFonts w:ascii="Georgia" w:eastAsia="Georgia" w:hAnsi="Georgia" w:cs="Georgia"/>
+          <w:sz w:val="24"/>
+          <w:szCs w:val="24"/>
+        </w:rPr>
+        <w:t xml:space="preserve"> --- </w:t>
+      </w:r>
+      <w:r>
+        <w:rPr>
+          <w:rFonts w:ascii="Georgia" w:eastAsia="Georgia" w:hAnsi="Georgia" w:cs="Georgia"/>
+          <w:sz w:val="24"/>
+          <w:szCs w:val="24"/>
+        </w:rPr>
+        <w:t xml:space="preserve">at </w:t>
+      </w:r>
+      <w:proofErr w:type="spellStart"/>
+      <w:r>
+        <w:rPr>
+          <w:rFonts w:ascii="Georgia" w:eastAsia="Georgia" w:hAnsi="Georgia" w:cs="Georgia"/>
+          <w:sz w:val="24"/>
+          <w:szCs w:val="24"/>
+        </w:rPr>
+        <w:t>Micropolis</w:t>
+      </w:r>
+      <w:proofErr w:type="spellEnd"/>
+    </w:p>
+    <w:p>
+      <w:pPr>
+        <w:tabs>
+          <w:tab w:val="right" w:pos="10080"/>
+        </w:tabs>
+        <w:spacing w:line="252" w:lineRule="auto"/>
+        <w:contextualSpacing w:val="0"/>
+        <w:rPr>
+          <w:rFonts w:ascii="Georgia" w:eastAsia="Georgia" w:hAnsi="Georgia" w:cs="Georgia"/>
+          <w:iCs/>
+          <w:sz w:val="24"/>
+          <w:szCs w:val="24"/>
+        </w:rPr>
+      </w:pPr>
+      <w:r>
+        <w:rPr>
+          <w:rFonts w:ascii="Georgia" w:eastAsia="Georgia" w:hAnsi="Georgia" w:cs="Georgia"/>
+          <w:iCs/>
+          <w:sz w:val="24"/>
+          <w:szCs w:val="24"/>
+          <w:u w:val="single"/>
+        </w:rPr>
+        <w:t>Basic Idea</w:t>
+      </w:r>
+      <w:r>
+        <w:rPr>
+          <w:rFonts w:ascii="Georgia" w:eastAsia="Georgia" w:hAnsi="Georgia" w:cs="Georgia"/>
+          <w:iCs/>
+          <w:sz w:val="24"/>
+          <w:szCs w:val="24"/>
+        </w:rPr>
+        <w:t xml:space="preserve">: </w:t>
+      </w:r>
+      <w:r>
+        <w:rPr>
+          <w:rFonts w:ascii="Georgia" w:eastAsia="Georgia" w:hAnsi="Georgia" w:cs="Georgia"/>
+          <w:iCs/>
+          <w:sz w:val="24"/>
+          <w:szCs w:val="24"/>
+        </w:rPr>
+        <w:t>Users will be able to view the 3D models of the MBRHE house with 360 interactive view</w:t>
+      </w:r>
+      <w:r>
+        <w:rPr>
+          <w:rFonts w:ascii="Georgia" w:eastAsia="Georgia" w:hAnsi="Georgia" w:cs="Georgia"/>
+          <w:iCs/>
+          <w:sz w:val="24"/>
+          <w:szCs w:val="24"/>
+        </w:rPr>
+        <w:t>s</w:t>
+      </w:r>
+      <w:r>
+        <w:rPr>
+          <w:rFonts w:ascii="Georgia" w:eastAsia="Georgia" w:hAnsi="Georgia" w:cs="Georgia"/>
+          <w:iCs/>
+          <w:sz w:val="24"/>
+          <w:szCs w:val="24"/>
+        </w:rPr>
+        <w:t>, a</w:t>
+      </w:r>
+      <w:r>
+        <w:rPr>
+          <w:rFonts w:ascii="Georgia" w:eastAsia="Georgia" w:hAnsi="Georgia" w:cs="Georgia"/>
+          <w:iCs/>
+          <w:sz w:val="24"/>
+          <w:szCs w:val="24"/>
+        </w:rPr>
+        <w:t xml:space="preserve">fter selecting the specific house users will get all the interior information like floors, </w:t>
+      </w:r>
+      <w:r>
+        <w:rPr>
+          <w:rFonts w:ascii="Georgia" w:eastAsia="Georgia" w:hAnsi="Georgia" w:cs="Georgia"/>
+          <w:iCs/>
           <w:sz w:val="24"/>
           <w:szCs w:val="24"/>
         </w:rPr>
         <w:lastRenderedPageBreak/>
-        <w:t>Mohamed Bin Rashid Housing Establishment Interactive App</w:t>
-      </w:r>
-      <w:r>
-        <w:rPr>
-          <w:rFonts w:ascii="Georgia" w:eastAsia="Georgia" w:hAnsi="Georgia" w:cs="Georgia"/>
-          <w:sz w:val="24"/>
-          <w:szCs w:val="24"/>
-        </w:rPr>
-        <w:t xml:space="preserve"> --- </w:t>
-      </w:r>
-      <w:r>
-        <w:rPr>
-          <w:rFonts w:ascii="Georgia" w:eastAsia="Georgia" w:hAnsi="Georgia" w:cs="Georgia"/>
-          <w:sz w:val="24"/>
-          <w:szCs w:val="24"/>
-        </w:rPr>
-        <w:t xml:space="preserve">at </w:t>
-      </w:r>
-      <w:proofErr w:type="spellStart"/>
-      <w:r>
-        <w:rPr>
-          <w:rFonts w:ascii="Georgia" w:eastAsia="Georgia" w:hAnsi="Georgia" w:cs="Georgia"/>
-          <w:sz w:val="24"/>
-          <w:szCs w:val="24"/>
-        </w:rPr>
-        <w:t>Micropolis</w:t>
-      </w:r>
-      <w:proofErr w:type="spellEnd"/>
+        <w:t>parking space in 3D.</w:t>
+      </w:r>
+      <w:r>
+        <w:rPr>
+          <w:rFonts w:ascii="Georgia" w:eastAsia="Georgia" w:hAnsi="Georgia" w:cs="Georgia"/>
+          <w:iCs/>
+          <w:sz w:val="24"/>
+          <w:szCs w:val="24"/>
+        </w:rPr>
+        <w:t xml:space="preserve"> My </w:t>
+      </w:r>
+      <w:r>
+        <w:rPr>
+          <w:rFonts w:ascii="Georgia" w:eastAsia="Georgia" w:hAnsi="Georgia" w:cs="Georgia"/>
+          <w:iCs/>
+          <w:sz w:val="24"/>
+          <w:szCs w:val="24"/>
+        </w:rPr>
+        <w:t>responsibilities</w:t>
+      </w:r>
+      <w:r>
+        <w:rPr>
+          <w:rFonts w:ascii="Georgia" w:eastAsia="Georgia" w:hAnsi="Georgia" w:cs="Georgia"/>
+          <w:iCs/>
+          <w:sz w:val="24"/>
+          <w:szCs w:val="24"/>
+        </w:rPr>
+        <w:t xml:space="preserve"> include developing the mobile application for </w:t>
+      </w:r>
+      <w:r>
+        <w:rPr>
+          <w:rFonts w:ascii="Georgia" w:eastAsia="Georgia" w:hAnsi="Georgia" w:cs="Georgia"/>
+          <w:iCs/>
+          <w:sz w:val="24"/>
+          <w:szCs w:val="24"/>
+        </w:rPr>
+        <w:t>android</w:t>
+      </w:r>
+      <w:r>
+        <w:rPr>
+          <w:rFonts w:ascii="Georgia" w:eastAsia="Georgia" w:hAnsi="Georgia" w:cs="Georgia"/>
+          <w:iCs/>
+          <w:sz w:val="24"/>
+          <w:szCs w:val="24"/>
+        </w:rPr>
+        <w:t xml:space="preserve"> and IOS.</w:t>
+      </w:r>
+    </w:p>
+    <w:p>
+      <w:pPr>
+        <w:tabs>
+          <w:tab w:val="right" w:pos="10080"/>
+        </w:tabs>
+        <w:spacing w:line="252" w:lineRule="auto"/>
+        <w:contextualSpacing w:val="0"/>
+        <w:rPr>
+          <w:rFonts w:ascii="Georgia" w:eastAsia="Georgia" w:hAnsi="Georgia" w:cs="Georgia"/>
+          <w:iCs/>
+          <w:sz w:val="24"/>
+          <w:szCs w:val="24"/>
+        </w:rPr>
+      </w:pPr>
     </w:p>
     <w:p>
       <w:pPr>
@@ -4405,7 +4480,7 @@
           <w:szCs w:val="24"/>
           <w:u w:val="single"/>
         </w:rPr>
-        <w:t>Basic Idea</w:t>
+        <w:t>Technical Aspect</w:t>
       </w:r>
       <w:r>
         <w:rPr>
@@ -4423,80 +4498,32 @@
           <w:sz w:val="24"/>
           <w:szCs w:val="24"/>
         </w:rPr>
-        <w:t>Users will be able to view the 3D models of the MBRHE house with 360 interactive view</w:t>
-      </w:r>
-      <w:r>
-        <w:rPr>
-          <w:rFonts w:ascii="Georgia" w:eastAsia="Georgia" w:hAnsi="Georgia" w:cs="Georgia"/>
-          <w:iCs/>
-          <w:sz w:val="24"/>
-          <w:szCs w:val="24"/>
-        </w:rPr>
-        <w:t>s</w:t>
-      </w:r>
-      <w:r>
-        <w:rPr>
-          <w:rFonts w:ascii="Georgia" w:eastAsia="Georgia" w:hAnsi="Georgia" w:cs="Georgia"/>
-          <w:iCs/>
-          <w:sz w:val="24"/>
-          <w:szCs w:val="24"/>
-        </w:rPr>
-        <w:t>, a</w:t>
-      </w:r>
-      <w:r>
-        <w:rPr>
-          <w:rFonts w:ascii="Georgia" w:eastAsia="Georgia" w:hAnsi="Georgia" w:cs="Georgia"/>
-          <w:iCs/>
-          <w:sz w:val="24"/>
-          <w:szCs w:val="24"/>
-        </w:rPr>
-        <w:t>fter selecting the specific house users will get all the interior information like floors, parking space in 3D.</w:t>
-      </w:r>
-      <w:r>
-        <w:rPr>
-          <w:rFonts w:ascii="Georgia" w:eastAsia="Georgia" w:hAnsi="Georgia" w:cs="Georgia"/>
-          <w:iCs/>
-          <w:sz w:val="24"/>
-          <w:szCs w:val="24"/>
-        </w:rPr>
-        <w:t xml:space="preserve"> My </w:t>
-      </w:r>
-      <w:r>
-        <w:rPr>
-          <w:rFonts w:ascii="Georgia" w:eastAsia="Georgia" w:hAnsi="Georgia" w:cs="Georgia"/>
-          <w:iCs/>
-          <w:sz w:val="24"/>
-          <w:szCs w:val="24"/>
-        </w:rPr>
-        <w:t>responsibilities</w:t>
-      </w:r>
-      <w:r>
-        <w:rPr>
-          <w:rFonts w:ascii="Georgia" w:eastAsia="Georgia" w:hAnsi="Georgia" w:cs="Georgia"/>
-          <w:iCs/>
-          <w:sz w:val="24"/>
-          <w:szCs w:val="24"/>
-        </w:rPr>
-        <w:t xml:space="preserve"> include developing the mobile application for </w:t>
-      </w:r>
-      <w:r>
-        <w:rPr>
-          <w:rFonts w:ascii="Georgia" w:eastAsia="Georgia" w:hAnsi="Georgia" w:cs="Georgia"/>
-          <w:iCs/>
-          <w:sz w:val="24"/>
-          <w:szCs w:val="24"/>
-        </w:rPr>
-        <w:t>android</w:t>
-      </w:r>
-      <w:r>
-        <w:rPr>
-          <w:rFonts w:ascii="Georgia" w:eastAsia="Georgia" w:hAnsi="Georgia" w:cs="Georgia"/>
-          <w:iCs/>
-          <w:sz w:val="24"/>
-          <w:szCs w:val="24"/>
-        </w:rPr>
-        <w:t xml:space="preserve"> and IOS.</w:t>
-      </w:r>
+        <w:t>C#</w:t>
+      </w:r>
+      <w:r>
+        <w:rPr>
+          <w:rFonts w:ascii="Georgia" w:eastAsia="Georgia" w:hAnsi="Georgia" w:cs="Georgia"/>
+          <w:iCs/>
+          <w:sz w:val="24"/>
+          <w:szCs w:val="24"/>
+        </w:rPr>
+        <w:t>.</w:t>
+      </w:r>
+    </w:p>
+    <w:p>
+      <w:pPr>
+        <w:tabs>
+          <w:tab w:val="right" w:pos="10080"/>
+        </w:tabs>
+        <w:spacing w:line="252" w:lineRule="auto"/>
+        <w:contextualSpacing w:val="0"/>
+        <w:rPr>
+          <w:rFonts w:ascii="Georgia" w:eastAsia="Georgia" w:hAnsi="Georgia" w:cs="Georgia"/>
+          <w:iCs/>
+          <w:sz w:val="24"/>
+          <w:szCs w:val="24"/>
+        </w:rPr>
+      </w:pPr>
     </w:p>
     <w:p>
       <w:pPr>
@@ -4520,7 +4547,7 @@
           <w:szCs w:val="24"/>
           <w:u w:val="single"/>
         </w:rPr>
-        <w:t>Technical Aspect</w:t>
+        <w:t>Tools</w:t>
       </w:r>
       <w:r>
         <w:rPr>
@@ -4538,7 +4565,16 @@
           <w:sz w:val="24"/>
           <w:szCs w:val="24"/>
         </w:rPr>
-        <w:t>C#</w:t>
+        <w:t>Unity 3D</w:t>
+      </w:r>
+      <w:r>
+        <w:rPr>
+          <w:rFonts w:ascii="Georgia" w:eastAsia="Georgia" w:hAnsi="Georgia" w:cs="Georgia"/>
+          <w:iCs/>
+          <w:sz w:val="24"/>
+          <w:szCs w:val="24"/>
+        </w:rPr>
+        <w:t>, Visual Studio</w:t>
       </w:r>
       <w:r>
         <w:rPr>
@@ -4562,72 +4598,9 @@
           <w:iCs/>
           <w:sz w:val="24"/>
           <w:szCs w:val="24"/>
-        </w:rPr>
-      </w:pPr>
-      <w:r>
-        <w:rPr>
-          <w:rFonts w:ascii="Georgia" w:eastAsia="Georgia" w:hAnsi="Georgia" w:cs="Georgia"/>
-          <w:iCs/>
-          <w:sz w:val="24"/>
-          <w:szCs w:val="24"/>
           <w:u w:val="single"/>
         </w:rPr>
-        <w:t>Tools</w:t>
-      </w:r>
-      <w:r>
-        <w:rPr>
-          <w:rFonts w:ascii="Georgia" w:eastAsia="Georgia" w:hAnsi="Georgia" w:cs="Georgia"/>
-          <w:iCs/>
-          <w:sz w:val="24"/>
-          <w:szCs w:val="24"/>
-        </w:rPr>
-        <w:t xml:space="preserve">: </w:t>
-      </w:r>
-      <w:r>
-        <w:rPr>
-          <w:rFonts w:ascii="Georgia" w:eastAsia="Georgia" w:hAnsi="Georgia" w:cs="Georgia"/>
-          <w:iCs/>
-          <w:sz w:val="24"/>
-          <w:szCs w:val="24"/>
-        </w:rPr>
-        <w:t>Unity 3D</w:t>
-      </w:r>
-      <w:r>
-        <w:rPr>
-          <w:rFonts w:ascii="Georgia" w:eastAsia="Georgia" w:hAnsi="Georgia" w:cs="Georgia"/>
-          <w:iCs/>
-          <w:sz w:val="24"/>
-          <w:szCs w:val="24"/>
-        </w:rPr>
-        <w:t>, Visual Studio</w:t>
-      </w:r>
-      <w:r>
-        <w:rPr>
-          <w:rFonts w:ascii="Georgia" w:eastAsia="Georgia" w:hAnsi="Georgia" w:cs="Georgia"/>
-          <w:iCs/>
-          <w:sz w:val="24"/>
-          <w:szCs w:val="24"/>
-        </w:rPr>
-        <w:t>.</w:t>
-      </w:r>
-    </w:p>
-    <w:p>
-      <w:pPr>
-        <w:tabs>
-          <w:tab w:val="right" w:pos="10080"/>
-        </w:tabs>
-        <w:spacing w:line="252" w:lineRule="auto"/>
-        <w:contextualSpacing w:val="0"/>
-        <w:rPr>
-          <w:rFonts w:ascii="Georgia" w:eastAsia="Georgia" w:hAnsi="Georgia" w:cs="Georgia"/>
-          <w:iCs/>
-          <w:sz w:val="24"/>
-          <w:szCs w:val="24"/>
-          <w:u w:val="single"/>
-        </w:rPr>
-      </w:pPr>
-      <w:bookmarkStart w:id="0" w:name="_GoBack"/>
-      <w:bookmarkEnd w:id="0"/>
+      </w:pPr>
     </w:p>
     <w:p>
       <w:pPr>
@@ -6350,6 +6323,30 @@
         </w:rPr>
         <w:t xml:space="preserve"> Server</w:t>
       </w:r>
+      <w:r>
+        <w:rPr>
+          <w:rFonts w:ascii="Georgia" w:eastAsia="Georgia" w:hAnsi="Georgia" w:cs="Georgia"/>
+          <w:iCs/>
+          <w:sz w:val="24"/>
+          <w:szCs w:val="24"/>
+        </w:rPr>
+        <w:t>.</w:t>
+      </w:r>
+    </w:p>
+    <w:p>
+      <w:pPr>
+        <w:tabs>
+          <w:tab w:val="right" w:pos="10080"/>
+        </w:tabs>
+        <w:spacing w:line="252" w:lineRule="auto"/>
+        <w:contextualSpacing w:val="0"/>
+        <w:rPr>
+          <w:rFonts w:ascii="Georgia" w:eastAsia="Georgia" w:hAnsi="Georgia" w:cs="Georgia"/>
+          <w:iCs/>
+          <w:sz w:val="24"/>
+          <w:szCs w:val="24"/>
+        </w:rPr>
+      </w:pPr>
     </w:p>
     <w:p>
       <w:pPr>
@@ -6442,6 +6439,23 @@
           <w:t>https://drive.google.com/drive/u/2/folders/1y7qwUFoTw2mNwsBr491HPVU-NjHXNrRr</w:t>
         </w:r>
       </w:hyperlink>
+    </w:p>
+    <w:p>
+      <w:pPr>
+        <w:tabs>
+          <w:tab w:val="right" w:pos="10080"/>
+        </w:tabs>
+        <w:spacing w:line="252" w:lineRule="auto"/>
+        <w:contextualSpacing w:val="0"/>
+        <w:rPr>
+          <w:rFonts w:ascii="Georgia" w:eastAsia="Georgia" w:hAnsi="Georgia" w:cs="Georgia"/>
+          <w:color w:val="FFFFFF" w:themeColor="background1"/>
+          <w:sz w:val="24"/>
+          <w:szCs w:val="24"/>
+        </w:rPr>
+      </w:pPr>
+      <w:bookmarkStart w:id="0" w:name="_GoBack"/>
+      <w:bookmarkEnd w:id="0"/>
     </w:p>
     <w:sectPr>
       <w:headerReference w:type="default" r:id="rId17"/>
@@ -6746,467 +6760,11 @@
       </w:rPr>
     </w:lvl>
   </w:abstractNum>
-  <w:abstractNum w:abstractNumId="2" w15:restartNumberingAfterBreak="0">
-    <w:nsid w:val="43304FA9"/>
-    <w:multiLevelType w:val="multilevel"/>
-    <w:tmpl w:val="7C32E80E"/>
-    <w:lvl w:ilvl="0">
-      <w:start w:val="1"/>
-      <w:numFmt w:val="bullet"/>
-      <w:lvlText w:val=""/>
-      <w:lvlJc w:val="left"/>
-      <w:pPr>
-        <w:tabs>
-          <w:tab w:val="num" w:pos="720"/>
-        </w:tabs>
-        <w:ind w:left="720" w:hanging="360"/>
-      </w:pPr>
-      <w:rPr>
-        <w:rFonts w:ascii="Symbol" w:hAnsi="Symbol" w:hint="default"/>
-        <w:sz w:val="20"/>
-      </w:rPr>
-    </w:lvl>
-    <w:lvl w:ilvl="1" w:tentative="1">
-      <w:start w:val="1"/>
-      <w:numFmt w:val="bullet"/>
-      <w:lvlText w:val="o"/>
-      <w:lvlJc w:val="left"/>
-      <w:pPr>
-        <w:tabs>
-          <w:tab w:val="num" w:pos="1440"/>
-        </w:tabs>
-        <w:ind w:left="1440" w:hanging="360"/>
-      </w:pPr>
-      <w:rPr>
-        <w:rFonts w:ascii="Courier New" w:hAnsi="Courier New" w:hint="default"/>
-        <w:sz w:val="20"/>
-      </w:rPr>
-    </w:lvl>
-    <w:lvl w:ilvl="2" w:tentative="1">
-      <w:start w:val="1"/>
-      <w:numFmt w:val="bullet"/>
-      <w:lvlText w:val=""/>
-      <w:lvlJc w:val="left"/>
-      <w:pPr>
-        <w:tabs>
-          <w:tab w:val="num" w:pos="2160"/>
-        </w:tabs>
-        <w:ind w:left="2160" w:hanging="360"/>
-      </w:pPr>
-      <w:rPr>
-        <w:rFonts w:ascii="Wingdings" w:hAnsi="Wingdings" w:hint="default"/>
-        <w:sz w:val="20"/>
-      </w:rPr>
-    </w:lvl>
-    <w:lvl w:ilvl="3" w:tentative="1">
-      <w:start w:val="1"/>
-      <w:numFmt w:val="bullet"/>
-      <w:lvlText w:val=""/>
-      <w:lvlJc w:val="left"/>
-      <w:pPr>
-        <w:tabs>
-          <w:tab w:val="num" w:pos="2880"/>
-        </w:tabs>
-        <w:ind w:left="2880" w:hanging="360"/>
-      </w:pPr>
-      <w:rPr>
-        <w:rFonts w:ascii="Wingdings" w:hAnsi="Wingdings" w:hint="default"/>
-        <w:sz w:val="20"/>
-      </w:rPr>
-    </w:lvl>
-    <w:lvl w:ilvl="4" w:tentative="1">
-      <w:start w:val="1"/>
-      <w:numFmt w:val="bullet"/>
-      <w:lvlText w:val=""/>
-      <w:lvlJc w:val="left"/>
-      <w:pPr>
-        <w:tabs>
-          <w:tab w:val="num" w:pos="3600"/>
-        </w:tabs>
-        <w:ind w:left="3600" w:hanging="360"/>
-      </w:pPr>
-      <w:rPr>
-        <w:rFonts w:ascii="Wingdings" w:hAnsi="Wingdings" w:hint="default"/>
-        <w:sz w:val="20"/>
-      </w:rPr>
-    </w:lvl>
-    <w:lvl w:ilvl="5" w:tentative="1">
-      <w:start w:val="1"/>
-      <w:numFmt w:val="bullet"/>
-      <w:lvlText w:val=""/>
-      <w:lvlJc w:val="left"/>
-      <w:pPr>
-        <w:tabs>
-          <w:tab w:val="num" w:pos="4320"/>
-        </w:tabs>
-        <w:ind w:left="4320" w:hanging="360"/>
-      </w:pPr>
-      <w:rPr>
-        <w:rFonts w:ascii="Wingdings" w:hAnsi="Wingdings" w:hint="default"/>
-        <w:sz w:val="20"/>
-      </w:rPr>
-    </w:lvl>
-    <w:lvl w:ilvl="6" w:tentative="1">
-      <w:start w:val="1"/>
-      <w:numFmt w:val="bullet"/>
-      <w:lvlText w:val=""/>
-      <w:lvlJc w:val="left"/>
-      <w:pPr>
-        <w:tabs>
-          <w:tab w:val="num" w:pos="5040"/>
-        </w:tabs>
-        <w:ind w:left="5040" w:hanging="360"/>
-      </w:pPr>
-      <w:rPr>
-        <w:rFonts w:ascii="Wingdings" w:hAnsi="Wingdings" w:hint="default"/>
-        <w:sz w:val="20"/>
-      </w:rPr>
-    </w:lvl>
-    <w:lvl w:ilvl="7" w:tentative="1">
-      <w:start w:val="1"/>
-      <w:numFmt w:val="bullet"/>
-      <w:lvlText w:val=""/>
-      <w:lvlJc w:val="left"/>
-      <w:pPr>
-        <w:tabs>
-          <w:tab w:val="num" w:pos="5760"/>
-        </w:tabs>
-        <w:ind w:left="5760" w:hanging="360"/>
-      </w:pPr>
-      <w:rPr>
-        <w:rFonts w:ascii="Wingdings" w:hAnsi="Wingdings" w:hint="default"/>
-        <w:sz w:val="20"/>
-      </w:rPr>
-    </w:lvl>
-    <w:lvl w:ilvl="8" w:tentative="1">
-      <w:start w:val="1"/>
-      <w:numFmt w:val="bullet"/>
-      <w:lvlText w:val=""/>
-      <w:lvlJc w:val="left"/>
-      <w:pPr>
-        <w:tabs>
-          <w:tab w:val="num" w:pos="6480"/>
-        </w:tabs>
-        <w:ind w:left="6480" w:hanging="360"/>
-      </w:pPr>
-      <w:rPr>
-        <w:rFonts w:ascii="Wingdings" w:hAnsi="Wingdings" w:hint="default"/>
-        <w:sz w:val="20"/>
-      </w:rPr>
-    </w:lvl>
-  </w:abstractNum>
-  <w:abstractNum w:abstractNumId="3" w15:restartNumberingAfterBreak="0">
-    <w:nsid w:val="491749A5"/>
-    <w:multiLevelType w:val="multilevel"/>
-    <w:tmpl w:val="F24023B2"/>
-    <w:lvl w:ilvl="0">
-      <w:start w:val="1"/>
-      <w:numFmt w:val="bullet"/>
-      <w:lvlText w:val=""/>
-      <w:lvlJc w:val="left"/>
-      <w:pPr>
-        <w:tabs>
-          <w:tab w:val="num" w:pos="720"/>
-        </w:tabs>
-        <w:ind w:left="720" w:hanging="360"/>
-      </w:pPr>
-      <w:rPr>
-        <w:rFonts w:ascii="Symbol" w:hAnsi="Symbol" w:hint="default"/>
-        <w:sz w:val="20"/>
-      </w:rPr>
-    </w:lvl>
-    <w:lvl w:ilvl="1" w:tentative="1">
-      <w:start w:val="1"/>
-      <w:numFmt w:val="bullet"/>
-      <w:lvlText w:val="o"/>
-      <w:lvlJc w:val="left"/>
-      <w:pPr>
-        <w:tabs>
-          <w:tab w:val="num" w:pos="1440"/>
-        </w:tabs>
-        <w:ind w:left="1440" w:hanging="360"/>
-      </w:pPr>
-      <w:rPr>
-        <w:rFonts w:ascii="Courier New" w:hAnsi="Courier New" w:hint="default"/>
-        <w:sz w:val="20"/>
-      </w:rPr>
-    </w:lvl>
-    <w:lvl w:ilvl="2" w:tentative="1">
-      <w:start w:val="1"/>
-      <w:numFmt w:val="bullet"/>
-      <w:lvlText w:val=""/>
-      <w:lvlJc w:val="left"/>
-      <w:pPr>
-        <w:tabs>
-          <w:tab w:val="num" w:pos="2160"/>
-        </w:tabs>
-        <w:ind w:left="2160" w:hanging="360"/>
-      </w:pPr>
-      <w:rPr>
-        <w:rFonts w:ascii="Wingdings" w:hAnsi="Wingdings" w:hint="default"/>
-        <w:sz w:val="20"/>
-      </w:rPr>
-    </w:lvl>
-    <w:lvl w:ilvl="3" w:tentative="1">
-      <w:start w:val="1"/>
-      <w:numFmt w:val="bullet"/>
-      <w:lvlText w:val=""/>
-      <w:lvlJc w:val="left"/>
-      <w:pPr>
-        <w:tabs>
-          <w:tab w:val="num" w:pos="2880"/>
-        </w:tabs>
-        <w:ind w:left="2880" w:hanging="360"/>
-      </w:pPr>
-      <w:rPr>
-        <w:rFonts w:ascii="Wingdings" w:hAnsi="Wingdings" w:hint="default"/>
-        <w:sz w:val="20"/>
-      </w:rPr>
-    </w:lvl>
-    <w:lvl w:ilvl="4" w:tentative="1">
-      <w:start w:val="1"/>
-      <w:numFmt w:val="bullet"/>
-      <w:lvlText w:val=""/>
-      <w:lvlJc w:val="left"/>
-      <w:pPr>
-        <w:tabs>
-          <w:tab w:val="num" w:pos="3600"/>
-        </w:tabs>
-        <w:ind w:left="3600" w:hanging="360"/>
-      </w:pPr>
-      <w:rPr>
-        <w:rFonts w:ascii="Wingdings" w:hAnsi="Wingdings" w:hint="default"/>
-        <w:sz w:val="20"/>
-      </w:rPr>
-    </w:lvl>
-    <w:lvl w:ilvl="5" w:tentative="1">
-      <w:start w:val="1"/>
-      <w:numFmt w:val="bullet"/>
-      <w:lvlText w:val=""/>
-      <w:lvlJc w:val="left"/>
-      <w:pPr>
-        <w:tabs>
-          <w:tab w:val="num" w:pos="4320"/>
-        </w:tabs>
-        <w:ind w:left="4320" w:hanging="360"/>
-      </w:pPr>
-      <w:rPr>
-        <w:rFonts w:ascii="Wingdings" w:hAnsi="Wingdings" w:hint="default"/>
-        <w:sz w:val="20"/>
-      </w:rPr>
-    </w:lvl>
-    <w:lvl w:ilvl="6" w:tentative="1">
-      <w:start w:val="1"/>
-      <w:numFmt w:val="bullet"/>
-      <w:lvlText w:val=""/>
-      <w:lvlJc w:val="left"/>
-      <w:pPr>
-        <w:tabs>
-          <w:tab w:val="num" w:pos="5040"/>
-        </w:tabs>
-        <w:ind w:left="5040" w:hanging="360"/>
-      </w:pPr>
-      <w:rPr>
-        <w:rFonts w:ascii="Wingdings" w:hAnsi="Wingdings" w:hint="default"/>
-        <w:sz w:val="20"/>
-      </w:rPr>
-    </w:lvl>
-    <w:lvl w:ilvl="7" w:tentative="1">
-      <w:start w:val="1"/>
-      <w:numFmt w:val="bullet"/>
-      <w:lvlText w:val=""/>
-      <w:lvlJc w:val="left"/>
-      <w:pPr>
-        <w:tabs>
-          <w:tab w:val="num" w:pos="5760"/>
-        </w:tabs>
-        <w:ind w:left="5760" w:hanging="360"/>
-      </w:pPr>
-      <w:rPr>
-        <w:rFonts w:ascii="Wingdings" w:hAnsi="Wingdings" w:hint="default"/>
-        <w:sz w:val="20"/>
-      </w:rPr>
-    </w:lvl>
-    <w:lvl w:ilvl="8" w:tentative="1">
-      <w:start w:val="1"/>
-      <w:numFmt w:val="bullet"/>
-      <w:lvlText w:val=""/>
-      <w:lvlJc w:val="left"/>
-      <w:pPr>
-        <w:tabs>
-          <w:tab w:val="num" w:pos="6480"/>
-        </w:tabs>
-        <w:ind w:left="6480" w:hanging="360"/>
-      </w:pPr>
-      <w:rPr>
-        <w:rFonts w:ascii="Wingdings" w:hAnsi="Wingdings" w:hint="default"/>
-        <w:sz w:val="20"/>
-      </w:rPr>
-    </w:lvl>
-  </w:abstractNum>
-  <w:abstractNum w:abstractNumId="4" w15:restartNumberingAfterBreak="0">
-    <w:nsid w:val="696F0DDF"/>
-    <w:multiLevelType w:val="multilevel"/>
-    <w:tmpl w:val="A626B2EA"/>
-    <w:lvl w:ilvl="0">
-      <w:start w:val="1"/>
-      <w:numFmt w:val="bullet"/>
-      <w:lvlText w:val=""/>
-      <w:lvlJc w:val="left"/>
-      <w:pPr>
-        <w:tabs>
-          <w:tab w:val="num" w:pos="720"/>
-        </w:tabs>
-        <w:ind w:left="720" w:hanging="360"/>
-      </w:pPr>
-      <w:rPr>
-        <w:rFonts w:ascii="Symbol" w:hAnsi="Symbol" w:hint="default"/>
-        <w:sz w:val="20"/>
-      </w:rPr>
-    </w:lvl>
-    <w:lvl w:ilvl="1" w:tentative="1">
-      <w:start w:val="1"/>
-      <w:numFmt w:val="bullet"/>
-      <w:lvlText w:val="o"/>
-      <w:lvlJc w:val="left"/>
-      <w:pPr>
-        <w:tabs>
-          <w:tab w:val="num" w:pos="1440"/>
-        </w:tabs>
-        <w:ind w:left="1440" w:hanging="360"/>
-      </w:pPr>
-      <w:rPr>
-        <w:rFonts w:ascii="Courier New" w:hAnsi="Courier New" w:hint="default"/>
-        <w:sz w:val="20"/>
-      </w:rPr>
-    </w:lvl>
-    <w:lvl w:ilvl="2" w:tentative="1">
-      <w:start w:val="1"/>
-      <w:numFmt w:val="bullet"/>
-      <w:lvlText w:val=""/>
-      <w:lvlJc w:val="left"/>
-      <w:pPr>
-        <w:tabs>
-          <w:tab w:val="num" w:pos="2160"/>
-        </w:tabs>
-        <w:ind w:left="2160" w:hanging="360"/>
-      </w:pPr>
-      <w:rPr>
-        <w:rFonts w:ascii="Wingdings" w:hAnsi="Wingdings" w:hint="default"/>
-        <w:sz w:val="20"/>
-      </w:rPr>
-    </w:lvl>
-    <w:lvl w:ilvl="3" w:tentative="1">
-      <w:start w:val="1"/>
-      <w:numFmt w:val="bullet"/>
-      <w:lvlText w:val=""/>
-      <w:lvlJc w:val="left"/>
-      <w:pPr>
-        <w:tabs>
-          <w:tab w:val="num" w:pos="2880"/>
-        </w:tabs>
-        <w:ind w:left="2880" w:hanging="360"/>
-      </w:pPr>
-      <w:rPr>
-        <w:rFonts w:ascii="Wingdings" w:hAnsi="Wingdings" w:hint="default"/>
-        <w:sz w:val="20"/>
-      </w:rPr>
-    </w:lvl>
-    <w:lvl w:ilvl="4" w:tentative="1">
-      <w:start w:val="1"/>
-      <w:numFmt w:val="bullet"/>
-      <w:lvlText w:val=""/>
-      <w:lvlJc w:val="left"/>
-      <w:pPr>
-        <w:tabs>
-          <w:tab w:val="num" w:pos="3600"/>
-        </w:tabs>
-        <w:ind w:left="3600" w:hanging="360"/>
-      </w:pPr>
-      <w:rPr>
-        <w:rFonts w:ascii="Wingdings" w:hAnsi="Wingdings" w:hint="default"/>
-        <w:sz w:val="20"/>
-      </w:rPr>
-    </w:lvl>
-    <w:lvl w:ilvl="5" w:tentative="1">
-      <w:start w:val="1"/>
-      <w:numFmt w:val="bullet"/>
-      <w:lvlText w:val=""/>
-      <w:lvlJc w:val="left"/>
-      <w:pPr>
-        <w:tabs>
-          <w:tab w:val="num" w:pos="4320"/>
-        </w:tabs>
-        <w:ind w:left="4320" w:hanging="360"/>
-      </w:pPr>
-      <w:rPr>
-        <w:rFonts w:ascii="Wingdings" w:hAnsi="Wingdings" w:hint="default"/>
-        <w:sz w:val="20"/>
-      </w:rPr>
-    </w:lvl>
-    <w:lvl w:ilvl="6" w:tentative="1">
-      <w:start w:val="1"/>
-      <w:numFmt w:val="bullet"/>
-      <w:lvlText w:val=""/>
-      <w:lvlJc w:val="left"/>
-      <w:pPr>
-        <w:tabs>
-          <w:tab w:val="num" w:pos="5040"/>
-        </w:tabs>
-        <w:ind w:left="5040" w:hanging="360"/>
-      </w:pPr>
-      <w:rPr>
-        <w:rFonts w:ascii="Wingdings" w:hAnsi="Wingdings" w:hint="default"/>
-        <w:sz w:val="20"/>
-      </w:rPr>
-    </w:lvl>
-    <w:lvl w:ilvl="7" w:tentative="1">
-      <w:start w:val="1"/>
-      <w:numFmt w:val="bullet"/>
-      <w:lvlText w:val=""/>
-      <w:lvlJc w:val="left"/>
-      <w:pPr>
-        <w:tabs>
-          <w:tab w:val="num" w:pos="5760"/>
-        </w:tabs>
-        <w:ind w:left="5760" w:hanging="360"/>
-      </w:pPr>
-      <w:rPr>
-        <w:rFonts w:ascii="Wingdings" w:hAnsi="Wingdings" w:hint="default"/>
-        <w:sz w:val="20"/>
-      </w:rPr>
-    </w:lvl>
-    <w:lvl w:ilvl="8" w:tentative="1">
-      <w:start w:val="1"/>
-      <w:numFmt w:val="bullet"/>
-      <w:lvlText w:val=""/>
-      <w:lvlJc w:val="left"/>
-      <w:pPr>
-        <w:tabs>
-          <w:tab w:val="num" w:pos="6480"/>
-        </w:tabs>
-        <w:ind w:left="6480" w:hanging="360"/>
-      </w:pPr>
-      <w:rPr>
-        <w:rFonts w:ascii="Wingdings" w:hAnsi="Wingdings" w:hint="default"/>
-        <w:sz w:val="20"/>
-      </w:rPr>
-    </w:lvl>
-  </w:abstractNum>
   <w:num w:numId="1">
     <w:abstractNumId w:val="0"/>
   </w:num>
   <w:num w:numId="2">
     <w:abstractNumId w:val="1"/>
-  </w:num>
-  <w:num w:numId="3">
-    <w:abstractNumId w:val="2"/>
-  </w:num>
-  <w:num w:numId="4">
-    <w:abstractNumId w:val="4"/>
-  </w:num>
-  <w:num w:numId="5">
-    <w:abstractNumId w:val="3"/>
   </w:num>
 </w:numbering>
 </file>
